--- a/projeto/Projeto Let’s Cook - 1.8.docx
+++ b/projeto/Projeto Let’s Cook - 1.8.docx
@@ -1,6 +1,6 @@
 
 <file path=word/document.xml><?xml version="1.0" encoding="utf-8"?>
-<w:document xmlns:wpc="http://schemas.microsoft.com/office/word/2010/wordprocessingCanvas" xmlns:cx="http://schemas.microsoft.com/office/drawing/2014/chartex" xmlns:cx1="http://schemas.microsoft.com/office/drawing/2015/9/8/chartex" xmlns:mc="http://schemas.openxmlformats.org/markup-compatibility/2006" xmlns:o="urn:schemas-microsoft-com:office:office" xmlns:r="http://schemas.openxmlformats.org/officeDocument/2006/relationships" xmlns:m="http://schemas.openxmlformats.org/officeDocument/2006/math" xmlns:v="urn:schemas-microsoft-com:vml" xmlns:wp14="http://schemas.microsoft.com/office/word/2010/wordprocessingDrawing" xmlns:wp="http://schemas.openxmlformats.org/drawingml/2006/wordprocessingDrawing" xmlns:w10="urn:schemas-microsoft-com:office:word" xmlns:w="http://schemas.openxmlformats.org/wordprocessingml/2006/main" xmlns:w14="http://schemas.microsoft.com/office/word/2010/wordml" xmlns:w15="http://schemas.microsoft.com/office/word/2012/wordml" xmlns:w16se="http://schemas.microsoft.com/office/word/2015/wordml/symex" xmlns:wpg="http://schemas.microsoft.com/office/word/2010/wordprocessingGroup" xmlns:wpi="http://schemas.microsoft.com/office/word/2010/wordprocessingInk" xmlns:wne="http://schemas.microsoft.com/office/word/2006/wordml" xmlns:wps="http://schemas.microsoft.com/office/word/2010/wordprocessingShape" mc:Ignorable="w14 w15 w16se wp14">
+<w:document xmlns:wpc="http://schemas.microsoft.com/office/word/2010/wordprocessingCanvas" xmlns:mc="http://schemas.openxmlformats.org/markup-compatibility/2006" xmlns:o="urn:schemas-microsoft-com:office:office" xmlns:r="http://schemas.openxmlformats.org/officeDocument/2006/relationships" xmlns:m="http://schemas.openxmlformats.org/officeDocument/2006/math" xmlns:v="urn:schemas-microsoft-com:vml" xmlns:wp14="http://schemas.microsoft.com/office/word/2010/wordprocessingDrawing" xmlns:wp="http://schemas.openxmlformats.org/drawingml/2006/wordprocessingDrawing" xmlns:w10="urn:schemas-microsoft-com:office:word" xmlns:w="http://schemas.openxmlformats.org/wordprocessingml/2006/main" xmlns:w14="http://schemas.microsoft.com/office/word/2010/wordml" xmlns:w15="http://schemas.microsoft.com/office/word/2012/wordml" xmlns:wpg="http://schemas.microsoft.com/office/word/2010/wordprocessingGroup" xmlns:wpi="http://schemas.microsoft.com/office/word/2010/wordprocessingInk" xmlns:wne="http://schemas.microsoft.com/office/word/2006/wordml" xmlns:wps="http://schemas.microsoft.com/office/word/2010/wordprocessingShape" mc:Ignorable="w14 w15 wp14">
   <w:body>
     <w:p>
       <w:pPr>
@@ -528,8 +528,6 @@
         </w:rPr>
         <w:t xml:space="preserve"> Let’s Cook</w:t>
       </w:r>
-      <w:bookmarkStart w:id="0" w:name="_GoBack"/>
-      <w:bookmarkEnd w:id="0"/>
     </w:p>
     <w:p>
       <w:pPr>
@@ -800,9 +798,9 @@
         </w:rPr>
         <w:br w:type="page"/>
       </w:r>
-      <w:bookmarkStart w:id="1" w:name="_Toc177215687"/>
-    </w:p>
-    <w:bookmarkEnd w:id="1"/>
+      <w:bookmarkStart w:id="0" w:name="_Toc177215687"/>
+    </w:p>
+    <w:bookmarkEnd w:id="0"/>
     <w:p>
       <w:pPr>
         <w:jc w:val="center"/>
@@ -4047,31 +4045,31 @@
         <w:ind w:left="431" w:hanging="431"/>
         <w:jc w:val="left"/>
       </w:pPr>
-      <w:bookmarkStart w:id="2" w:name="_Toc371600720"/>
-      <w:bookmarkStart w:id="3" w:name="_Toc371601385"/>
-      <w:bookmarkStart w:id="4" w:name="_Toc490076122"/>
+      <w:bookmarkStart w:id="1" w:name="_Toc371600720"/>
+      <w:bookmarkStart w:id="2" w:name="_Toc371601385"/>
+      <w:bookmarkStart w:id="3" w:name="_Toc490076122"/>
       <w:r>
         <w:lastRenderedPageBreak/>
         <w:t>INTRODUÇÃO</w:t>
       </w:r>
+      <w:bookmarkEnd w:id="1"/>
       <w:bookmarkEnd w:id="2"/>
       <w:bookmarkEnd w:id="3"/>
+    </w:p>
+    <w:p>
+      <w:pPr>
+        <w:pStyle w:val="Titulo"/>
+      </w:pPr>
+    </w:p>
+    <w:p>
+      <w:pPr>
+        <w:pStyle w:val="Ttulo2"/>
+      </w:pPr>
+      <w:bookmarkStart w:id="4" w:name="_Toc490076123"/>
+      <w:r>
+        <w:t>TEMA</w:t>
+      </w:r>
       <w:bookmarkEnd w:id="4"/>
-    </w:p>
-    <w:p>
-      <w:pPr>
-        <w:pStyle w:val="Titulo"/>
-      </w:pPr>
-    </w:p>
-    <w:p>
-      <w:pPr>
-        <w:pStyle w:val="Ttulo2"/>
-      </w:pPr>
-      <w:bookmarkStart w:id="5" w:name="_Toc490076123"/>
-      <w:r>
-        <w:t>TEMA</w:t>
-      </w:r>
-      <w:bookmarkEnd w:id="5"/>
     </w:p>
     <w:p>
       <w:pPr>
@@ -4084,9 +4082,9 @@
           <w:szCs w:val="24"/>
         </w:rPr>
       </w:pPr>
-      <w:bookmarkStart w:id="6" w:name="_Toc177215688"/>
-      <w:bookmarkStart w:id="7" w:name="_Toc371600721"/>
-      <w:bookmarkStart w:id="8" w:name="_Toc371601386"/>
+      <w:bookmarkStart w:id="5" w:name="_Toc177215688"/>
+      <w:bookmarkStart w:id="6" w:name="_Toc371600721"/>
+      <w:bookmarkStart w:id="7" w:name="_Toc371601386"/>
     </w:p>
     <w:p>
       <w:pPr>
@@ -4157,14 +4155,14 @@
       <w:pPr>
         <w:pStyle w:val="Ttulo2"/>
       </w:pPr>
-      <w:bookmarkStart w:id="9" w:name="_Toc490076124"/>
+      <w:bookmarkStart w:id="8" w:name="_Toc490076124"/>
+      <w:bookmarkEnd w:id="5"/>
       <w:bookmarkEnd w:id="6"/>
       <w:bookmarkEnd w:id="7"/>
+      <w:r>
+        <w:t>DELIMITAÇÃO DO TEMA</w:t>
+      </w:r>
       <w:bookmarkEnd w:id="8"/>
-      <w:r>
-        <w:t>DELIMITAÇÃO DO TEMA</w:t>
-      </w:r>
-      <w:bookmarkEnd w:id="9"/>
     </w:p>
     <w:p>
       <w:pPr>
@@ -4184,9 +4182,9 @@
           <w:szCs w:val="24"/>
         </w:rPr>
       </w:pPr>
-      <w:bookmarkStart w:id="10" w:name="_Toc177215689"/>
-      <w:bookmarkStart w:id="11" w:name="_Toc371600722"/>
-      <w:bookmarkStart w:id="12" w:name="_Toc371601387"/>
+      <w:bookmarkStart w:id="9" w:name="_Toc177215689"/>
+      <w:bookmarkStart w:id="10" w:name="_Toc371600722"/>
+      <w:bookmarkStart w:id="11" w:name="_Toc371601387"/>
       <w:r>
         <w:rPr>
           <w:rFonts w:ascii="Arial" w:hAnsi="Arial" w:cs="Arial"/>
@@ -4203,7 +4201,25 @@
           <w:sz w:val="24"/>
           <w:szCs w:val="24"/>
         </w:rPr>
-        <w:t>especificadas para facilitar</w:t>
+        <w:t>especificadas</w:t>
+      </w:r>
+      <w:r>
+        <w:rPr>
+          <w:rFonts w:ascii="Arial" w:hAnsi="Arial" w:cs="Arial"/>
+          <w:color w:val="000000"/>
+          <w:sz w:val="24"/>
+          <w:szCs w:val="24"/>
+        </w:rPr>
+        <w:t>,</w:t>
+      </w:r>
+      <w:r>
+        <w:rPr>
+          <w:rFonts w:ascii="Arial" w:hAnsi="Arial" w:cs="Arial"/>
+          <w:color w:val="000000"/>
+          <w:sz w:val="24"/>
+          <w:szCs w:val="24"/>
+        </w:rPr>
+        <w:t xml:space="preserve"> para facilitar</w:t>
       </w:r>
       <w:r>
         <w:rPr>
@@ -4327,6 +4343,7 @@
           <w:szCs w:val="24"/>
         </w:rPr>
       </w:pPr>
+      <w:commentRangeStart w:id="12"/>
       <w:commentRangeStart w:id="13"/>
       <w:r>
         <w:rPr>
@@ -4337,6 +4354,13 @@
         </w:rPr>
         <w:t>O sistema será web e dispositivos móveis, permitindo o cozinheiro acessar a aplicação em qualquer local desde que tenha acesso a internet. Na aplicação não haverá restrições quanto a idade do cozinheiro para a utilização de qualquer funcionalidade do sistema.</w:t>
       </w:r>
+      <w:commentRangeEnd w:id="12"/>
+      <w:r>
+        <w:rPr>
+          <w:rStyle w:val="Refdecomentrio"/>
+        </w:rPr>
+        <w:commentReference w:id="12"/>
+      </w:r>
       <w:commentRangeEnd w:id="13"/>
       <w:r>
         <w:rPr>
@@ -4371,9 +4395,9 @@
         <w:lastRenderedPageBreak/>
         <w:t>PROBLEMAS E PREMISSAS</w:t>
       </w:r>
+      <w:bookmarkEnd w:id="9"/>
       <w:bookmarkEnd w:id="10"/>
       <w:bookmarkEnd w:id="11"/>
-      <w:bookmarkEnd w:id="12"/>
       <w:bookmarkEnd w:id="14"/>
     </w:p>
     <w:p>
@@ -4414,7 +4438,49 @@
           <w:rFonts w:ascii="Arial" w:hAnsi="Arial" w:cs="Arial"/>
           <w:color w:val="000000"/>
         </w:rPr>
-        <w:t>receita o cozinheiro deverá verificar a existência dos ingredientes em despensa, realizar a separação dos mesmos e a também executar de maneira análoga as etapas, passos, técnicas e dicas nela contidas, para que através disto obtenha o resultado esperado. Todas estas atividades mostram o quanto a ato de cozinhar é desafiador e que pode tornar-se um caminho cheio de obstáculos para amadores, seriam estes superáveis com auxílio de uma solução digital?</w:t>
+        <w:t>receita o cozinheiro deverá verificar a existência dos ingredientes em despensa, realizar a separação dos mesmos e a também executar de maneira análoga as etapas, passos,</w:t>
+      </w:r>
+      <w:r>
+        <w:rPr>
+          <w:rFonts w:ascii="Arial" w:hAnsi="Arial" w:cs="Arial"/>
+          <w:color w:val="000000"/>
+        </w:rPr>
+        <w:t xml:space="preserve"> técnicas e dicas nela contidas, p</w:t>
+      </w:r>
+      <w:r>
+        <w:rPr>
+          <w:rFonts w:ascii="Arial" w:hAnsi="Arial" w:cs="Arial"/>
+          <w:color w:val="000000"/>
+        </w:rPr>
+        <w:t>ara que através disto obtenha o resultado esperado. Todas est</w:t>
+      </w:r>
+      <w:r>
+        <w:rPr>
+          <w:rFonts w:ascii="Arial" w:hAnsi="Arial" w:cs="Arial"/>
+          <w:color w:val="000000"/>
+        </w:rPr>
+        <w:t>as atividades mostram o quanto o</w:t>
+      </w:r>
+      <w:r>
+        <w:rPr>
+          <w:rFonts w:ascii="Arial" w:hAnsi="Arial" w:cs="Arial"/>
+          <w:color w:val="000000"/>
+        </w:rPr>
+        <w:t xml:space="preserve"> ato de cozinhar é desafiador</w:t>
+      </w:r>
+      <w:r>
+        <w:rPr>
+          <w:rFonts w:ascii="Arial" w:hAnsi="Arial" w:cs="Arial"/>
+          <w:color w:val="000000"/>
+        </w:rPr>
+        <w:t>,</w:t>
+      </w:r>
+      <w:r>
+        <w:rPr>
+          <w:rFonts w:ascii="Arial" w:hAnsi="Arial" w:cs="Arial"/>
+          <w:color w:val="000000"/>
+        </w:rPr>
+        <w:t xml:space="preserve"> e que pode tornar-se um caminho cheio de obstáculos para amadores, seriam estes superáveis com auxílio de uma solução digital?</w:t>
       </w:r>
     </w:p>
     <w:p>
@@ -4477,7 +4543,7 @@
       <w:pPr>
         <w:pStyle w:val="NormalWeb"/>
         <w:spacing w:before="0" w:beforeAutospacing="0" w:after="0" w:afterAutospacing="0" w:line="360" w:lineRule="auto"/>
-        <w:ind w:left="708" w:firstLine="709"/>
+        <w:ind w:firstLine="709"/>
         <w:jc w:val="both"/>
       </w:pPr>
       <w:bookmarkStart w:id="23" w:name="OLE_LINK1"/>
@@ -4487,57 +4553,92 @@
           <w:rFonts w:ascii="Arial" w:hAnsi="Arial" w:cs="Arial"/>
           <w:color w:val="000000"/>
         </w:rPr>
-        <w:t xml:space="preserve">O projeto irá trazer para o mercado modos inovadores e diferenciados de como você prepara uma receita, este sistema irá melhorar a praticidade na hora de preparar a receita e diminuir a complexidade de uma atividade diária do </w:t>
+        <w:t>O projeto irá trazer para o mercado modos inovadores e diferenciados d</w:t>
       </w:r>
       <w:r>
         <w:rPr>
           <w:rFonts w:ascii="Arial" w:hAnsi="Arial" w:cs="Arial"/>
           <w:color w:val="000000"/>
         </w:rPr>
-        <w:t>cozinheiro</w:t>
+        <w:t>e como você prepara uma receita. E</w:t>
       </w:r>
       <w:r>
         <w:rPr>
           <w:rFonts w:ascii="Arial" w:hAnsi="Arial" w:cs="Arial"/>
           <w:color w:val="000000"/>
         </w:rPr>
-        <w:t xml:space="preserve">. </w:t>
-      </w:r>
-      <w:commentRangeStart w:id="25"/>
+        <w:t xml:space="preserve">ste sistema irá melhorar a praticidade na hora de preparar a receita e diminuir a complexidade de uma atividade diária do </w:t>
+      </w:r>
       <w:r>
         <w:rPr>
           <w:rFonts w:ascii="Arial" w:hAnsi="Arial" w:cs="Arial"/>
           <w:color w:val="000000"/>
         </w:rPr>
-        <w:t>Além disso, o sistema irá trazer novas novidades desde o armazenamento do ingredie</w:t>
+        <w:t>cozinheiro</w:t>
       </w:r>
       <w:r>
         <w:rPr>
           <w:rFonts w:ascii="Arial" w:hAnsi="Arial" w:cs="Arial"/>
           <w:color w:val="000000"/>
         </w:rPr>
-        <w:t xml:space="preserve">nte até a realização da receita e também </w:t>
-      </w:r>
+        <w:t xml:space="preserve">. </w:t>
+      </w:r>
+      <w:commentRangeStart w:id="25"/>
       <w:r>
         <w:rPr>
           <w:rFonts w:ascii="Arial" w:hAnsi="Arial" w:cs="Arial"/>
           <w:color w:val="000000"/>
         </w:rPr>
-        <w:t>possuindo inte</w:t>
+        <w:t>A</w:t>
       </w:r>
       <w:r>
         <w:rPr>
           <w:rFonts w:ascii="Arial" w:hAnsi="Arial" w:cs="Arial"/>
           <w:color w:val="000000"/>
         </w:rPr>
-        <w:t>gração com redes sociais, para o</w:t>
+        <w:t xml:space="preserve">lém disso, o sistema irá trazer </w:t>
       </w:r>
       <w:r>
         <w:rPr>
           <w:rFonts w:ascii="Arial" w:hAnsi="Arial" w:cs="Arial"/>
           <w:color w:val="000000"/>
         </w:rPr>
-        <w:t xml:space="preserve"> compartilhamento da sua receita entre os </w:t>
+        <w:t>novidades desde o armazenamento do ingredie</w:t>
+      </w:r>
+      <w:r>
+        <w:rPr>
+          <w:rFonts w:ascii="Arial" w:hAnsi="Arial" w:cs="Arial"/>
+          <w:color w:val="000000"/>
+        </w:rPr>
+        <w:t xml:space="preserve">nte até a realização da receita e também </w:t>
+      </w:r>
+      <w:r>
+        <w:rPr>
+          <w:rFonts w:ascii="Arial" w:hAnsi="Arial" w:cs="Arial"/>
+          <w:color w:val="000000"/>
+        </w:rPr>
+        <w:t>possuindo inte</w:t>
+      </w:r>
+      <w:r>
+        <w:rPr>
+          <w:rFonts w:ascii="Arial" w:hAnsi="Arial" w:cs="Arial"/>
+          <w:color w:val="000000"/>
+        </w:rPr>
+        <w:t>gração com redes sociais, para o</w:t>
+      </w:r>
+      <w:r>
+        <w:rPr>
+          <w:rFonts w:ascii="Arial" w:hAnsi="Arial" w:cs="Arial"/>
+          <w:color w:val="000000"/>
+        </w:rPr>
+        <w:t xml:space="preserve"> compartilhamento da</w:t>
+      </w:r>
+      <w:r>
+        <w:rPr>
+          <w:rFonts w:ascii="Arial" w:hAnsi="Arial" w:cs="Arial"/>
+          <w:color w:val="000000"/>
+        </w:rPr>
+        <w:t xml:space="preserve"> receita entre os </w:t>
       </w:r>
       <w:r>
         <w:rPr>
@@ -4567,7 +4668,7 @@
       <w:pPr>
         <w:pStyle w:val="NormalWeb"/>
         <w:spacing w:before="0" w:beforeAutospacing="0" w:after="0" w:afterAutospacing="0" w:line="360" w:lineRule="auto"/>
-        <w:ind w:left="708" w:firstLine="709"/>
+        <w:ind w:firstLine="709"/>
         <w:jc w:val="both"/>
       </w:pPr>
       <w:commentRangeStart w:id="26"/>
@@ -4576,7 +4677,21 @@
           <w:rFonts w:ascii="Arial" w:hAnsi="Arial" w:cs="Arial"/>
           <w:color w:val="000000" w:themeColor="text1"/>
         </w:rPr>
-        <w:t xml:space="preserve">Este desenvolvimento pretende trazer melhorias para os usuários ativos na cozinha e que utilizam ferramentas online como auxílio. Permitindo assim que o cozinheiro represente sua receita através de uma interface intuitiva e rica. E para atender a proposta, a equipe irá utilizar métodos e técnicas para atingir o objetivo proposto construindo um sistema de preparo de receita dinâmica e interativa. </w:t>
+        <w:t xml:space="preserve">Este desenvolvimento pretende trazer melhorias para os </w:t>
+      </w:r>
+      <w:r>
+        <w:rPr>
+          <w:rFonts w:ascii="Arial" w:hAnsi="Arial" w:cs="Arial"/>
+          <w:color w:val="000000" w:themeColor="text1"/>
+        </w:rPr>
+        <w:t>cozinheiros ativos</w:t>
+      </w:r>
+      <w:r>
+        <w:rPr>
+          <w:rFonts w:ascii="Arial" w:hAnsi="Arial" w:cs="Arial"/>
+          <w:color w:val="000000" w:themeColor="text1"/>
+        </w:rPr>
+        <w:t xml:space="preserve"> e que utilizam ferramentas online como auxílio. Permitindo assim que o cozinheiro represente sua receita através de uma interface intuitiva e rica. E para atender a proposta, a equipe irá utilizar métodos e técnicas para atingir o objetivo proposto construindo um sistema de preparo de receita dinâmica e interativa. </w:t>
       </w:r>
       <w:commentRangeEnd w:id="26"/>
       <w:r>
@@ -4638,7 +4753,7 @@
           <w:sz w:val="24"/>
           <w:szCs w:val="24"/>
         </w:rPr>
-        <w:t>Criar e preparar receita de forma interativa usando os ingredientes da despensa;</w:t>
+        <w:t>Criar e preparar receita de forma interativa;</w:t>
       </w:r>
     </w:p>
     <w:p>
@@ -4680,7 +4795,67 @@
           <w:sz w:val="24"/>
           <w:szCs w:val="24"/>
         </w:rPr>
-        <w:t>Permitir ao cozinheiro compartilhar, comentar e avaliar as receitas de outros cozinheiros.</w:t>
+        <w:t>Gerenciar a despensa pelo site/aplicativo m</w:t>
+      </w:r>
+      <w:r>
+        <w:rPr>
+          <w:rFonts w:ascii="Arial" w:eastAsia="Arial" w:hAnsi="Arial" w:cs="Arial"/>
+          <w:color w:val="000000" w:themeColor="text1"/>
+          <w:sz w:val="24"/>
+          <w:szCs w:val="24"/>
+        </w:rPr>
+        <w:t>óvel;</w:t>
+      </w:r>
+    </w:p>
+    <w:p>
+      <w:pPr>
+        <w:pStyle w:val="PargrafodaLista"/>
+        <w:numPr>
+          <w:ilvl w:val="0"/>
+          <w:numId w:val="1"/>
+        </w:numPr>
+        <w:spacing w:line="360" w:lineRule="auto"/>
+        <w:ind w:left="348"/>
+        <w:jc w:val="both"/>
+      </w:pPr>
+      <w:r>
+        <w:rPr>
+          <w:rFonts w:ascii="Arial" w:eastAsia="Arial" w:hAnsi="Arial" w:cs="Arial"/>
+          <w:color w:val="000000" w:themeColor="text1"/>
+          <w:sz w:val="24"/>
+          <w:szCs w:val="24"/>
+        </w:rPr>
+        <w:t>Permitir ao cozinheiro compartilhar, comentar e avaliar as</w:t>
+      </w:r>
+      <w:r>
+        <w:rPr>
+          <w:rFonts w:ascii="Arial" w:eastAsia="Arial" w:hAnsi="Arial" w:cs="Arial"/>
+          <w:color w:val="000000" w:themeColor="text1"/>
+          <w:sz w:val="24"/>
+          <w:szCs w:val="24"/>
+        </w:rPr>
+        <w:t xml:space="preserve"> receitas de outros cozinheiros;</w:t>
+      </w:r>
+    </w:p>
+    <w:p>
+      <w:pPr>
+        <w:pStyle w:val="PargrafodaLista"/>
+        <w:numPr>
+          <w:ilvl w:val="0"/>
+          <w:numId w:val="1"/>
+        </w:numPr>
+        <w:spacing w:line="360" w:lineRule="auto"/>
+        <w:ind w:left="348"/>
+        <w:jc w:val="both"/>
+      </w:pPr>
+      <w:r>
+        <w:rPr>
+          <w:rFonts w:ascii="Arial" w:eastAsia="Arial" w:hAnsi="Arial" w:cs="Arial"/>
+          <w:color w:val="000000" w:themeColor="text1"/>
+          <w:sz w:val="24"/>
+          <w:szCs w:val="24"/>
+        </w:rPr>
+        <w:t>Gerar lista de compras a partir de receitas.</w:t>
       </w:r>
     </w:p>
     <w:p>
@@ -4775,7 +4950,21 @@
           <w:rFonts w:ascii="Arial" w:hAnsi="Arial" w:cs="Arial"/>
           <w:color w:val="000000" w:themeColor="text1"/>
         </w:rPr>
-        <w:t xml:space="preserve"> um questionário chamado Pesquisa de Mercado – Gastronomia disponível em Anexos </w:t>
+        <w:t xml:space="preserve"> um questionário chamado Pesquisa de Mercado – Gastronomia</w:t>
+      </w:r>
+      <w:r>
+        <w:rPr>
+          <w:rFonts w:ascii="Arial" w:hAnsi="Arial" w:cs="Arial"/>
+          <w:color w:val="000000" w:themeColor="text1"/>
+        </w:rPr>
+        <w:t>,</w:t>
+      </w:r>
+      <w:r>
+        <w:rPr>
+          <w:rFonts w:ascii="Arial" w:hAnsi="Arial" w:cs="Arial"/>
+          <w:color w:val="000000" w:themeColor="text1"/>
+        </w:rPr>
+        <w:t xml:space="preserve"> disponível em Anexos </w:t>
       </w:r>
       <w:r>
         <w:rPr>
@@ -4945,12 +5134,14 @@
               <w:jc w:val="both"/>
               <w:rPr>
                 <w:rFonts w:ascii="Arial" w:hAnsi="Arial" w:cs="Arial"/>
+                <w:b/>
                 <w:color w:val="000000"/>
               </w:rPr>
             </w:pPr>
             <w:r>
               <w:rPr>
                 <w:rFonts w:ascii="Arial" w:hAnsi="Arial" w:cs="Arial"/>
+                <w:b/>
                 <w:color w:val="000000"/>
               </w:rPr>
               <w:t>Perguntas</w:t>
@@ -4958,6 +5149,7 @@
             <w:r>
               <w:rPr>
                 <w:rFonts w:ascii="Arial" w:hAnsi="Arial" w:cs="Arial"/>
+                <w:b/>
                 <w:color w:val="000000"/>
               </w:rPr>
               <w:t xml:space="preserve"> fechadas</w:t>
@@ -4975,12 +5167,14 @@
               <w:jc w:val="both"/>
               <w:rPr>
                 <w:rFonts w:ascii="Arial" w:hAnsi="Arial" w:cs="Arial"/>
+                <w:b/>
                 <w:color w:val="000000"/>
               </w:rPr>
             </w:pPr>
             <w:r>
               <w:rPr>
                 <w:rFonts w:ascii="Arial" w:hAnsi="Arial" w:cs="Arial"/>
+                <w:b/>
                 <w:color w:val="000000"/>
               </w:rPr>
               <w:t>Respostas</w:t>
@@ -5335,6 +5529,7 @@
               <w:textAlignment w:val="baseline"/>
               <w:rPr>
                 <w:rFonts w:ascii="Arial" w:eastAsia="Times New Roman" w:hAnsi="Arial" w:cs="Arial"/>
+                <w:b/>
                 <w:color w:val="000000" w:themeColor="text1"/>
                 <w:szCs w:val="24"/>
                 <w:lang w:eastAsia="pt-BR"/>
@@ -5343,7 +5538,9 @@
             <w:r>
               <w:rPr>
                 <w:rFonts w:ascii="Arial" w:eastAsia="Times New Roman" w:hAnsi="Arial" w:cs="Arial"/>
+                <w:b/>
                 <w:color w:val="000000"/>
+                <w:sz w:val="24"/>
                 <w:szCs w:val="24"/>
                 <w:shd w:val="clear" w:color="auto" w:fill="FFFFFF"/>
                 <w:lang w:eastAsia="pt-BR"/>
@@ -5405,6 +5602,7 @@
               <w:textAlignment w:val="baseline"/>
               <w:rPr>
                 <w:rFonts w:ascii="Arial" w:eastAsia="Times New Roman" w:hAnsi="Arial" w:cs="Arial"/>
+                <w:b/>
                 <w:color w:val="000000"/>
                 <w:sz w:val="24"/>
                 <w:szCs w:val="24"/>
@@ -5415,6 +5613,7 @@
             <w:r>
               <w:rPr>
                 <w:rFonts w:ascii="Arial" w:eastAsia="Times New Roman" w:hAnsi="Arial" w:cs="Arial"/>
+                <w:b/>
                 <w:color w:val="000000"/>
                 <w:sz w:val="24"/>
                 <w:szCs w:val="24"/>
@@ -5554,7 +5753,35 @@
           <w:rFonts w:ascii="Arial" w:hAnsi="Arial" w:cs="Arial"/>
           <w:color w:val="000000"/>
         </w:rPr>
-        <w:t>ela justifica o módulo de despensa do aplicativo, tanto para auxiliar os cozinheiros, informa-los sobre os seus ingredientes disponíveis e para o preparo de uma receita.</w:t>
+        <w:t>ela justifica o módulo de despensa do aplicativo, tan</w:t>
+      </w:r>
+      <w:r>
+        <w:rPr>
+          <w:rFonts w:ascii="Arial" w:hAnsi="Arial" w:cs="Arial"/>
+          <w:color w:val="000000"/>
+        </w:rPr>
+        <w:t>to para auxiliar os cozinheiros quanto</w:t>
+      </w:r>
+      <w:r>
+        <w:rPr>
+          <w:rFonts w:ascii="Arial" w:hAnsi="Arial" w:cs="Arial"/>
+          <w:color w:val="000000"/>
+        </w:rPr>
+        <w:t xml:space="preserve"> informa-los sobre os seus ingredientes disponíveis e </w:t>
+      </w:r>
+      <w:r>
+        <w:rPr>
+          <w:rFonts w:ascii="Arial" w:hAnsi="Arial" w:cs="Arial"/>
+          <w:color w:val="000000"/>
+        </w:rPr>
+        <w:t xml:space="preserve">também </w:t>
+      </w:r>
+      <w:r>
+        <w:rPr>
+          <w:rFonts w:ascii="Arial" w:hAnsi="Arial" w:cs="Arial"/>
+          <w:color w:val="000000"/>
+        </w:rPr>
+        <w:t>para o preparo de uma receita.</w:t>
       </w:r>
       <w:r>
         <w:rPr>
@@ -5718,17 +5945,17 @@
       <w:pPr>
         <w:pStyle w:val="Ttulo2"/>
       </w:pPr>
-      <w:bookmarkStart w:id="38" w:name="_Toc177215696"/>
-      <w:bookmarkStart w:id="39" w:name="_Toc371600729"/>
-      <w:bookmarkStart w:id="40" w:name="_Toc371601394"/>
-      <w:bookmarkStart w:id="41" w:name="_Toc490076131"/>
+      <w:bookmarkStart w:id="38" w:name="_Toc490076131"/>
+      <w:bookmarkStart w:id="39" w:name="_Toc177215696"/>
+      <w:bookmarkStart w:id="40" w:name="_Toc371600729"/>
+      <w:bookmarkStart w:id="41" w:name="_Toc371601394"/>
       <w:r>
         <w:t xml:space="preserve">CONCEITOS DE </w:t>
       </w:r>
       <w:r>
         <w:t>DESENVOLVIMENTO DE SOFTWARE</w:t>
       </w:r>
-      <w:bookmarkEnd w:id="41"/>
+      <w:bookmarkEnd w:id="38"/>
       <w:r>
         <w:t xml:space="preserve"> </w:t>
       </w:r>
@@ -6025,25 +6252,7 @@
           <w:sz w:val="24"/>
           <w:szCs w:val="24"/>
         </w:rPr>
-        <w:t xml:space="preserve">De acordo com </w:t>
-      </w:r>
-      <w:proofErr w:type="spellStart"/>
-      <w:r>
-        <w:rPr>
-          <w:rFonts w:ascii="Arial" w:eastAsia="Arial" w:hAnsi="Arial" w:cs="Arial"/>
-          <w:sz w:val="24"/>
-          <w:szCs w:val="24"/>
-        </w:rPr>
-        <w:t>Schwaber</w:t>
-      </w:r>
-      <w:proofErr w:type="spellEnd"/>
-      <w:r>
-        <w:rPr>
-          <w:rFonts w:ascii="Arial" w:eastAsia="Arial" w:hAnsi="Arial" w:cs="Arial"/>
-          <w:sz w:val="24"/>
-          <w:szCs w:val="24"/>
-        </w:rPr>
-        <w:t xml:space="preserve"> e Sutherland (2013), </w:t>
+        <w:t xml:space="preserve">De acordo com Schwaber e Sutherland (2013), </w:t>
       </w:r>
       <w:r>
         <w:rPr>
@@ -6126,23 +6335,13 @@
         </w:rPr>
         <w:t xml:space="preserve">Segundo </w:t>
       </w:r>
-      <w:proofErr w:type="spellStart"/>
       <w:r>
         <w:rPr>
           <w:rFonts w:ascii="Arial" w:eastAsia="Arial" w:hAnsi="Arial" w:cs="Arial"/>
           <w:sz w:val="24"/>
           <w:szCs w:val="24"/>
         </w:rPr>
-        <w:t>Schwaber</w:t>
-      </w:r>
-      <w:proofErr w:type="spellEnd"/>
-      <w:r>
-        <w:rPr>
-          <w:rFonts w:ascii="Arial" w:eastAsia="Arial" w:hAnsi="Arial" w:cs="Arial"/>
-          <w:sz w:val="24"/>
-          <w:szCs w:val="24"/>
-        </w:rPr>
-        <w:t xml:space="preserve"> e Sutherland.</w:t>
+        <w:t>Schwaber e Sutherland.</w:t>
       </w:r>
       <w:r>
         <w:rPr>
@@ -6173,9 +6372,8 @@
           <w:szCs w:val="24"/>
           <w:lang w:eastAsia="pt-BR"/>
         </w:rPr>
-        <w:t>O desenvolvimento de software utilizando a metodologia Scrum, é separada por eventos prescritos com o objetivo de criar uma rotina e minimizar a necessidade de reuniões não definidas no Scrum. "Todos os eventos são de time-</w:t>
-      </w:r>
-      <w:proofErr w:type="spellStart"/>
+        <w:t xml:space="preserve">O desenvolvimento de software utilizando a metodologia Scrum, é separada por eventos prescritos com o objetivo de criar uma rotina e minimizar a necessidade de reuniões não definidas no Scrum. "Todos os eventos são de time-boxed, portanto sua duração é fixa e não pode ser reduzida ou aumentada. </w:t>
+      </w:r>
       <w:r>
         <w:rPr>
           <w:rFonts w:ascii="Arial" w:eastAsia="Times New Roman" w:hAnsi="Arial" w:cs="Arial"/>
@@ -6184,9 +6382,8 @@
           <w:szCs w:val="24"/>
           <w:lang w:eastAsia="pt-BR"/>
         </w:rPr>
-        <w:t>boxed</w:t>
-      </w:r>
-      <w:proofErr w:type="spellEnd"/>
+        <w:t>Os demais</w:t>
+      </w:r>
       <w:r>
         <w:rPr>
           <w:rFonts w:ascii="Arial" w:eastAsia="Times New Roman" w:hAnsi="Arial" w:cs="Arial"/>
@@ -6195,28 +6392,6 @@
           <w:szCs w:val="24"/>
           <w:lang w:eastAsia="pt-BR"/>
         </w:rPr>
-        <w:t xml:space="preserve">, portanto sua duração é fixa e não pode ser reduzida ou aumentada. </w:t>
-      </w:r>
-      <w:proofErr w:type="gramStart"/>
-      <w:r>
-        <w:rPr>
-          <w:rFonts w:ascii="Arial" w:eastAsia="Times New Roman" w:hAnsi="Arial" w:cs="Arial"/>
-          <w:color w:val="000000" w:themeColor="text1"/>
-          <w:sz w:val="24"/>
-          <w:szCs w:val="24"/>
-          <w:lang w:eastAsia="pt-BR"/>
-        </w:rPr>
-        <w:t>Os  demais</w:t>
-      </w:r>
-      <w:proofErr w:type="gramEnd"/>
-      <w:r>
-        <w:rPr>
-          <w:rFonts w:ascii="Arial" w:eastAsia="Times New Roman" w:hAnsi="Arial" w:cs="Arial"/>
-          <w:color w:val="000000" w:themeColor="text1"/>
-          <w:sz w:val="24"/>
-          <w:szCs w:val="24"/>
-          <w:lang w:eastAsia="pt-BR"/>
-        </w:rPr>
         <w:t xml:space="preserve"> eventos terminam quando seu objetivo é alcançado" </w:t>
       </w:r>
       <w:r>
@@ -6225,7 +6400,23 @@
           <w:sz w:val="24"/>
           <w:szCs w:val="24"/>
         </w:rPr>
-        <w:t>(SCHWABER;SUTHERLAND, 2013).</w:t>
+        <w:t>(</w:t>
+      </w:r>
+      <w:r>
+        <w:rPr>
+          <w:rFonts w:ascii="Arial" w:eastAsia="Arial" w:hAnsi="Arial" w:cs="Arial"/>
+          <w:sz w:val="24"/>
+          <w:szCs w:val="24"/>
+        </w:rPr>
+        <w:t>SCHWABER; SUTHERLAND</w:t>
+      </w:r>
+      <w:r>
+        <w:rPr>
+          <w:rFonts w:ascii="Arial" w:eastAsia="Arial" w:hAnsi="Arial" w:cs="Arial"/>
+          <w:sz w:val="24"/>
+          <w:szCs w:val="24"/>
+        </w:rPr>
+        <w:t>, 2013).</w:t>
       </w:r>
       <w:r>
         <w:rPr>
@@ -6264,43 +6455,7 @@
           <w:sz w:val="24"/>
           <w:szCs w:val="24"/>
         </w:rPr>
-        <w:t xml:space="preserve"> </w:t>
-      </w:r>
-      <w:proofErr w:type="spellStart"/>
-      <w:r>
-        <w:rPr>
-          <w:rFonts w:ascii="Arial" w:eastAsia="Arial" w:hAnsi="Arial" w:cs="Arial"/>
-          <w:sz w:val="24"/>
-          <w:szCs w:val="24"/>
-        </w:rPr>
-        <w:t>Schwaber</w:t>
-      </w:r>
-      <w:proofErr w:type="spellEnd"/>
-      <w:r>
-        <w:rPr>
-          <w:rFonts w:ascii="Arial" w:eastAsia="Arial" w:hAnsi="Arial" w:cs="Arial"/>
-          <w:sz w:val="24"/>
-          <w:szCs w:val="24"/>
-        </w:rPr>
-        <w:t xml:space="preserve"> e Sutherland (2013), O coração do Scrum é a Sprint, um time-</w:t>
-      </w:r>
-      <w:proofErr w:type="spellStart"/>
-      <w:r>
-        <w:rPr>
-          <w:rFonts w:ascii="Arial" w:eastAsia="Arial" w:hAnsi="Arial" w:cs="Arial"/>
-          <w:sz w:val="24"/>
-          <w:szCs w:val="24"/>
-        </w:rPr>
-        <w:t>boxed</w:t>
-      </w:r>
-      <w:proofErr w:type="spellEnd"/>
-      <w:r>
-        <w:rPr>
-          <w:rFonts w:ascii="Arial" w:eastAsia="Arial" w:hAnsi="Arial" w:cs="Arial"/>
-          <w:sz w:val="24"/>
-          <w:szCs w:val="24"/>
-        </w:rPr>
-        <w:t xml:space="preserve"> de um mês ou menos. As Sprints são compostas por uma reunião de planejamento da Sprint, reuniões diárias, o trabalho de desenvolvimento, uma revisão da Sprint e a retrospectiva da Sprint. </w:t>
+        <w:t xml:space="preserve"> Schwaber e Sutherland (2013), O coração do Scrum é a Sprint, um time-boxed de um mês ou menos. As Sprints são compostas por uma reunião de planejamento da Sprint, reuniões diárias, o trabalho de desenvolvimento, uma revisão da Sprint e a retrospectiva da Sprint. </w:t>
       </w:r>
       <w:r>
         <w:rPr>
@@ -16698,76 +16853,17 @@
         </w:numPr>
       </w:pPr>
       <w:bookmarkStart w:id="82" w:name="_Toc490076142"/>
-      <w:commentRangeStart w:id="83"/>
       <w:r>
         <w:lastRenderedPageBreak/>
         <w:t>REFERÊNCIAS</w:t>
       </w:r>
       <w:bookmarkEnd w:id="82"/>
     </w:p>
-    <w:p/>
-    <w:p>
-      <w:pPr>
-        <w:pStyle w:val="NormalWeb"/>
-        <w:spacing w:before="0" w:beforeAutospacing="0" w:after="0" w:afterAutospacing="0"/>
-        <w:jc w:val="both"/>
-      </w:pPr>
-      <w:r>
-        <w:rPr>
-          <w:rFonts w:ascii="Arial" w:hAnsi="Arial" w:cs="Arial"/>
-          <w:color w:val="000000" w:themeColor="text1"/>
-        </w:rPr>
-        <w:t xml:space="preserve">PRESSMAN, Roger S. </w:t>
-      </w:r>
-      <w:r>
-        <w:rPr>
-          <w:rFonts w:ascii="Arial" w:hAnsi="Arial" w:cs="Arial"/>
-          <w:b/>
-          <w:bCs/>
-          <w:color w:val="000000" w:themeColor="text1"/>
-        </w:rPr>
-        <w:t>Engenharia de software: uma abordagem profissional</w:t>
-      </w:r>
-      <w:r>
-        <w:rPr>
-          <w:rFonts w:ascii="Arial" w:hAnsi="Arial" w:cs="Arial"/>
-          <w:color w:val="000000" w:themeColor="text1"/>
-        </w:rPr>
-        <w:t>. 7ª ed. Porto Alegre: AMGH, 2011.</w:t>
-      </w:r>
-    </w:p>
-    <w:p/>
-    <w:p>
-      <w:pPr>
-        <w:pStyle w:val="NormalWeb"/>
-        <w:spacing w:before="0" w:beforeAutospacing="0" w:after="0" w:afterAutospacing="0"/>
-        <w:jc w:val="both"/>
-      </w:pPr>
-      <w:r>
-        <w:rPr>
-          <w:rFonts w:ascii="Arial" w:hAnsi="Arial" w:cs="Arial"/>
-          <w:color w:val="000000" w:themeColor="text1"/>
-        </w:rPr>
-        <w:t xml:space="preserve">SOMMERVILLE, Ian. </w:t>
-      </w:r>
-      <w:r>
-        <w:rPr>
-          <w:rFonts w:ascii="Arial" w:hAnsi="Arial" w:cs="Arial"/>
-          <w:b/>
-          <w:bCs/>
-          <w:color w:val="000000" w:themeColor="text1"/>
-        </w:rPr>
-        <w:t>Engenharia de software</w:t>
-      </w:r>
-      <w:r>
-        <w:rPr>
-          <w:rFonts w:ascii="Arial" w:hAnsi="Arial" w:cs="Arial"/>
-          <w:color w:val="000000" w:themeColor="text1"/>
-        </w:rPr>
-        <w:t>. 9. ed. São Paulo: Pearson Prentice Hall, 2011.</w:t>
-      </w:r>
-    </w:p>
-    <w:p/>
+    <w:p>
+      <w:pPr>
+        <w:pStyle w:val="Titulo"/>
+      </w:pPr>
+    </w:p>
     <w:p>
       <w:pPr>
         <w:pStyle w:val="NormalWeb"/>
@@ -16973,11 +17069,88 @@
         <w:t>Acesso em 8 de agosto de 2017.</w:t>
       </w:r>
     </w:p>
-    <w:p/>
+    <w:p>
+      <w:bookmarkStart w:id="83" w:name="_GoBack"/>
+      <w:bookmarkEnd w:id="83"/>
+    </w:p>
     <w:p>
       <w:pPr>
         <w:pStyle w:val="NormalWeb"/>
         <w:spacing w:before="0" w:beforeAutospacing="0" w:after="0" w:afterAutospacing="0"/>
+        <w:jc w:val="both"/>
+        <w:rPr>
+          <w:rFonts w:ascii="Arial" w:hAnsi="Arial" w:cs="Arial"/>
+          <w:color w:val="000000" w:themeColor="text1"/>
+        </w:rPr>
+      </w:pPr>
+      <w:r>
+        <w:rPr>
+          <w:rFonts w:ascii="Arial" w:hAnsi="Arial" w:cs="Arial"/>
+          <w:color w:val="000000" w:themeColor="text1"/>
+        </w:rPr>
+        <w:t xml:space="preserve">PRESSMAN, Roger S. </w:t>
+      </w:r>
+      <w:r>
+        <w:rPr>
+          <w:rFonts w:ascii="Arial" w:hAnsi="Arial" w:cs="Arial"/>
+          <w:b/>
+          <w:bCs/>
+          <w:color w:val="000000" w:themeColor="text1"/>
+        </w:rPr>
+        <w:t>Engenharia de software: uma abordagem profissional</w:t>
+      </w:r>
+      <w:r>
+        <w:rPr>
+          <w:rFonts w:ascii="Arial" w:hAnsi="Arial" w:cs="Arial"/>
+          <w:color w:val="000000" w:themeColor="text1"/>
+        </w:rPr>
+        <w:t>. 7ª ed. Porto Alegre: AMGH, 2011.</w:t>
+      </w:r>
+    </w:p>
+    <w:p>
+      <w:pPr>
+        <w:pStyle w:val="NormalWeb"/>
+        <w:spacing w:before="0" w:beforeAutospacing="0" w:after="0" w:afterAutospacing="0"/>
+        <w:jc w:val="both"/>
+      </w:pPr>
+    </w:p>
+    <w:p>
+      <w:r>
+        <w:rPr>
+          <w:rFonts w:ascii="Arial" w:eastAsia="Arial" w:hAnsi="Arial" w:cs="Arial"/>
+          <w:sz w:val="24"/>
+          <w:szCs w:val="24"/>
+          <w:lang w:val="en-US"/>
+        </w:rPr>
+        <w:t xml:space="preserve">SCHWABER, Ken e SUTHERLAND, Jeff. </w:t>
+      </w:r>
+      <w:r>
+        <w:rPr>
+          <w:rFonts w:ascii="Arial" w:eastAsia="Arial" w:hAnsi="Arial" w:cs="Arial"/>
+          <w:b/>
+          <w:bCs/>
+          <w:sz w:val="24"/>
+          <w:szCs w:val="24"/>
+        </w:rPr>
+        <w:t>Guia do Scrum.</w:t>
+      </w:r>
+      <w:r>
+        <w:rPr>
+          <w:rFonts w:ascii="Arial" w:eastAsia="Arial" w:hAnsi="Arial" w:cs="Arial"/>
+          <w:sz w:val="24"/>
+          <w:szCs w:val="24"/>
+        </w:rPr>
+        <w:t xml:space="preserve"> Disponível em: &lt;https://www.scrumguides.org/docs/scrumguide/v1/Scrum-Guide-Portuguese-BR.pdf&gt; Acesso em 8 de agosto de 2017. </w:t>
+      </w:r>
+    </w:p>
+    <w:p>
+      <w:pPr>
+        <w:pStyle w:val="NormalWeb"/>
+        <w:spacing w:before="0" w:beforeAutospacing="0" w:after="0" w:afterAutospacing="0"/>
+        <w:rPr>
+          <w:rFonts w:ascii="Arial" w:hAnsi="Arial" w:cs="Arial"/>
+          <w:lang w:eastAsia="ar-SA"/>
+        </w:rPr>
       </w:pPr>
       <w:r>
         <w:rPr>
@@ -16995,7 +17168,7 @@
           <w:color w:val="000000" w:themeColor="text1"/>
           <w:lang w:val="en-US"/>
         </w:rPr>
-        <w:t xml:space="preserve">What is </w:t>
+        <w:t>What is ScrumBut</w:t>
       </w:r>
       <w:proofErr w:type="gramStart"/>
       <w:r>
@@ -17006,7 +17179,7 @@
           <w:color w:val="000000" w:themeColor="text1"/>
           <w:lang w:val="en-US"/>
         </w:rPr>
-        <w:t>ScrumBut?</w:t>
+        <w:t>?</w:t>
       </w:r>
       <w:r>
         <w:rPr>
@@ -17061,49 +17234,56 @@
         </w:rPr>
         <w:t>Acesso em 23 de junho de 2017.</w:t>
       </w:r>
-      <w:commentRangeEnd w:id="83"/>
-      <w:r>
-        <w:commentReference w:id="83"/>
+      <w:r>
+        <w:commentReference w:id="84"/>
       </w:r>
     </w:p>
     <w:p>
       <w:pPr>
         <w:pStyle w:val="NormalWeb"/>
         <w:spacing w:before="0" w:beforeAutospacing="0" w:after="0" w:afterAutospacing="0"/>
+      </w:pPr>
+    </w:p>
+    <w:p>
+      <w:pPr>
+        <w:pStyle w:val="NormalWeb"/>
+        <w:spacing w:before="0" w:beforeAutospacing="0" w:after="0" w:afterAutospacing="0"/>
+        <w:jc w:val="both"/>
         <w:rPr>
           <w:rFonts w:ascii="Arial" w:hAnsi="Arial" w:cs="Arial"/>
-          <w:lang w:eastAsia="ar-SA"/>
-        </w:rPr>
-      </w:pPr>
-    </w:p>
-    <w:p>
-      <w:r>
-        <w:rPr>
-          <w:rFonts w:ascii="Arial" w:eastAsia="Arial" w:hAnsi="Arial" w:cs="Arial"/>
-          <w:sz w:val="24"/>
-          <w:szCs w:val="24"/>
-          <w:lang w:val="en-US"/>
-        </w:rPr>
-        <w:t xml:space="preserve">SCHWABER, Ken e SUTHERLAND, Jeff. </w:t>
-      </w:r>
-      <w:r>
-        <w:rPr>
-          <w:rFonts w:ascii="Arial" w:eastAsia="Arial" w:hAnsi="Arial" w:cs="Arial"/>
+          <w:color w:val="000000" w:themeColor="text1"/>
+        </w:rPr>
+      </w:pPr>
+      <w:r>
+        <w:rPr>
+          <w:rFonts w:ascii="Arial" w:hAnsi="Arial" w:cs="Arial"/>
+          <w:color w:val="000000" w:themeColor="text1"/>
+        </w:rPr>
+        <w:t xml:space="preserve">SOMMERVILLE, Ian. </w:t>
+      </w:r>
+      <w:r>
+        <w:rPr>
+          <w:rFonts w:ascii="Arial" w:hAnsi="Arial" w:cs="Arial"/>
           <w:b/>
           <w:bCs/>
-          <w:sz w:val="24"/>
-          <w:szCs w:val="24"/>
-        </w:rPr>
-        <w:t>Guia do Scrum.</w:t>
-      </w:r>
-      <w:r>
-        <w:rPr>
-          <w:rFonts w:ascii="Arial" w:eastAsia="Arial" w:hAnsi="Arial" w:cs="Arial"/>
-          <w:sz w:val="24"/>
-          <w:szCs w:val="24"/>
-        </w:rPr>
-        <w:t xml:space="preserve"> Disponível em: &lt;https://www.scrumguides.org/docs/scrumguide/v1/Scrum-Guide-Portuguese-BR.pdf&gt; Acesso em 8 de agosto de 2017. </w:t>
-      </w:r>
+          <w:color w:val="000000" w:themeColor="text1"/>
+        </w:rPr>
+        <w:t>Engenharia de software</w:t>
+      </w:r>
+      <w:r>
+        <w:rPr>
+          <w:rFonts w:ascii="Arial" w:hAnsi="Arial" w:cs="Arial"/>
+          <w:color w:val="000000" w:themeColor="text1"/>
+        </w:rPr>
+        <w:t>. 9. ed. São Paulo: Pearson Prentice Hall, 2011.</w:t>
+      </w:r>
+    </w:p>
+    <w:p>
+      <w:pPr>
+        <w:pStyle w:val="NormalWeb"/>
+        <w:spacing w:before="0" w:beforeAutospacing="0" w:after="0" w:afterAutospacing="0"/>
+        <w:jc w:val="both"/>
+      </w:pPr>
     </w:p>
     <w:p>
       <w:pPr>
@@ -17150,9 +17330,9 @@
         <w:jc w:val="both"/>
       </w:pPr>
     </w:p>
-    <w:bookmarkEnd w:id="38"/>
     <w:bookmarkEnd w:id="39"/>
     <w:bookmarkEnd w:id="40"/>
+    <w:bookmarkEnd w:id="41"/>
     <w:p>
       <w:pPr>
         <w:spacing w:line="360" w:lineRule="auto"/>
@@ -17187,8 +17367,8 @@
 </file>
 
 <file path=word/comments.xml><?xml version="1.0" encoding="utf-8"?>
-<w:comments xmlns:wpc="http://schemas.microsoft.com/office/word/2010/wordprocessingCanvas" xmlns:cx="http://schemas.microsoft.com/office/drawing/2014/chartex" xmlns:cx1="http://schemas.microsoft.com/office/drawing/2015/9/8/chartex" xmlns:mc="http://schemas.openxmlformats.org/markup-compatibility/2006" xmlns:o="urn:schemas-microsoft-com:office:office" xmlns:r="http://schemas.openxmlformats.org/officeDocument/2006/relationships" xmlns:m="http://schemas.openxmlformats.org/officeDocument/2006/math" xmlns:v="urn:schemas-microsoft-com:vml" xmlns:wp14="http://schemas.microsoft.com/office/word/2010/wordprocessingDrawing" xmlns:wp="http://schemas.openxmlformats.org/drawingml/2006/wordprocessingDrawing" xmlns:w10="urn:schemas-microsoft-com:office:word" xmlns:w="http://schemas.openxmlformats.org/wordprocessingml/2006/main" xmlns:w14="http://schemas.microsoft.com/office/word/2010/wordml" xmlns:w15="http://schemas.microsoft.com/office/word/2012/wordml" xmlns:w16se="http://schemas.microsoft.com/office/word/2015/wordml/symex" xmlns:wpg="http://schemas.microsoft.com/office/word/2010/wordprocessingGroup" xmlns:wpi="http://schemas.microsoft.com/office/word/2010/wordprocessingInk" xmlns:wne="http://schemas.microsoft.com/office/word/2006/wordml" xmlns:wps="http://schemas.microsoft.com/office/word/2010/wordprocessingShape" mc:Ignorable="w14 w15 w16se wp14">
-  <w:comment w:id="13" w:author="Henrique Antonio Merlin Junior" w:date="2017-08-09T20:59:00Z" w:initials="HAMJ">
+<w:comments xmlns:wpc="http://schemas.microsoft.com/office/word/2010/wordprocessingCanvas" xmlns:mc="http://schemas.openxmlformats.org/markup-compatibility/2006" xmlns:o="urn:schemas-microsoft-com:office:office" xmlns:r="http://schemas.openxmlformats.org/officeDocument/2006/relationships" xmlns:m="http://schemas.openxmlformats.org/officeDocument/2006/math" xmlns:v="urn:schemas-microsoft-com:vml" xmlns:wp14="http://schemas.microsoft.com/office/word/2010/wordprocessingDrawing" xmlns:wp="http://schemas.openxmlformats.org/drawingml/2006/wordprocessingDrawing" xmlns:w10="urn:schemas-microsoft-com:office:word" xmlns:w="http://schemas.openxmlformats.org/wordprocessingml/2006/main" xmlns:w14="http://schemas.microsoft.com/office/word/2010/wordml" xmlns:w15="http://schemas.microsoft.com/office/word/2012/wordml" xmlns:wpg="http://schemas.microsoft.com/office/word/2010/wordprocessingGroup" xmlns:wpi="http://schemas.microsoft.com/office/word/2010/wordprocessingInk" xmlns:wne="http://schemas.microsoft.com/office/word/2006/wordml" xmlns:wps="http://schemas.microsoft.com/office/word/2010/wordprocessingShape" mc:Ignorable="w14 w15 wp14">
+  <w:comment w:id="12" w:author="Henrique Antonio Merlin Junior" w:date="2017-08-09T20:59:00Z" w:initials="HAMJ">
     <w:p>
       <w:pPr>
         <w:pStyle w:val="Textodecomentrio"/>
@@ -17202,6 +17382,27 @@
       <w:r>
         <w:t>Vira Objetivo?</w:t>
       </w:r>
+    </w:p>
+  </w:comment>
+  <w:comment w:id="13" w:author="Marcelo Rivera da Silva" w:date="2017-08-09T21:46:00Z" w:initials="MRdS">
+    <w:p>
+      <w:pPr>
+        <w:pStyle w:val="Textodecomentrio"/>
+      </w:pPr>
+      <w:r>
+        <w:rPr>
+          <w:rStyle w:val="Refdecomentrio"/>
+        </w:rPr>
+        <w:annotationRef/>
+      </w:r>
+      <w:r>
+        <w:t>Não vamos já informar as plataformas por aqui mesmo</w:t>
+      </w:r>
+    </w:p>
+    <w:p>
+      <w:pPr>
+        <w:pStyle w:val="Textodecomentrio"/>
+      </w:pPr>
     </w:p>
   </w:comment>
   <w:comment w:id="25" w:author="Marcelo Rivera da Silva" w:date="2017-08-05T21:02:00Z" w:initials="MRdS">
@@ -17417,7 +17618,7 @@
       </w:pPr>
     </w:p>
   </w:comment>
-  <w:comment w:id="83" w:author="Marcelo Rivera da Silva" w:date="2017-08-05T21:41:00Z" w:initials="MRdS">
+  <w:comment w:id="84" w:author="Marcelo Rivera da Silva" w:date="2017-08-05T21:41:00Z" w:initials="MRdS">
     <w:p>
       <w:pPr>
         <w:pStyle w:val="Textodecomentrio"/>
@@ -17442,8 +17643,9 @@
 </file>
 
 <file path=word/commentsExtended.xml><?xml version="1.0" encoding="utf-8"?>
-<w15:commentsEx xmlns:wpc="http://schemas.microsoft.com/office/word/2010/wordprocessingCanvas" xmlns:cx="http://schemas.microsoft.com/office/drawing/2014/chartex" xmlns:cx1="http://schemas.microsoft.com/office/drawing/2015/9/8/chartex" xmlns:mc="http://schemas.openxmlformats.org/markup-compatibility/2006" xmlns:o="urn:schemas-microsoft-com:office:office" xmlns:r="http://schemas.openxmlformats.org/officeDocument/2006/relationships" xmlns:m="http://schemas.openxmlformats.org/officeDocument/2006/math" xmlns:v="urn:schemas-microsoft-com:vml" xmlns:wp14="http://schemas.microsoft.com/office/word/2010/wordprocessingDrawing" xmlns:wp="http://schemas.openxmlformats.org/drawingml/2006/wordprocessingDrawing" xmlns:w10="urn:schemas-microsoft-com:office:word" xmlns:w="http://schemas.openxmlformats.org/wordprocessingml/2006/main" xmlns:w14="http://schemas.microsoft.com/office/word/2010/wordml" xmlns:w15="http://schemas.microsoft.com/office/word/2012/wordml" xmlns:w16se="http://schemas.microsoft.com/office/word/2015/wordml/symex" xmlns:wpg="http://schemas.microsoft.com/office/word/2010/wordprocessingGroup" xmlns:wpi="http://schemas.microsoft.com/office/word/2010/wordprocessingInk" xmlns:wne="http://schemas.microsoft.com/office/word/2006/wordml" xmlns:wps="http://schemas.microsoft.com/office/word/2010/wordprocessingShape" mc:Ignorable="w14 w15 w16se wp14">
-  <w15:commentEx w15:paraId="70A4DB85" w15:done="0"/>
+<w15:commentsEx xmlns:wpc="http://schemas.microsoft.com/office/word/2010/wordprocessingCanvas" xmlns:mc="http://schemas.openxmlformats.org/markup-compatibility/2006" xmlns:o="urn:schemas-microsoft-com:office:office" xmlns:r="http://schemas.openxmlformats.org/officeDocument/2006/relationships" xmlns:m="http://schemas.openxmlformats.org/officeDocument/2006/math" xmlns:v="urn:schemas-microsoft-com:vml" xmlns:wp14="http://schemas.microsoft.com/office/word/2010/wordprocessingDrawing" xmlns:wp="http://schemas.openxmlformats.org/drawingml/2006/wordprocessingDrawing" xmlns:w10="urn:schemas-microsoft-com:office:word" xmlns:w="http://schemas.openxmlformats.org/wordprocessingml/2006/main" xmlns:w14="http://schemas.microsoft.com/office/word/2010/wordml" xmlns:w15="http://schemas.microsoft.com/office/word/2012/wordml" xmlns:wpg="http://schemas.microsoft.com/office/word/2010/wordprocessingGroup" xmlns:wpi="http://schemas.microsoft.com/office/word/2010/wordprocessingInk" xmlns:wne="http://schemas.microsoft.com/office/word/2006/wordml" xmlns:wps="http://schemas.microsoft.com/office/word/2010/wordprocessingShape" mc:Ignorable="w14 w15 wp14">
+  <w15:commentEx w15:paraId="70A4DB85" w15:done="1"/>
+  <w15:commentEx w15:paraId="13E847C6" w15:paraIdParent="70A4DB85" w15:done="0"/>
   <w15:commentEx w15:paraId="48CCACF9" w15:done="0"/>
   <w15:commentEx w15:paraId="13D54EA9" w15:done="0"/>
   <w15:commentEx w15:paraId="03A12FC2" w15:done="0"/>
@@ -17456,12 +17658,12 @@
   <w15:commentEx w15:paraId="6C09752B" w15:paraIdParent="0537A474" w15:done="0"/>
   <w15:commentEx w15:paraId="3276DD6C" w15:done="0"/>
   <w15:commentEx w15:paraId="24D3A2F7" w15:done="0"/>
-  <w15:commentEx w15:paraId="0F9E2F2B" w15:done="0"/>
+  <w15:commentEx w15:paraId="6F468E83" w15:done="0"/>
 </w15:commentsEx>
 </file>
 
 <file path=word/endnotes.xml><?xml version="1.0" encoding="utf-8"?>
-<w:endnotes xmlns:wpc="http://schemas.microsoft.com/office/word/2010/wordprocessingCanvas" xmlns:cx="http://schemas.microsoft.com/office/drawing/2014/chartex" xmlns:cx1="http://schemas.microsoft.com/office/drawing/2015/9/8/chartex" xmlns:mc="http://schemas.openxmlformats.org/markup-compatibility/2006" xmlns:o="urn:schemas-microsoft-com:office:office" xmlns:r="http://schemas.openxmlformats.org/officeDocument/2006/relationships" xmlns:m="http://schemas.openxmlformats.org/officeDocument/2006/math" xmlns:v="urn:schemas-microsoft-com:vml" xmlns:wp14="http://schemas.microsoft.com/office/word/2010/wordprocessingDrawing" xmlns:wp="http://schemas.openxmlformats.org/drawingml/2006/wordprocessingDrawing" xmlns:w10="urn:schemas-microsoft-com:office:word" xmlns:w="http://schemas.openxmlformats.org/wordprocessingml/2006/main" xmlns:w14="http://schemas.microsoft.com/office/word/2010/wordml" xmlns:w15="http://schemas.microsoft.com/office/word/2012/wordml" xmlns:w16se="http://schemas.microsoft.com/office/word/2015/wordml/symex" xmlns:wpg="http://schemas.microsoft.com/office/word/2010/wordprocessingGroup" xmlns:wpi="http://schemas.microsoft.com/office/word/2010/wordprocessingInk" xmlns:wne="http://schemas.microsoft.com/office/word/2006/wordml" xmlns:wps="http://schemas.microsoft.com/office/word/2010/wordprocessingShape" mc:Ignorable="w14 w15 w16se wp14">
+<w:endnotes xmlns:wpc="http://schemas.microsoft.com/office/word/2010/wordprocessingCanvas" xmlns:mc="http://schemas.openxmlformats.org/markup-compatibility/2006" xmlns:o="urn:schemas-microsoft-com:office:office" xmlns:r="http://schemas.openxmlformats.org/officeDocument/2006/relationships" xmlns:m="http://schemas.openxmlformats.org/officeDocument/2006/math" xmlns:v="urn:schemas-microsoft-com:vml" xmlns:wp14="http://schemas.microsoft.com/office/word/2010/wordprocessingDrawing" xmlns:wp="http://schemas.openxmlformats.org/drawingml/2006/wordprocessingDrawing" xmlns:w10="urn:schemas-microsoft-com:office:word" xmlns:w="http://schemas.openxmlformats.org/wordprocessingml/2006/main" xmlns:w14="http://schemas.microsoft.com/office/word/2010/wordml" xmlns:w15="http://schemas.microsoft.com/office/word/2012/wordml" xmlns:wpg="http://schemas.microsoft.com/office/word/2010/wordprocessingGroup" xmlns:wpi="http://schemas.microsoft.com/office/word/2010/wordprocessingInk" xmlns:wne="http://schemas.microsoft.com/office/word/2006/wordml" xmlns:wps="http://schemas.microsoft.com/office/word/2010/wordprocessingShape" mc:Ignorable="w14 w15 wp14">
   <w:endnote w:type="separator" w:id="-1">
     <w:p>
       <w:pPr>
@@ -17486,7 +17688,7 @@
 </file>
 
 <file path=word/footer1.xml><?xml version="1.0" encoding="utf-8"?>
-<w:ftr xmlns:wpc="http://schemas.microsoft.com/office/word/2010/wordprocessingCanvas" xmlns:cx="http://schemas.microsoft.com/office/drawing/2014/chartex" xmlns:cx1="http://schemas.microsoft.com/office/drawing/2015/9/8/chartex" xmlns:mc="http://schemas.openxmlformats.org/markup-compatibility/2006" xmlns:o="urn:schemas-microsoft-com:office:office" xmlns:r="http://schemas.openxmlformats.org/officeDocument/2006/relationships" xmlns:m="http://schemas.openxmlformats.org/officeDocument/2006/math" xmlns:v="urn:schemas-microsoft-com:vml" xmlns:wp14="http://schemas.microsoft.com/office/word/2010/wordprocessingDrawing" xmlns:wp="http://schemas.openxmlformats.org/drawingml/2006/wordprocessingDrawing" xmlns:w10="urn:schemas-microsoft-com:office:word" xmlns:w="http://schemas.openxmlformats.org/wordprocessingml/2006/main" xmlns:w14="http://schemas.microsoft.com/office/word/2010/wordml" xmlns:w15="http://schemas.microsoft.com/office/word/2012/wordml" xmlns:w16se="http://schemas.microsoft.com/office/word/2015/wordml/symex" xmlns:wpg="http://schemas.microsoft.com/office/word/2010/wordprocessingGroup" xmlns:wpi="http://schemas.microsoft.com/office/word/2010/wordprocessingInk" xmlns:wne="http://schemas.microsoft.com/office/word/2006/wordml" xmlns:wps="http://schemas.microsoft.com/office/word/2010/wordprocessingShape" mc:Ignorable="w14 w15 w16se wp14">
+<w:ftr xmlns:wpc="http://schemas.microsoft.com/office/word/2010/wordprocessingCanvas" xmlns:mc="http://schemas.openxmlformats.org/markup-compatibility/2006" xmlns:o="urn:schemas-microsoft-com:office:office" xmlns:r="http://schemas.openxmlformats.org/officeDocument/2006/relationships" xmlns:m="http://schemas.openxmlformats.org/officeDocument/2006/math" xmlns:v="urn:schemas-microsoft-com:vml" xmlns:wp14="http://schemas.microsoft.com/office/word/2010/wordprocessingDrawing" xmlns:wp="http://schemas.openxmlformats.org/drawingml/2006/wordprocessingDrawing" xmlns:w10="urn:schemas-microsoft-com:office:word" xmlns:w="http://schemas.openxmlformats.org/wordprocessingml/2006/main" xmlns:w14="http://schemas.microsoft.com/office/word/2010/wordml" xmlns:w15="http://schemas.microsoft.com/office/word/2012/wordml" xmlns:wpg="http://schemas.microsoft.com/office/word/2010/wordprocessingGroup" xmlns:wpi="http://schemas.microsoft.com/office/word/2010/wordprocessingInk" xmlns:wne="http://schemas.microsoft.com/office/word/2006/wordml" xmlns:wps="http://schemas.microsoft.com/office/word/2010/wordprocessingShape" mc:Ignorable="w14 w15 wp14">
   <w:p>
     <w:pPr>
       <w:pStyle w:val="Rodap"/>
@@ -17496,7 +17698,7 @@
 </file>
 
 <file path=word/footnotes.xml><?xml version="1.0" encoding="utf-8"?>
-<w:footnotes xmlns:wpc="http://schemas.microsoft.com/office/word/2010/wordprocessingCanvas" xmlns:cx="http://schemas.microsoft.com/office/drawing/2014/chartex" xmlns:cx1="http://schemas.microsoft.com/office/drawing/2015/9/8/chartex" xmlns:mc="http://schemas.openxmlformats.org/markup-compatibility/2006" xmlns:o="urn:schemas-microsoft-com:office:office" xmlns:r="http://schemas.openxmlformats.org/officeDocument/2006/relationships" xmlns:m="http://schemas.openxmlformats.org/officeDocument/2006/math" xmlns:v="urn:schemas-microsoft-com:vml" xmlns:wp14="http://schemas.microsoft.com/office/word/2010/wordprocessingDrawing" xmlns:wp="http://schemas.openxmlformats.org/drawingml/2006/wordprocessingDrawing" xmlns:w10="urn:schemas-microsoft-com:office:word" xmlns:w="http://schemas.openxmlformats.org/wordprocessingml/2006/main" xmlns:w14="http://schemas.microsoft.com/office/word/2010/wordml" xmlns:w15="http://schemas.microsoft.com/office/word/2012/wordml" xmlns:w16se="http://schemas.microsoft.com/office/word/2015/wordml/symex" xmlns:wpg="http://schemas.microsoft.com/office/word/2010/wordprocessingGroup" xmlns:wpi="http://schemas.microsoft.com/office/word/2010/wordprocessingInk" xmlns:wne="http://schemas.microsoft.com/office/word/2006/wordml" xmlns:wps="http://schemas.microsoft.com/office/word/2010/wordprocessingShape" mc:Ignorable="w14 w15 w16se wp14">
+<w:footnotes xmlns:wpc="http://schemas.microsoft.com/office/word/2010/wordprocessingCanvas" xmlns:mc="http://schemas.openxmlformats.org/markup-compatibility/2006" xmlns:o="urn:schemas-microsoft-com:office:office" xmlns:r="http://schemas.openxmlformats.org/officeDocument/2006/relationships" xmlns:m="http://schemas.openxmlformats.org/officeDocument/2006/math" xmlns:v="urn:schemas-microsoft-com:vml" xmlns:wp14="http://schemas.microsoft.com/office/word/2010/wordprocessingDrawing" xmlns:wp="http://schemas.openxmlformats.org/drawingml/2006/wordprocessingDrawing" xmlns:w10="urn:schemas-microsoft-com:office:word" xmlns:w="http://schemas.openxmlformats.org/wordprocessingml/2006/main" xmlns:w14="http://schemas.microsoft.com/office/word/2010/wordml" xmlns:w15="http://schemas.microsoft.com/office/word/2012/wordml" xmlns:wpg="http://schemas.microsoft.com/office/word/2010/wordprocessingGroup" xmlns:wpi="http://schemas.microsoft.com/office/word/2010/wordprocessingInk" xmlns:wne="http://schemas.microsoft.com/office/word/2006/wordml" xmlns:wps="http://schemas.microsoft.com/office/word/2010/wordprocessingShape" mc:Ignorable="w14 w15 wp14">
   <w:footnote w:type="separator" w:id="-1">
     <w:p>
       <w:pPr>
@@ -17521,7 +17723,7 @@
 </file>
 
 <file path=word/header1.xml><?xml version="1.0" encoding="utf-8"?>
-<w:hdr xmlns:wpc="http://schemas.microsoft.com/office/word/2010/wordprocessingCanvas" xmlns:cx="http://schemas.microsoft.com/office/drawing/2014/chartex" xmlns:cx1="http://schemas.microsoft.com/office/drawing/2015/9/8/chartex" xmlns:mc="http://schemas.openxmlformats.org/markup-compatibility/2006" xmlns:o="urn:schemas-microsoft-com:office:office" xmlns:r="http://schemas.openxmlformats.org/officeDocument/2006/relationships" xmlns:m="http://schemas.openxmlformats.org/officeDocument/2006/math" xmlns:v="urn:schemas-microsoft-com:vml" xmlns:wp14="http://schemas.microsoft.com/office/word/2010/wordprocessingDrawing" xmlns:wp="http://schemas.openxmlformats.org/drawingml/2006/wordprocessingDrawing" xmlns:w10="urn:schemas-microsoft-com:office:word" xmlns:w="http://schemas.openxmlformats.org/wordprocessingml/2006/main" xmlns:w14="http://schemas.microsoft.com/office/word/2010/wordml" xmlns:w15="http://schemas.microsoft.com/office/word/2012/wordml" xmlns:w16se="http://schemas.microsoft.com/office/word/2015/wordml/symex" xmlns:wpg="http://schemas.microsoft.com/office/word/2010/wordprocessingGroup" xmlns:wpi="http://schemas.microsoft.com/office/word/2010/wordprocessingInk" xmlns:wne="http://schemas.microsoft.com/office/word/2006/wordml" xmlns:wps="http://schemas.microsoft.com/office/word/2010/wordprocessingShape" mc:Ignorable="w14 w15 w16se wp14">
+<w:hdr xmlns:wpc="http://schemas.microsoft.com/office/word/2010/wordprocessingCanvas" xmlns:mc="http://schemas.openxmlformats.org/markup-compatibility/2006" xmlns:o="urn:schemas-microsoft-com:office:office" xmlns:r="http://schemas.openxmlformats.org/officeDocument/2006/relationships" xmlns:m="http://schemas.openxmlformats.org/officeDocument/2006/math" xmlns:v="urn:schemas-microsoft-com:vml" xmlns:wp14="http://schemas.microsoft.com/office/word/2010/wordprocessingDrawing" xmlns:wp="http://schemas.openxmlformats.org/drawingml/2006/wordprocessingDrawing" xmlns:w10="urn:schemas-microsoft-com:office:word" xmlns:w="http://schemas.openxmlformats.org/wordprocessingml/2006/main" xmlns:w14="http://schemas.microsoft.com/office/word/2010/wordml" xmlns:w15="http://schemas.microsoft.com/office/word/2012/wordml" xmlns:wpg="http://schemas.microsoft.com/office/word/2010/wordprocessingGroup" xmlns:wpi="http://schemas.microsoft.com/office/word/2010/wordprocessingInk" xmlns:wne="http://schemas.microsoft.com/office/word/2006/wordml" xmlns:wps="http://schemas.microsoft.com/office/word/2010/wordprocessingShape" mc:Ignorable="w14 w15 wp14">
   <w:p>
     <w:pPr>
       <w:pStyle w:val="Cabealho"/>
@@ -17537,7 +17739,7 @@
 </file>
 
 <file path=word/header2.xml><?xml version="1.0" encoding="utf-8"?>
-<w:hdr xmlns:wpc="http://schemas.microsoft.com/office/word/2010/wordprocessingCanvas" xmlns:cx="http://schemas.microsoft.com/office/drawing/2014/chartex" xmlns:cx1="http://schemas.microsoft.com/office/drawing/2015/9/8/chartex" xmlns:mc="http://schemas.openxmlformats.org/markup-compatibility/2006" xmlns:o="urn:schemas-microsoft-com:office:office" xmlns:r="http://schemas.openxmlformats.org/officeDocument/2006/relationships" xmlns:m="http://schemas.openxmlformats.org/officeDocument/2006/math" xmlns:v="urn:schemas-microsoft-com:vml" xmlns:wp14="http://schemas.microsoft.com/office/word/2010/wordprocessingDrawing" xmlns:wp="http://schemas.openxmlformats.org/drawingml/2006/wordprocessingDrawing" xmlns:w10="urn:schemas-microsoft-com:office:word" xmlns:w="http://schemas.openxmlformats.org/wordprocessingml/2006/main" xmlns:w14="http://schemas.microsoft.com/office/word/2010/wordml" xmlns:w15="http://schemas.microsoft.com/office/word/2012/wordml" xmlns:w16se="http://schemas.microsoft.com/office/word/2015/wordml/symex" xmlns:wpg="http://schemas.microsoft.com/office/word/2010/wordprocessingGroup" xmlns:wpi="http://schemas.microsoft.com/office/word/2010/wordprocessingInk" xmlns:wne="http://schemas.microsoft.com/office/word/2006/wordml" xmlns:wps="http://schemas.microsoft.com/office/word/2010/wordprocessingShape" mc:Ignorable="w14 w15 w16se wp14">
+<w:hdr xmlns:wpc="http://schemas.microsoft.com/office/word/2010/wordprocessingCanvas" xmlns:mc="http://schemas.openxmlformats.org/markup-compatibility/2006" xmlns:o="urn:schemas-microsoft-com:office:office" xmlns:r="http://schemas.openxmlformats.org/officeDocument/2006/relationships" xmlns:m="http://schemas.openxmlformats.org/officeDocument/2006/math" xmlns:v="urn:schemas-microsoft-com:vml" xmlns:wp14="http://schemas.microsoft.com/office/word/2010/wordprocessingDrawing" xmlns:wp="http://schemas.openxmlformats.org/drawingml/2006/wordprocessingDrawing" xmlns:w10="urn:schemas-microsoft-com:office:word" xmlns:w="http://schemas.openxmlformats.org/wordprocessingml/2006/main" xmlns:w14="http://schemas.microsoft.com/office/word/2010/wordml" xmlns:w15="http://schemas.microsoft.com/office/word/2012/wordml" xmlns:wpg="http://schemas.microsoft.com/office/word/2010/wordprocessingGroup" xmlns:wpi="http://schemas.microsoft.com/office/word/2010/wordprocessingInk" xmlns:wne="http://schemas.microsoft.com/office/word/2006/wordml" xmlns:wps="http://schemas.microsoft.com/office/word/2010/wordprocessingShape" mc:Ignorable="w14 w15 wp14">
   <w:p>
     <w:pPr>
       <w:pStyle w:val="Cabealho"/>
@@ -17548,7 +17750,7 @@
 </file>
 
 <file path=word/header3.xml><?xml version="1.0" encoding="utf-8"?>
-<w:hdr xmlns:wpc="http://schemas.microsoft.com/office/word/2010/wordprocessingCanvas" xmlns:cx="http://schemas.microsoft.com/office/drawing/2014/chartex" xmlns:cx1="http://schemas.microsoft.com/office/drawing/2015/9/8/chartex" xmlns:mc="http://schemas.openxmlformats.org/markup-compatibility/2006" xmlns:o="urn:schemas-microsoft-com:office:office" xmlns:r="http://schemas.openxmlformats.org/officeDocument/2006/relationships" xmlns:m="http://schemas.openxmlformats.org/officeDocument/2006/math" xmlns:v="urn:schemas-microsoft-com:vml" xmlns:wp14="http://schemas.microsoft.com/office/word/2010/wordprocessingDrawing" xmlns:wp="http://schemas.openxmlformats.org/drawingml/2006/wordprocessingDrawing" xmlns:w10="urn:schemas-microsoft-com:office:word" xmlns:w="http://schemas.openxmlformats.org/wordprocessingml/2006/main" xmlns:w14="http://schemas.microsoft.com/office/word/2010/wordml" xmlns:w15="http://schemas.microsoft.com/office/word/2012/wordml" xmlns:w16se="http://schemas.microsoft.com/office/word/2015/wordml/symex" xmlns:wpg="http://schemas.microsoft.com/office/word/2010/wordprocessingGroup" xmlns:wpi="http://schemas.microsoft.com/office/word/2010/wordprocessingInk" xmlns:wne="http://schemas.microsoft.com/office/word/2006/wordml" xmlns:wps="http://schemas.microsoft.com/office/word/2010/wordprocessingShape" mc:Ignorable="w14 w15 w16se wp14">
+<w:hdr xmlns:wpc="http://schemas.microsoft.com/office/word/2010/wordprocessingCanvas" xmlns:mc="http://schemas.openxmlformats.org/markup-compatibility/2006" xmlns:o="urn:schemas-microsoft-com:office:office" xmlns:r="http://schemas.openxmlformats.org/officeDocument/2006/relationships" xmlns:m="http://schemas.openxmlformats.org/officeDocument/2006/math" xmlns:v="urn:schemas-microsoft-com:vml" xmlns:wp14="http://schemas.microsoft.com/office/word/2010/wordprocessingDrawing" xmlns:wp="http://schemas.openxmlformats.org/drawingml/2006/wordprocessingDrawing" xmlns:w10="urn:schemas-microsoft-com:office:word" xmlns:w="http://schemas.openxmlformats.org/wordprocessingml/2006/main" xmlns:w14="http://schemas.microsoft.com/office/word/2010/wordml" xmlns:w15="http://schemas.microsoft.com/office/word/2012/wordml" xmlns:wpg="http://schemas.microsoft.com/office/word/2010/wordprocessingGroup" xmlns:wpi="http://schemas.microsoft.com/office/word/2010/wordprocessingInk" xmlns:wne="http://schemas.microsoft.com/office/word/2006/wordml" xmlns:wps="http://schemas.microsoft.com/office/word/2010/wordprocessingShape" mc:Ignorable="w14 w15 wp14">
   <w:p>
     <w:pPr>
       <w:pStyle w:val="Cabealho"/>
@@ -17580,7 +17782,7 @@
         <w:rStyle w:val="Nmerodepgina"/>
         <w:noProof/>
       </w:rPr>
-      <w:t>18</w:t>
+      <w:t>24</w:t>
     </w:r>
     <w:r>
       <w:rPr>
@@ -17599,8 +17801,8 @@
 </file>
 
 <file path=word/numbering.xml><?xml version="1.0" encoding="utf-8"?>
-<w:numbering xmlns:wpc="http://schemas.microsoft.com/office/word/2010/wordprocessingCanvas" xmlns:cx="http://schemas.microsoft.com/office/drawing/2014/chartex" xmlns:cx1="http://schemas.microsoft.com/office/drawing/2015/9/8/chartex" xmlns:mc="http://schemas.openxmlformats.org/markup-compatibility/2006" xmlns:o="urn:schemas-microsoft-com:office:office" xmlns:r="http://schemas.openxmlformats.org/officeDocument/2006/relationships" xmlns:m="http://schemas.openxmlformats.org/officeDocument/2006/math" xmlns:v="urn:schemas-microsoft-com:vml" xmlns:wp14="http://schemas.microsoft.com/office/word/2010/wordprocessingDrawing" xmlns:wp="http://schemas.openxmlformats.org/drawingml/2006/wordprocessingDrawing" xmlns:w10="urn:schemas-microsoft-com:office:word" xmlns:w="http://schemas.openxmlformats.org/wordprocessingml/2006/main" xmlns:w14="http://schemas.microsoft.com/office/word/2010/wordml" xmlns:w15="http://schemas.microsoft.com/office/word/2012/wordml" xmlns:w16se="http://schemas.microsoft.com/office/word/2015/wordml/symex" xmlns:wpg="http://schemas.microsoft.com/office/word/2010/wordprocessingGroup" xmlns:wpi="http://schemas.microsoft.com/office/word/2010/wordprocessingInk" xmlns:wne="http://schemas.microsoft.com/office/word/2006/wordml" xmlns:wps="http://schemas.microsoft.com/office/word/2010/wordprocessingShape" mc:Ignorable="w14 w15 w16se wp14">
-  <w:abstractNum w:abstractNumId="0" w15:restartNumberingAfterBreak="0">
+<w:numbering xmlns:wpc="http://schemas.microsoft.com/office/word/2010/wordprocessingCanvas" xmlns:mc="http://schemas.openxmlformats.org/markup-compatibility/2006" xmlns:o="urn:schemas-microsoft-com:office:office" xmlns:r="http://schemas.openxmlformats.org/officeDocument/2006/relationships" xmlns:m="http://schemas.openxmlformats.org/officeDocument/2006/math" xmlns:v="urn:schemas-microsoft-com:vml" xmlns:wp14="http://schemas.microsoft.com/office/word/2010/wordprocessingDrawing" xmlns:wp="http://schemas.openxmlformats.org/drawingml/2006/wordprocessingDrawing" xmlns:w10="urn:schemas-microsoft-com:office:word" xmlns:w="http://schemas.openxmlformats.org/wordprocessingml/2006/main" xmlns:w14="http://schemas.microsoft.com/office/word/2010/wordml" xmlns:w15="http://schemas.microsoft.com/office/word/2012/wordml" xmlns:wpg="http://schemas.microsoft.com/office/word/2010/wordprocessingGroup" xmlns:wpi="http://schemas.microsoft.com/office/word/2010/wordprocessingInk" xmlns:wne="http://schemas.microsoft.com/office/word/2006/wordml" xmlns:wps="http://schemas.microsoft.com/office/word/2010/wordprocessingShape" mc:Ignorable="w14 w15 wp14">
+  <w:abstractNum w:abstractNumId="0">
     <w:nsid w:val="00000001"/>
     <w:multiLevelType w:val="multilevel"/>
     <w:tmpl w:val="F1E0B3C0"/>
@@ -17744,7 +17946,7 @@
       </w:rPr>
     </w:lvl>
   </w:abstractNum>
-  <w:abstractNum w:abstractNumId="1" w15:restartNumberingAfterBreak="0">
+  <w:abstractNum w:abstractNumId="1">
     <w:nsid w:val="00000002"/>
     <w:multiLevelType w:val="singleLevel"/>
     <w:tmpl w:val="00000002"/>
@@ -17765,7 +17967,7 @@
       </w:rPr>
     </w:lvl>
   </w:abstractNum>
-  <w:abstractNum w:abstractNumId="2" w15:restartNumberingAfterBreak="0">
+  <w:abstractNum w:abstractNumId="2">
     <w:nsid w:val="03E464B8"/>
     <w:multiLevelType w:val="multilevel"/>
     <w:tmpl w:val="8C8A0A30"/>
@@ -17878,7 +18080,7 @@
       </w:pPr>
     </w:lvl>
   </w:abstractNum>
-  <w:abstractNum w:abstractNumId="3" w15:restartNumberingAfterBreak="0">
+  <w:abstractNum w:abstractNumId="3">
     <w:nsid w:val="03ED4D85"/>
     <w:multiLevelType w:val="multilevel"/>
     <w:tmpl w:val="3C3C5500"/>
@@ -17991,7 +18193,7 @@
       </w:pPr>
     </w:lvl>
   </w:abstractNum>
-  <w:abstractNum w:abstractNumId="4" w15:restartNumberingAfterBreak="0">
+  <w:abstractNum w:abstractNumId="4">
     <w:nsid w:val="05DF78E8"/>
     <w:multiLevelType w:val="multilevel"/>
     <w:tmpl w:val="3AD6A6A0"/>
@@ -18104,7 +18306,7 @@
       </w:pPr>
     </w:lvl>
   </w:abstractNum>
-  <w:abstractNum w:abstractNumId="5" w15:restartNumberingAfterBreak="0">
+  <w:abstractNum w:abstractNumId="5">
     <w:nsid w:val="0C3F0F51"/>
     <w:multiLevelType w:val="multilevel"/>
     <w:tmpl w:val="7CECC7B6"/>
@@ -18217,7 +18419,7 @@
       </w:rPr>
     </w:lvl>
   </w:abstractNum>
-  <w:abstractNum w:abstractNumId="6" w15:restartNumberingAfterBreak="0">
+  <w:abstractNum w:abstractNumId="6">
     <w:nsid w:val="0DA813AE"/>
     <w:multiLevelType w:val="hybridMultilevel"/>
     <w:tmpl w:val="41D627F2"/>
@@ -18330,7 +18532,7 @@
       </w:rPr>
     </w:lvl>
   </w:abstractNum>
-  <w:abstractNum w:abstractNumId="7" w15:restartNumberingAfterBreak="0">
+  <w:abstractNum w:abstractNumId="7">
     <w:nsid w:val="0E724C71"/>
     <w:multiLevelType w:val="multilevel"/>
     <w:tmpl w:val="936E7802"/>
@@ -18443,7 +18645,7 @@
       </w:pPr>
     </w:lvl>
   </w:abstractNum>
-  <w:abstractNum w:abstractNumId="8" w15:restartNumberingAfterBreak="0">
+  <w:abstractNum w:abstractNumId="8">
     <w:nsid w:val="10C45E41"/>
     <w:multiLevelType w:val="multilevel"/>
     <w:tmpl w:val="5C849A0A"/>
@@ -18592,7 +18794,7 @@
       </w:rPr>
     </w:lvl>
   </w:abstractNum>
-  <w:abstractNum w:abstractNumId="9" w15:restartNumberingAfterBreak="0">
+  <w:abstractNum w:abstractNumId="9">
     <w:nsid w:val="16073023"/>
     <w:multiLevelType w:val="hybridMultilevel"/>
     <w:tmpl w:val="007006DE"/>
@@ -18678,7 +18880,7 @@
       </w:pPr>
     </w:lvl>
   </w:abstractNum>
-  <w:abstractNum w:abstractNumId="10" w15:restartNumberingAfterBreak="0">
+  <w:abstractNum w:abstractNumId="10">
     <w:nsid w:val="18A81F0C"/>
     <w:multiLevelType w:val="multilevel"/>
     <w:tmpl w:val="B2A2635E"/>
@@ -18791,7 +18993,7 @@
       </w:pPr>
     </w:lvl>
   </w:abstractNum>
-  <w:abstractNum w:abstractNumId="11" w15:restartNumberingAfterBreak="0">
+  <w:abstractNum w:abstractNumId="11">
     <w:nsid w:val="19120533"/>
     <w:multiLevelType w:val="hybridMultilevel"/>
     <w:tmpl w:val="97C8499C"/>
@@ -18931,7 +19133,7 @@
       </w:rPr>
     </w:lvl>
   </w:abstractNum>
-  <w:abstractNum w:abstractNumId="12" w15:restartNumberingAfterBreak="0">
+  <w:abstractNum w:abstractNumId="12">
     <w:nsid w:val="19335EDD"/>
     <w:multiLevelType w:val="multilevel"/>
     <w:tmpl w:val="FC26CEC0"/>
@@ -19044,7 +19246,7 @@
       </w:pPr>
     </w:lvl>
   </w:abstractNum>
-  <w:abstractNum w:abstractNumId="13" w15:restartNumberingAfterBreak="0">
+  <w:abstractNum w:abstractNumId="13">
     <w:nsid w:val="19CA22F9"/>
     <w:multiLevelType w:val="multilevel"/>
     <w:tmpl w:val="E85A7FE0"/>
@@ -19193,7 +19395,7 @@
       </w:rPr>
     </w:lvl>
   </w:abstractNum>
-  <w:abstractNum w:abstractNumId="14" w15:restartNumberingAfterBreak="0">
+  <w:abstractNum w:abstractNumId="14">
     <w:nsid w:val="1B98480E"/>
     <w:multiLevelType w:val="multilevel"/>
     <w:tmpl w:val="269233D8"/>
@@ -19306,7 +19508,7 @@
       </w:pPr>
     </w:lvl>
   </w:abstractNum>
-  <w:abstractNum w:abstractNumId="15" w15:restartNumberingAfterBreak="0">
+  <w:abstractNum w:abstractNumId="15">
     <w:nsid w:val="23105D2C"/>
     <w:multiLevelType w:val="multilevel"/>
     <w:tmpl w:val="37A89D82"/>
@@ -19419,7 +19621,7 @@
       </w:pPr>
     </w:lvl>
   </w:abstractNum>
-  <w:abstractNum w:abstractNumId="16" w15:restartNumberingAfterBreak="0">
+  <w:abstractNum w:abstractNumId="16">
     <w:nsid w:val="234536A9"/>
     <w:multiLevelType w:val="multilevel"/>
     <w:tmpl w:val="410CB724"/>
@@ -19532,7 +19734,7 @@
       </w:pPr>
     </w:lvl>
   </w:abstractNum>
-  <w:abstractNum w:abstractNumId="17" w15:restartNumberingAfterBreak="0">
+  <w:abstractNum w:abstractNumId="17">
     <w:nsid w:val="257D6AC1"/>
     <w:multiLevelType w:val="multilevel"/>
     <w:tmpl w:val="78804A06"/>
@@ -19645,7 +19847,7 @@
       </w:pPr>
     </w:lvl>
   </w:abstractNum>
-  <w:abstractNum w:abstractNumId="18" w15:restartNumberingAfterBreak="0">
+  <w:abstractNum w:abstractNumId="18">
     <w:nsid w:val="27762387"/>
     <w:multiLevelType w:val="multilevel"/>
     <w:tmpl w:val="42CAC212"/>
@@ -19758,7 +19960,7 @@
       </w:pPr>
     </w:lvl>
   </w:abstractNum>
-  <w:abstractNum w:abstractNumId="19" w15:restartNumberingAfterBreak="0">
+  <w:abstractNum w:abstractNumId="19">
     <w:nsid w:val="29F7285C"/>
     <w:multiLevelType w:val="multilevel"/>
     <w:tmpl w:val="20EA2276"/>
@@ -19871,7 +20073,7 @@
       </w:pPr>
     </w:lvl>
   </w:abstractNum>
-  <w:abstractNum w:abstractNumId="20" w15:restartNumberingAfterBreak="0">
+  <w:abstractNum w:abstractNumId="20">
     <w:nsid w:val="2B3547D5"/>
     <w:multiLevelType w:val="hybridMultilevel"/>
     <w:tmpl w:val="D53AB468"/>
@@ -19957,7 +20159,7 @@
       </w:pPr>
     </w:lvl>
   </w:abstractNum>
-  <w:abstractNum w:abstractNumId="21" w15:restartNumberingAfterBreak="0">
+  <w:abstractNum w:abstractNumId="21">
     <w:nsid w:val="30AA1E48"/>
     <w:multiLevelType w:val="multilevel"/>
     <w:tmpl w:val="C692605C"/>
@@ -20070,7 +20272,7 @@
       </w:pPr>
     </w:lvl>
   </w:abstractNum>
-  <w:abstractNum w:abstractNumId="22" w15:restartNumberingAfterBreak="0">
+  <w:abstractNum w:abstractNumId="22">
     <w:nsid w:val="33C70B6C"/>
     <w:multiLevelType w:val="multilevel"/>
     <w:tmpl w:val="E2A803D6"/>
@@ -20183,7 +20385,7 @@
       </w:pPr>
     </w:lvl>
   </w:abstractNum>
-  <w:abstractNum w:abstractNumId="23" w15:restartNumberingAfterBreak="0">
+  <w:abstractNum w:abstractNumId="23">
     <w:nsid w:val="35C57640"/>
     <w:multiLevelType w:val="hybridMultilevel"/>
     <w:tmpl w:val="8E3E589C"/>
@@ -20272,7 +20474,7 @@
       </w:pPr>
     </w:lvl>
   </w:abstractNum>
-  <w:abstractNum w:abstractNumId="24" w15:restartNumberingAfterBreak="0">
+  <w:abstractNum w:abstractNumId="24">
     <w:nsid w:val="386A79F4"/>
     <w:multiLevelType w:val="multilevel"/>
     <w:tmpl w:val="CD9A0EA0"/>
@@ -20421,7 +20623,7 @@
       </w:rPr>
     </w:lvl>
   </w:abstractNum>
-  <w:abstractNum w:abstractNumId="25" w15:restartNumberingAfterBreak="0">
+  <w:abstractNum w:abstractNumId="25">
     <w:nsid w:val="3B8B0F1F"/>
     <w:multiLevelType w:val="multilevel"/>
     <w:tmpl w:val="8ECCCE02"/>
@@ -20534,7 +20736,7 @@
       </w:pPr>
     </w:lvl>
   </w:abstractNum>
-  <w:abstractNum w:abstractNumId="26" w15:restartNumberingAfterBreak="0">
+  <w:abstractNum w:abstractNumId="26">
     <w:nsid w:val="3BEB652C"/>
     <w:multiLevelType w:val="multilevel"/>
     <w:tmpl w:val="136A37E6"/>
@@ -20647,7 +20849,7 @@
       </w:pPr>
     </w:lvl>
   </w:abstractNum>
-  <w:abstractNum w:abstractNumId="27" w15:restartNumberingAfterBreak="0">
+  <w:abstractNum w:abstractNumId="27">
     <w:nsid w:val="3C3A2DFC"/>
     <w:multiLevelType w:val="hybridMultilevel"/>
     <w:tmpl w:val="C2107DB2"/>
@@ -20760,7 +20962,7 @@
       </w:rPr>
     </w:lvl>
   </w:abstractNum>
-  <w:abstractNum w:abstractNumId="28" w15:restartNumberingAfterBreak="0">
+  <w:abstractNum w:abstractNumId="28">
     <w:nsid w:val="3CC50983"/>
     <w:multiLevelType w:val="multilevel"/>
     <w:tmpl w:val="206C4066"/>
@@ -20873,7 +21075,7 @@
       </w:pPr>
     </w:lvl>
   </w:abstractNum>
-  <w:abstractNum w:abstractNumId="29" w15:restartNumberingAfterBreak="0">
+  <w:abstractNum w:abstractNumId="29">
     <w:nsid w:val="47235280"/>
     <w:multiLevelType w:val="multilevel"/>
     <w:tmpl w:val="8ECC9DA6"/>
@@ -20986,7 +21188,7 @@
       </w:pPr>
     </w:lvl>
   </w:abstractNum>
-  <w:abstractNum w:abstractNumId="30" w15:restartNumberingAfterBreak="0">
+  <w:abstractNum w:abstractNumId="30">
     <w:nsid w:val="476705F1"/>
     <w:multiLevelType w:val="hybridMultilevel"/>
     <w:tmpl w:val="1B366DCA"/>
@@ -21099,7 +21301,7 @@
       </w:rPr>
     </w:lvl>
   </w:abstractNum>
-  <w:abstractNum w:abstractNumId="31" w15:restartNumberingAfterBreak="0">
+  <w:abstractNum w:abstractNumId="31">
     <w:nsid w:val="47CF2333"/>
     <w:multiLevelType w:val="multilevel"/>
     <w:tmpl w:val="39B4248C"/>
@@ -21216,7 +21418,7 @@
       </w:pPr>
     </w:lvl>
   </w:abstractNum>
-  <w:abstractNum w:abstractNumId="32" w15:restartNumberingAfterBreak="0">
+  <w:abstractNum w:abstractNumId="32">
     <w:nsid w:val="4888411B"/>
     <w:multiLevelType w:val="multilevel"/>
     <w:tmpl w:val="B7BE6752"/>
@@ -21329,7 +21531,7 @@
       </w:pPr>
     </w:lvl>
   </w:abstractNum>
-  <w:abstractNum w:abstractNumId="33" w15:restartNumberingAfterBreak="0">
+  <w:abstractNum w:abstractNumId="33">
     <w:nsid w:val="4F0712B5"/>
     <w:multiLevelType w:val="hybridMultilevel"/>
     <w:tmpl w:val="44724E0E"/>
@@ -21418,7 +21620,7 @@
       </w:pPr>
     </w:lvl>
   </w:abstractNum>
-  <w:abstractNum w:abstractNumId="34" w15:restartNumberingAfterBreak="0">
+  <w:abstractNum w:abstractNumId="34">
     <w:nsid w:val="567172DC"/>
     <w:multiLevelType w:val="multilevel"/>
     <w:tmpl w:val="50BEF22E"/>
@@ -21531,7 +21733,7 @@
       </w:pPr>
     </w:lvl>
   </w:abstractNum>
-  <w:abstractNum w:abstractNumId="35" w15:restartNumberingAfterBreak="0">
+  <w:abstractNum w:abstractNumId="35">
     <w:nsid w:val="58822C4F"/>
     <w:multiLevelType w:val="hybridMultilevel"/>
     <w:tmpl w:val="1A2EA00E"/>
@@ -21644,7 +21846,7 @@
       </w:rPr>
     </w:lvl>
   </w:abstractNum>
-  <w:abstractNum w:abstractNumId="36" w15:restartNumberingAfterBreak="0">
+  <w:abstractNum w:abstractNumId="36">
     <w:nsid w:val="58B72129"/>
     <w:multiLevelType w:val="multilevel"/>
     <w:tmpl w:val="9D540D00"/>
@@ -21757,7 +21959,7 @@
       </w:pPr>
     </w:lvl>
   </w:abstractNum>
-  <w:abstractNum w:abstractNumId="37" w15:restartNumberingAfterBreak="0">
+  <w:abstractNum w:abstractNumId="37">
     <w:nsid w:val="5941580A"/>
     <w:multiLevelType w:val="multilevel"/>
     <w:tmpl w:val="5CA6E3FC"/>
@@ -21870,7 +22072,7 @@
       </w:pPr>
     </w:lvl>
   </w:abstractNum>
-  <w:abstractNum w:abstractNumId="38" w15:restartNumberingAfterBreak="0">
+  <w:abstractNum w:abstractNumId="38">
     <w:nsid w:val="60ED1C67"/>
     <w:multiLevelType w:val="hybridMultilevel"/>
     <w:tmpl w:val="2DC079AE"/>
@@ -21959,7 +22161,7 @@
       </w:pPr>
     </w:lvl>
   </w:abstractNum>
-  <w:abstractNum w:abstractNumId="39" w15:restartNumberingAfterBreak="0">
+  <w:abstractNum w:abstractNumId="39">
     <w:nsid w:val="69D71E1A"/>
     <w:multiLevelType w:val="hybridMultilevel"/>
     <w:tmpl w:val="26063A2E"/>
@@ -22072,7 +22274,7 @@
       </w:rPr>
     </w:lvl>
   </w:abstractNum>
-  <w:abstractNum w:abstractNumId="40" w15:restartNumberingAfterBreak="0">
+  <w:abstractNum w:abstractNumId="40">
     <w:nsid w:val="6E046E3A"/>
     <w:multiLevelType w:val="multilevel"/>
     <w:tmpl w:val="01B24FE4"/>
@@ -22185,7 +22387,7 @@
       </w:pPr>
     </w:lvl>
   </w:abstractNum>
-  <w:abstractNum w:abstractNumId="41" w15:restartNumberingAfterBreak="0">
+  <w:abstractNum w:abstractNumId="41">
     <w:nsid w:val="75AD3059"/>
     <w:multiLevelType w:val="multilevel"/>
     <w:tmpl w:val="0D724638"/>
@@ -22334,7 +22536,7 @@
       </w:rPr>
     </w:lvl>
   </w:abstractNum>
-  <w:abstractNum w:abstractNumId="42" w15:restartNumberingAfterBreak="0">
+  <w:abstractNum w:abstractNumId="42">
     <w:nsid w:val="7E6E21F4"/>
     <w:multiLevelType w:val="multilevel"/>
     <w:tmpl w:val="89A86BBA"/>
@@ -22743,7 +22945,7 @@
 </file>
 
 <file path=word/people.xml><?xml version="1.0" encoding="utf-8"?>
-<w15:people xmlns:wpc="http://schemas.microsoft.com/office/word/2010/wordprocessingCanvas" xmlns:cx="http://schemas.microsoft.com/office/drawing/2014/chartex" xmlns:cx1="http://schemas.microsoft.com/office/drawing/2015/9/8/chartex" xmlns:mc="http://schemas.openxmlformats.org/markup-compatibility/2006" xmlns:o="urn:schemas-microsoft-com:office:office" xmlns:r="http://schemas.openxmlformats.org/officeDocument/2006/relationships" xmlns:m="http://schemas.openxmlformats.org/officeDocument/2006/math" xmlns:v="urn:schemas-microsoft-com:vml" xmlns:wp14="http://schemas.microsoft.com/office/word/2010/wordprocessingDrawing" xmlns:wp="http://schemas.openxmlformats.org/drawingml/2006/wordprocessingDrawing" xmlns:w10="urn:schemas-microsoft-com:office:word" xmlns:w="http://schemas.openxmlformats.org/wordprocessingml/2006/main" xmlns:w14="http://schemas.microsoft.com/office/word/2010/wordml" xmlns:w15="http://schemas.microsoft.com/office/word/2012/wordml" xmlns:w16se="http://schemas.microsoft.com/office/word/2015/wordml/symex" xmlns:wpg="http://schemas.microsoft.com/office/word/2010/wordprocessingGroup" xmlns:wpi="http://schemas.microsoft.com/office/word/2010/wordprocessingInk" xmlns:wne="http://schemas.microsoft.com/office/word/2006/wordml" xmlns:wps="http://schemas.microsoft.com/office/word/2010/wordprocessingShape" mc:Ignorable="w14 w15 w16se wp14">
+<w15:people xmlns:wpc="http://schemas.microsoft.com/office/word/2010/wordprocessingCanvas" xmlns:mc="http://schemas.openxmlformats.org/markup-compatibility/2006" xmlns:o="urn:schemas-microsoft-com:office:office" xmlns:r="http://schemas.openxmlformats.org/officeDocument/2006/relationships" xmlns:m="http://schemas.openxmlformats.org/officeDocument/2006/math" xmlns:v="urn:schemas-microsoft-com:vml" xmlns:wp14="http://schemas.microsoft.com/office/word/2010/wordprocessingDrawing" xmlns:wp="http://schemas.openxmlformats.org/drawingml/2006/wordprocessingDrawing" xmlns:w10="urn:schemas-microsoft-com:office:word" xmlns:w="http://schemas.openxmlformats.org/wordprocessingml/2006/main" xmlns:w14="http://schemas.microsoft.com/office/word/2010/wordml" xmlns:w15="http://schemas.microsoft.com/office/word/2012/wordml" xmlns:wpg="http://schemas.microsoft.com/office/word/2010/wordprocessingGroup" xmlns:wpi="http://schemas.microsoft.com/office/word/2010/wordprocessingInk" xmlns:wne="http://schemas.microsoft.com/office/word/2006/wordml" xmlns:wps="http://schemas.microsoft.com/office/word/2010/wordprocessingShape" mc:Ignorable="w14 w15 wp14">
   <w15:person w15:author="Henrique Antonio Merlin Junior">
     <w15:presenceInfo w15:providerId="AD" w15:userId="S-1-5-21-170482392-1564347486-612134452-162142"/>
   </w15:person>
@@ -22754,7 +22956,7 @@
 </file>
 
 <file path=word/styles.xml><?xml version="1.0" encoding="utf-8"?>
-<w:styles xmlns:mc="http://schemas.openxmlformats.org/markup-compatibility/2006" xmlns:r="http://schemas.openxmlformats.org/officeDocument/2006/relationships" xmlns:w="http://schemas.openxmlformats.org/wordprocessingml/2006/main" xmlns:w14="http://schemas.microsoft.com/office/word/2010/wordml" xmlns:w15="http://schemas.microsoft.com/office/word/2012/wordml" xmlns:w16se="http://schemas.microsoft.com/office/word/2015/wordml/symex" mc:Ignorable="w14 w15 w16se">
+<w:styles xmlns:mc="http://schemas.openxmlformats.org/markup-compatibility/2006" xmlns:r="http://schemas.openxmlformats.org/officeDocument/2006/relationships" xmlns:w="http://schemas.openxmlformats.org/wordprocessingml/2006/main" xmlns:w14="http://schemas.microsoft.com/office/word/2010/wordml" xmlns:w15="http://schemas.microsoft.com/office/word/2012/wordml" mc:Ignorable="w14 w15">
   <w:docDefaults>
     <w:rPrDefault>
       <w:rPr>
@@ -23965,6 +24167,7 @@
       <w:spacing w:after="0" w:line="240" w:lineRule="auto"/>
     </w:pPr>
     <w:tblPr>
+      <w:tblInd w:w="0" w:type="dxa"/>
       <w:tblBorders>
         <w:top w:val="single" w:sz="4" w:space="0" w:color="auto"/>
         <w:left w:val="single" w:sz="4" w:space="0" w:color="auto"/>
@@ -23973,6 +24176,12 @@
         <w:insideH w:val="single" w:sz="4" w:space="0" w:color="auto"/>
         <w:insideV w:val="single" w:sz="4" w:space="0" w:color="auto"/>
       </w:tblBorders>
+      <w:tblCellMar>
+        <w:top w:w="0" w:type="dxa"/>
+        <w:left w:w="108" w:type="dxa"/>
+        <w:bottom w:w="0" w:type="dxa"/>
+        <w:right w:w="108" w:type="dxa"/>
+      </w:tblCellMar>
     </w:tblPr>
   </w:style>
   <w:style w:type="character" w:styleId="Refdecomentrio">
@@ -24370,7 +24579,7 @@
 </file>
 
 <file path=customXml/itemProps1.xml><?xml version="1.0" encoding="utf-8"?>
-<ds:datastoreItem xmlns:ds="http://schemas.openxmlformats.org/officeDocument/2006/customXml" ds:itemID="{D0BCA891-F4A0-47F8-93BF-13B07940D84B}">
+<ds:datastoreItem xmlns:ds="http://schemas.openxmlformats.org/officeDocument/2006/customXml" ds:itemID="{127A5D9C-F3B5-4564-99F9-E55AA1AA1F6C}">
   <ds:schemaRefs>
     <ds:schemaRef ds:uri="http://schemas.openxmlformats.org/officeDocument/2006/bibliography"/>
   </ds:schemaRefs>

--- a/projeto/Projeto Let’s Cook - 1.8.docx
+++ b/projeto/Projeto Let’s Cook - 1.8.docx
@@ -2334,6 +2334,8 @@
         <w:t>SUMÁRIO</w:t>
       </w:r>
     </w:p>
+    <w:bookmarkStart w:id="1" w:name="_GoBack"/>
+    <w:bookmarkEnd w:id="1"/>
     <w:p>
       <w:pPr>
         <w:pStyle w:val="Sumrio1"/>
@@ -2365,7 +2367,7 @@
         </w:rPr>
         <w:fldChar w:fldCharType="separate"/>
       </w:r>
-      <w:hyperlink w:anchor="_Toc490076122" w:history="1">
+      <w:hyperlink w:anchor="_Toc490081356" w:history="1">
         <w:r>
           <w:rPr>
             <w:rStyle w:val="Hyperlink"/>
@@ -2406,7 +2408,7 @@
           <w:rPr>
             <w:webHidden/>
           </w:rPr>
-          <w:instrText xml:space="preserve"> PAGEREF _Toc490076122 \h </w:instrText>
+          <w:instrText xml:space="preserve"> PAGEREF _Toc490081356 \h </w:instrText>
         </w:r>
         <w:r>
           <w:rPr>
@@ -2444,7 +2446,7 @@
           <w:lang w:eastAsia="pt-BR"/>
         </w:rPr>
       </w:pPr>
-      <w:hyperlink w:anchor="_Toc490076123" w:history="1">
+      <w:hyperlink w:anchor="_Toc490081357" w:history="1">
         <w:r>
           <w:rPr>
             <w:rStyle w:val="Hyperlink"/>
@@ -2483,7 +2485,7 @@
           <w:rPr>
             <w:webHidden/>
           </w:rPr>
-          <w:instrText xml:space="preserve"> PAGEREF _Toc490076123 \h </w:instrText>
+          <w:instrText xml:space="preserve"> PAGEREF _Toc490081357 \h </w:instrText>
         </w:r>
         <w:r>
           <w:rPr>
@@ -2521,7 +2523,7 @@
           <w:lang w:eastAsia="pt-BR"/>
         </w:rPr>
       </w:pPr>
-      <w:hyperlink w:anchor="_Toc490076124" w:history="1">
+      <w:hyperlink w:anchor="_Toc490081358" w:history="1">
         <w:r>
           <w:rPr>
             <w:rStyle w:val="Hyperlink"/>
@@ -2560,7 +2562,7 @@
           <w:rPr>
             <w:webHidden/>
           </w:rPr>
-          <w:instrText xml:space="preserve"> PAGEREF _Toc490076124 \h </w:instrText>
+          <w:instrText xml:space="preserve"> PAGEREF _Toc490081358 \h </w:instrText>
         </w:r>
         <w:r>
           <w:rPr>
@@ -2598,7 +2600,7 @@
           <w:lang w:eastAsia="pt-BR"/>
         </w:rPr>
       </w:pPr>
-      <w:hyperlink w:anchor="_Toc490076125" w:history="1">
+      <w:hyperlink w:anchor="_Toc490081359" w:history="1">
         <w:r>
           <w:rPr>
             <w:rStyle w:val="Hyperlink"/>
@@ -2637,7 +2639,7 @@
           <w:rPr>
             <w:webHidden/>
           </w:rPr>
-          <w:instrText xml:space="preserve"> PAGEREF _Toc490076125 \h </w:instrText>
+          <w:instrText xml:space="preserve"> PAGEREF _Toc490081359 \h </w:instrText>
         </w:r>
         <w:r>
           <w:rPr>
@@ -2675,7 +2677,7 @@
           <w:lang w:eastAsia="pt-BR"/>
         </w:rPr>
       </w:pPr>
-      <w:hyperlink w:anchor="_Toc490076126" w:history="1">
+      <w:hyperlink w:anchor="_Toc490081360" w:history="1">
         <w:r>
           <w:rPr>
             <w:rStyle w:val="Hyperlink"/>
@@ -2714,7 +2716,7 @@
           <w:rPr>
             <w:webHidden/>
           </w:rPr>
-          <w:instrText xml:space="preserve"> PAGEREF _Toc490076126 \h </w:instrText>
+          <w:instrText xml:space="preserve"> PAGEREF _Toc490081360 \h </w:instrText>
         </w:r>
         <w:r>
           <w:rPr>
@@ -2752,7 +2754,7 @@
           <w:lang w:eastAsia="pt-BR"/>
         </w:rPr>
       </w:pPr>
-      <w:hyperlink w:anchor="_Toc490076127" w:history="1">
+      <w:hyperlink w:anchor="_Toc490081361" w:history="1">
         <w:r>
           <w:rPr>
             <w:rStyle w:val="Hyperlink"/>
@@ -2791,7 +2793,7 @@
           <w:rPr>
             <w:webHidden/>
           </w:rPr>
-          <w:instrText xml:space="preserve"> PAGEREF _Toc490076127 \h </w:instrText>
+          <w:instrText xml:space="preserve"> PAGEREF _Toc490081361 \h </w:instrText>
         </w:r>
         <w:r>
           <w:rPr>
@@ -2829,7 +2831,7 @@
           <w:lang w:eastAsia="pt-BR"/>
         </w:rPr>
       </w:pPr>
-      <w:hyperlink w:anchor="_Toc490076128" w:history="1">
+      <w:hyperlink w:anchor="_Toc490081362" w:history="1">
         <w:r>
           <w:rPr>
             <w:rStyle w:val="Hyperlink"/>
@@ -2868,7 +2870,7 @@
           <w:rPr>
             <w:webHidden/>
           </w:rPr>
-          <w:instrText xml:space="preserve"> PAGEREF _Toc490076128 \h </w:instrText>
+          <w:instrText xml:space="preserve"> PAGEREF _Toc490081362 \h </w:instrText>
         </w:r>
         <w:r>
           <w:rPr>
@@ -2906,7 +2908,7 @@
           <w:lang w:eastAsia="pt-BR"/>
         </w:rPr>
       </w:pPr>
-      <w:hyperlink w:anchor="_Toc490076129" w:history="1">
+      <w:hyperlink w:anchor="_Toc490081363" w:history="1">
         <w:r>
           <w:rPr>
             <w:rStyle w:val="Hyperlink"/>
@@ -2945,7 +2947,7 @@
           <w:rPr>
             <w:webHidden/>
           </w:rPr>
-          <w:instrText xml:space="preserve"> PAGEREF _Toc490076129 \h </w:instrText>
+          <w:instrText xml:space="preserve"> PAGEREF _Toc490081363 \h </w:instrText>
         </w:r>
         <w:r>
           <w:rPr>
@@ -2985,7 +2987,7 @@
           <w:lang w:eastAsia="pt-BR"/>
         </w:rPr>
       </w:pPr>
-      <w:hyperlink w:anchor="_Toc490076130" w:history="1">
+      <w:hyperlink w:anchor="_Toc490081364" w:history="1">
         <w:r>
           <w:rPr>
             <w:rStyle w:val="Hyperlink"/>
@@ -3026,7 +3028,7 @@
           <w:rPr>
             <w:webHidden/>
           </w:rPr>
-          <w:instrText xml:space="preserve"> PAGEREF _Toc490076130 \h </w:instrText>
+          <w:instrText xml:space="preserve"> PAGEREF _Toc490081364 \h </w:instrText>
         </w:r>
         <w:r>
           <w:rPr>
@@ -3064,7 +3066,7 @@
           <w:lang w:eastAsia="pt-BR"/>
         </w:rPr>
       </w:pPr>
-      <w:hyperlink w:anchor="_Toc490076131" w:history="1">
+      <w:hyperlink w:anchor="_Toc490081365" w:history="1">
         <w:r>
           <w:rPr>
             <w:rStyle w:val="Hyperlink"/>
@@ -3103,7 +3105,7 @@
           <w:rPr>
             <w:webHidden/>
           </w:rPr>
-          <w:instrText xml:space="preserve"> PAGEREF _Toc490076131 \h </w:instrText>
+          <w:instrText xml:space="preserve"> PAGEREF _Toc490081365 \h </w:instrText>
         </w:r>
         <w:r>
           <w:rPr>
@@ -3141,7 +3143,7 @@
           <w:lang w:eastAsia="pt-BR"/>
         </w:rPr>
       </w:pPr>
-      <w:hyperlink w:anchor="_Toc490076132" w:history="1">
+      <w:hyperlink w:anchor="_Toc490081366" w:history="1">
         <w:r>
           <w:rPr>
             <w:rStyle w:val="Hyperlink"/>
@@ -3162,7 +3164,7 @@
           <w:rPr>
             <w:rStyle w:val="Hyperlink"/>
           </w:rPr>
-          <w:t>CONCEITO DE ENGENHARIA DE SOFTWARE</w:t>
+          <w:t>CONCEITO DE DESENVOLVIMENTO ÁGIL DE SOFTWARE</w:t>
         </w:r>
         <w:r>
           <w:rPr>
@@ -3180,7 +3182,7 @@
           <w:rPr>
             <w:webHidden/>
           </w:rPr>
-          <w:instrText xml:space="preserve"> PAGEREF _Toc490076132 \h </w:instrText>
+          <w:instrText xml:space="preserve"> PAGEREF _Toc490081366 \h </w:instrText>
         </w:r>
         <w:r>
           <w:rPr>
@@ -3218,7 +3220,7 @@
           <w:lang w:eastAsia="pt-BR"/>
         </w:rPr>
       </w:pPr>
-      <w:hyperlink w:anchor="_Toc490076133" w:history="1">
+      <w:hyperlink w:anchor="_Toc490081367" w:history="1">
         <w:r>
           <w:rPr>
             <w:rStyle w:val="Hyperlink"/>
@@ -3239,7 +3241,7 @@
           <w:rPr>
             <w:rStyle w:val="Hyperlink"/>
           </w:rPr>
-          <w:t>CONCEITO DE DESENVOLVIMENTO ÁGIL DE SOFTWARE</w:t>
+          <w:t>CONCEITO DE SCRUM</w:t>
         </w:r>
         <w:r>
           <w:rPr>
@@ -3257,7 +3259,7 @@
           <w:rPr>
             <w:webHidden/>
           </w:rPr>
-          <w:instrText xml:space="preserve"> PAGEREF _Toc490076133 \h </w:instrText>
+          <w:instrText xml:space="preserve"> PAGEREF _Toc490081367 \h </w:instrText>
         </w:r>
         <w:r>
           <w:rPr>
@@ -3295,7 +3297,7 @@
           <w:lang w:eastAsia="pt-BR"/>
         </w:rPr>
       </w:pPr>
-      <w:hyperlink w:anchor="_Toc490076134" w:history="1">
+      <w:hyperlink w:anchor="_Toc490081368" w:history="1">
         <w:r>
           <w:rPr>
             <w:rStyle w:val="Hyperlink"/>
@@ -3316,7 +3318,7 @@
           <w:rPr>
             <w:rStyle w:val="Hyperlink"/>
           </w:rPr>
-          <w:t>CONCEITO DE SCRUM</w:t>
+          <w:t>ESTRUTURA DO TRABALHO</w:t>
         </w:r>
         <w:r>
           <w:rPr>
@@ -3334,84 +3336,7 @@
           <w:rPr>
             <w:webHidden/>
           </w:rPr>
-          <w:instrText xml:space="preserve"> PAGEREF _Toc490076134 \h </w:instrText>
-        </w:r>
-        <w:r>
-          <w:rPr>
-            <w:webHidden/>
-          </w:rPr>
-        </w:r>
-        <w:r>
-          <w:rPr>
-            <w:webHidden/>
-          </w:rPr>
-          <w:fldChar w:fldCharType="separate"/>
-        </w:r>
-        <w:r>
-          <w:rPr>
-            <w:webHidden/>
-          </w:rPr>
-          <w:t>8</w:t>
-        </w:r>
-        <w:r>
-          <w:rPr>
-            <w:webHidden/>
-          </w:rPr>
-          <w:fldChar w:fldCharType="end"/>
-        </w:r>
-      </w:hyperlink>
-    </w:p>
-    <w:p>
-      <w:pPr>
-        <w:pStyle w:val="Sumrio2"/>
-        <w:rPr>
-          <w:rFonts w:asciiTheme="minorHAnsi" w:eastAsiaTheme="minorEastAsia" w:hAnsiTheme="minorHAnsi" w:cstheme="minorBidi"/>
-          <w:bCs w:val="0"/>
-          <w:sz w:val="22"/>
-          <w:szCs w:val="22"/>
-          <w:lang w:eastAsia="pt-BR"/>
-        </w:rPr>
-      </w:pPr>
-      <w:hyperlink w:anchor="_Toc490076135" w:history="1">
-        <w:r>
-          <w:rPr>
-            <w:rStyle w:val="Hyperlink"/>
-          </w:rPr>
-          <w:t>2.5</w:t>
-        </w:r>
-        <w:r>
-          <w:rPr>
-            <w:rFonts w:asciiTheme="minorHAnsi" w:eastAsiaTheme="minorEastAsia" w:hAnsiTheme="minorHAnsi" w:cstheme="minorBidi"/>
-            <w:bCs w:val="0"/>
-            <w:sz w:val="22"/>
-            <w:szCs w:val="22"/>
-            <w:lang w:eastAsia="pt-BR"/>
-          </w:rPr>
-          <w:tab/>
-        </w:r>
-        <w:r>
-          <w:rPr>
-            <w:rStyle w:val="Hyperlink"/>
-          </w:rPr>
-          <w:t>ESTRUTURA DO TRABALHO</w:t>
-        </w:r>
-        <w:r>
-          <w:rPr>
-            <w:webHidden/>
-          </w:rPr>
-          <w:tab/>
-        </w:r>
-        <w:r>
-          <w:rPr>
-            <w:webHidden/>
-          </w:rPr>
-          <w:fldChar w:fldCharType="begin"/>
-        </w:r>
-        <w:r>
-          <w:rPr>
-            <w:webHidden/>
-          </w:rPr>
-          <w:instrText xml:space="preserve"> PAGEREF _Toc490076135 \h </w:instrText>
+          <w:instrText xml:space="preserve"> PAGEREF _Toc490081368 \h </w:instrText>
         </w:r>
         <w:r>
           <w:rPr>
@@ -3451,7 +3376,7 @@
           <w:lang w:eastAsia="pt-BR"/>
         </w:rPr>
       </w:pPr>
-      <w:hyperlink w:anchor="_Toc490076136" w:history="1">
+      <w:hyperlink w:anchor="_Toc490081369" w:history="1">
         <w:r>
           <w:rPr>
             <w:rStyle w:val="Hyperlink"/>
@@ -3492,7 +3417,7 @@
           <w:rPr>
             <w:webHidden/>
           </w:rPr>
-          <w:instrText xml:space="preserve"> PAGEREF _Toc490076136 \h </w:instrText>
+          <w:instrText xml:space="preserve"> PAGEREF _Toc490081369 \h </w:instrText>
         </w:r>
         <w:r>
           <w:rPr>
@@ -3532,7 +3457,7 @@
           <w:lang w:eastAsia="pt-BR"/>
         </w:rPr>
       </w:pPr>
-      <w:hyperlink w:anchor="_Toc490076137" w:history="1">
+      <w:hyperlink w:anchor="_Toc490081370" w:history="1">
         <w:r>
           <w:rPr>
             <w:rStyle w:val="Hyperlink"/>
@@ -3573,7 +3498,7 @@
           <w:rPr>
             <w:webHidden/>
           </w:rPr>
-          <w:instrText xml:space="preserve"> PAGEREF _Toc490076137 \h </w:instrText>
+          <w:instrText xml:space="preserve"> PAGEREF _Toc490081370 \h </w:instrText>
         </w:r>
         <w:r>
           <w:rPr>
@@ -3613,7 +3538,7 @@
           <w:lang w:eastAsia="pt-BR"/>
         </w:rPr>
       </w:pPr>
-      <w:hyperlink w:anchor="_Toc490076138" w:history="1">
+      <w:hyperlink w:anchor="_Toc490081371" w:history="1">
         <w:r>
           <w:rPr>
             <w:rStyle w:val="Hyperlink"/>
@@ -3654,7 +3579,7 @@
           <w:rPr>
             <w:webHidden/>
           </w:rPr>
-          <w:instrText xml:space="preserve"> PAGEREF _Toc490076138 \h </w:instrText>
+          <w:instrText xml:space="preserve"> PAGEREF _Toc490081371 \h </w:instrText>
         </w:r>
         <w:r>
           <w:rPr>
@@ -3694,7 +3619,7 @@
           <w:lang w:eastAsia="pt-BR"/>
         </w:rPr>
       </w:pPr>
-      <w:hyperlink w:anchor="_Toc490076139" w:history="1">
+      <w:hyperlink w:anchor="_Toc490081372" w:history="1">
         <w:r>
           <w:rPr>
             <w:rStyle w:val="Hyperlink"/>
@@ -3735,7 +3660,7 @@
           <w:rPr>
             <w:webHidden/>
           </w:rPr>
-          <w:instrText xml:space="preserve"> PAGEREF _Toc490076139 \h </w:instrText>
+          <w:instrText xml:space="preserve"> PAGEREF _Toc490081372 \h </w:instrText>
         </w:r>
         <w:r>
           <w:rPr>
@@ -3775,7 +3700,7 @@
           <w:lang w:eastAsia="pt-BR"/>
         </w:rPr>
       </w:pPr>
-      <w:hyperlink w:anchor="_Toc490076140" w:history="1">
+      <w:hyperlink w:anchor="_Toc490081373" w:history="1">
         <w:r>
           <w:rPr>
             <w:rStyle w:val="Hyperlink"/>
@@ -3816,7 +3741,7 @@
           <w:rPr>
             <w:webHidden/>
           </w:rPr>
-          <w:instrText xml:space="preserve"> PAGEREF _Toc490076140 \h </w:instrText>
+          <w:instrText xml:space="preserve"> PAGEREF _Toc490081373 \h </w:instrText>
         </w:r>
         <w:r>
           <w:rPr>
@@ -3854,7 +3779,7 @@
           <w:lang w:eastAsia="pt-BR"/>
         </w:rPr>
       </w:pPr>
-      <w:hyperlink w:anchor="_Toc490076141" w:history="1">
+      <w:hyperlink w:anchor="_Toc490081374" w:history="1">
         <w:r>
           <w:rPr>
             <w:rStyle w:val="Hyperlink"/>
@@ -3893,7 +3818,7 @@
           <w:rPr>
             <w:webHidden/>
           </w:rPr>
-          <w:instrText xml:space="preserve"> PAGEREF _Toc490076141 \h </w:instrText>
+          <w:instrText xml:space="preserve"> PAGEREF _Toc490081374 \h </w:instrText>
         </w:r>
         <w:r>
           <w:rPr>
@@ -3933,7 +3858,7 @@
           <w:lang w:eastAsia="pt-BR"/>
         </w:rPr>
       </w:pPr>
-      <w:hyperlink w:anchor="_Toc490076142" w:history="1">
+      <w:hyperlink w:anchor="_Toc490081375" w:history="1">
         <w:r>
           <w:rPr>
             <w:rStyle w:val="Hyperlink"/>
@@ -3956,7 +3881,7 @@
           <w:rPr>
             <w:webHidden/>
           </w:rPr>
-          <w:instrText xml:space="preserve"> PAGEREF _Toc490076142 \h </w:instrText>
+          <w:instrText xml:space="preserve"> PAGEREF _Toc490081375 \h </w:instrText>
         </w:r>
         <w:r>
           <w:rPr>
@@ -4045,16 +3970,16 @@
         <w:ind w:left="431" w:hanging="431"/>
         <w:jc w:val="left"/>
       </w:pPr>
-      <w:bookmarkStart w:id="1" w:name="_Toc371600720"/>
-      <w:bookmarkStart w:id="2" w:name="_Toc371601385"/>
-      <w:bookmarkStart w:id="3" w:name="_Toc490076122"/>
+      <w:bookmarkStart w:id="2" w:name="_Toc371600720"/>
+      <w:bookmarkStart w:id="3" w:name="_Toc371601385"/>
+      <w:bookmarkStart w:id="4" w:name="_Toc490081356"/>
       <w:r>
         <w:lastRenderedPageBreak/>
         <w:t>INTRODUÇÃO</w:t>
       </w:r>
-      <w:bookmarkEnd w:id="1"/>
       <w:bookmarkEnd w:id="2"/>
       <w:bookmarkEnd w:id="3"/>
+      <w:bookmarkEnd w:id="4"/>
     </w:p>
     <w:p>
       <w:pPr>
@@ -4065,11 +3990,11 @@
       <w:pPr>
         <w:pStyle w:val="Ttulo2"/>
       </w:pPr>
-      <w:bookmarkStart w:id="4" w:name="_Toc490076123"/>
+      <w:bookmarkStart w:id="5" w:name="_Toc490081357"/>
       <w:r>
         <w:t>TEMA</w:t>
       </w:r>
-      <w:bookmarkEnd w:id="4"/>
+      <w:bookmarkEnd w:id="5"/>
     </w:p>
     <w:p>
       <w:pPr>
@@ -4082,9 +4007,9 @@
           <w:szCs w:val="24"/>
         </w:rPr>
       </w:pPr>
-      <w:bookmarkStart w:id="5" w:name="_Toc177215688"/>
-      <w:bookmarkStart w:id="6" w:name="_Toc371600721"/>
-      <w:bookmarkStart w:id="7" w:name="_Toc371601386"/>
+      <w:bookmarkStart w:id="6" w:name="_Toc177215688"/>
+      <w:bookmarkStart w:id="7" w:name="_Toc371600721"/>
+      <w:bookmarkStart w:id="8" w:name="_Toc371601386"/>
     </w:p>
     <w:p>
       <w:pPr>
@@ -4155,14 +4080,14 @@
       <w:pPr>
         <w:pStyle w:val="Ttulo2"/>
       </w:pPr>
-      <w:bookmarkStart w:id="8" w:name="_Toc490076124"/>
-      <w:bookmarkEnd w:id="5"/>
+      <w:bookmarkStart w:id="9" w:name="_Toc490081358"/>
       <w:bookmarkEnd w:id="6"/>
       <w:bookmarkEnd w:id="7"/>
+      <w:bookmarkEnd w:id="8"/>
       <w:r>
         <w:t>DELIMITAÇÃO DO TEMA</w:t>
       </w:r>
-      <w:bookmarkEnd w:id="8"/>
+      <w:bookmarkEnd w:id="9"/>
     </w:p>
     <w:p>
       <w:pPr>
@@ -4182,9 +4107,9 @@
           <w:szCs w:val="24"/>
         </w:rPr>
       </w:pPr>
-      <w:bookmarkStart w:id="9" w:name="_Toc177215689"/>
-      <w:bookmarkStart w:id="10" w:name="_Toc371600722"/>
-      <w:bookmarkStart w:id="11" w:name="_Toc371601387"/>
+      <w:bookmarkStart w:id="10" w:name="_Toc177215689"/>
+      <w:bookmarkStart w:id="11" w:name="_Toc371600722"/>
+      <w:bookmarkStart w:id="12" w:name="_Toc371601387"/>
       <w:r>
         <w:rPr>
           <w:rFonts w:ascii="Arial" w:hAnsi="Arial" w:cs="Arial"/>
@@ -4343,8 +4268,8 @@
           <w:szCs w:val="24"/>
         </w:rPr>
       </w:pPr>
-      <w:commentRangeStart w:id="12"/>
       <w:commentRangeStart w:id="13"/>
+      <w:commentRangeStart w:id="14"/>
       <w:r>
         <w:rPr>
           <w:rFonts w:ascii="Arial" w:hAnsi="Arial" w:cs="Arial"/>
@@ -4354,19 +4279,19 @@
         </w:rPr>
         <w:t>O sistema será web e dispositivos móveis, permitindo o cozinheiro acessar a aplicação em qualquer local desde que tenha acesso a internet. Na aplicação não haverá restrições quanto a idade do cozinheiro para a utilização de qualquer funcionalidade do sistema.</w:t>
       </w:r>
-      <w:commentRangeEnd w:id="12"/>
+      <w:commentRangeEnd w:id="13"/>
       <w:r>
         <w:rPr>
           <w:rStyle w:val="Refdecomentrio"/>
         </w:rPr>
-        <w:commentReference w:id="12"/>
-      </w:r>
-      <w:commentRangeEnd w:id="13"/>
+        <w:commentReference w:id="13"/>
+      </w:r>
+      <w:commentRangeEnd w:id="14"/>
       <w:r>
         <w:rPr>
           <w:rStyle w:val="Refdecomentrio"/>
         </w:rPr>
-        <w:commentReference w:id="13"/>
+        <w:commentReference w:id="14"/>
       </w:r>
     </w:p>
     <w:p>
@@ -4390,15 +4315,15 @@
       <w:pPr>
         <w:pStyle w:val="Ttulo2"/>
       </w:pPr>
-      <w:bookmarkStart w:id="14" w:name="_Toc490076125"/>
+      <w:bookmarkStart w:id="15" w:name="_Toc490081359"/>
       <w:r>
         <w:lastRenderedPageBreak/>
         <w:t>PROBLEMAS E PREMISSAS</w:t>
       </w:r>
-      <w:bookmarkEnd w:id="9"/>
       <w:bookmarkEnd w:id="10"/>
       <w:bookmarkEnd w:id="11"/>
-      <w:bookmarkEnd w:id="14"/>
+      <w:bookmarkEnd w:id="12"/>
+      <w:bookmarkEnd w:id="15"/>
     </w:p>
     <w:p>
       <w:pPr>
@@ -4416,9 +4341,9 @@
           <w:color w:val="000000"/>
         </w:rPr>
       </w:pPr>
-      <w:bookmarkStart w:id="15" w:name="_Toc177215690"/>
-      <w:bookmarkStart w:id="16" w:name="_Toc371600723"/>
-      <w:bookmarkStart w:id="17" w:name="_Toc371601388"/>
+      <w:bookmarkStart w:id="16" w:name="_Toc177215690"/>
+      <w:bookmarkStart w:id="17" w:name="_Toc371600723"/>
+      <w:bookmarkStart w:id="18" w:name="_Toc371601388"/>
       <w:r>
         <w:rPr>
           <w:rFonts w:ascii="Arial" w:hAnsi="Arial" w:cs="Arial"/>
@@ -4495,15 +4420,15 @@
       <w:pPr>
         <w:pStyle w:val="Ttulo2"/>
       </w:pPr>
-      <w:bookmarkStart w:id="18" w:name="_Toc490076126"/>
+      <w:bookmarkStart w:id="19" w:name="_Toc490081360"/>
       <w:r>
         <w:t>OBJETIVOS</w:t>
       </w:r>
-      <w:bookmarkStart w:id="19" w:name="_Toc177215691"/>
-      <w:bookmarkEnd w:id="15"/>
+      <w:bookmarkStart w:id="20" w:name="_Toc177215691"/>
       <w:bookmarkEnd w:id="16"/>
       <w:bookmarkEnd w:id="17"/>
       <w:bookmarkEnd w:id="18"/>
+      <w:bookmarkEnd w:id="19"/>
     </w:p>
     <w:p>
       <w:pPr>
@@ -4520,19 +4445,19 @@
       <w:pPr>
         <w:pStyle w:val="Ttulo3"/>
       </w:pPr>
-      <w:bookmarkStart w:id="20" w:name="_Toc371600724"/>
-      <w:bookmarkStart w:id="21" w:name="_Toc371601389"/>
-      <w:bookmarkStart w:id="22" w:name="_Toc490076127"/>
+      <w:bookmarkStart w:id="21" w:name="_Toc371600724"/>
+      <w:bookmarkStart w:id="22" w:name="_Toc371601389"/>
+      <w:bookmarkStart w:id="23" w:name="_Toc490081361"/>
       <w:r>
         <w:t>O</w:t>
       </w:r>
-      <w:bookmarkEnd w:id="19"/>
+      <w:bookmarkEnd w:id="20"/>
       <w:r>
         <w:t>bjetivo Geral</w:t>
       </w:r>
-      <w:bookmarkEnd w:id="20"/>
       <w:bookmarkEnd w:id="21"/>
       <w:bookmarkEnd w:id="22"/>
+      <w:bookmarkEnd w:id="23"/>
     </w:p>
     <w:p>
       <w:pPr>
@@ -4546,8 +4471,8 @@
         <w:ind w:firstLine="709"/>
         <w:jc w:val="both"/>
       </w:pPr>
-      <w:bookmarkStart w:id="23" w:name="OLE_LINK1"/>
-      <w:bookmarkStart w:id="24" w:name="OLE_LINK2"/>
+      <w:bookmarkStart w:id="24" w:name="OLE_LINK1"/>
+      <w:bookmarkStart w:id="25" w:name="OLE_LINK2"/>
       <w:r>
         <w:rPr>
           <w:rFonts w:ascii="Arial" w:hAnsi="Arial" w:cs="Arial"/>
@@ -4583,7 +4508,7 @@
         </w:rPr>
         <w:t xml:space="preserve">. </w:t>
       </w:r>
-      <w:commentRangeStart w:id="25"/>
+      <w:commentRangeStart w:id="26"/>
       <w:r>
         <w:rPr>
           <w:rFonts w:ascii="Arial" w:hAnsi="Arial" w:cs="Arial"/>
@@ -4654,14 +4579,14 @@
         </w:rPr>
         <w:t>.</w:t>
       </w:r>
-      <w:commentRangeEnd w:id="25"/>
+      <w:commentRangeEnd w:id="26"/>
       <w:r>
         <w:rPr>
           <w:rStyle w:val="Refdecomentrio"/>
           <w:rFonts w:ascii="Calibri" w:eastAsia="Calibri" w:hAnsi="Calibri"/>
           <w:lang w:eastAsia="en-US"/>
         </w:rPr>
-        <w:commentReference w:id="25"/>
+        <w:commentReference w:id="26"/>
       </w:r>
     </w:p>
     <w:p>
@@ -4671,7 +4596,7 @@
         <w:ind w:firstLine="709"/>
         <w:jc w:val="both"/>
       </w:pPr>
-      <w:commentRangeStart w:id="26"/>
+      <w:commentRangeStart w:id="27"/>
       <w:r>
         <w:rPr>
           <w:rFonts w:ascii="Arial" w:hAnsi="Arial" w:cs="Arial"/>
@@ -4693,9 +4618,9 @@
         </w:rPr>
         <w:t xml:space="preserve"> e que utilizam ferramentas online como auxílio. Permitindo assim que o cozinheiro represente sua receita através de uma interface intuitiva e rica. E para atender a proposta, a equipe irá utilizar métodos e técnicas para atingir o objetivo proposto construindo um sistema de preparo de receita dinâmica e interativa. </w:t>
       </w:r>
-      <w:commentRangeEnd w:id="26"/>
-      <w:r>
-        <w:commentReference w:id="26"/>
+      <w:commentRangeEnd w:id="27"/>
+      <w:r>
+        <w:commentReference w:id="27"/>
       </w:r>
     </w:p>
     <w:p>
@@ -4713,22 +4638,22 @@
       <w:pPr>
         <w:pStyle w:val="Ttulo3"/>
       </w:pPr>
-      <w:bookmarkStart w:id="27" w:name="_Toc177215692"/>
-      <w:bookmarkStart w:id="28" w:name="_Toc371600725"/>
-      <w:bookmarkStart w:id="29" w:name="_Toc371601390"/>
-      <w:bookmarkStart w:id="30" w:name="_Toc490076128"/>
-      <w:bookmarkEnd w:id="23"/>
+      <w:bookmarkStart w:id="28" w:name="_Toc177215692"/>
+      <w:bookmarkStart w:id="29" w:name="_Toc371600725"/>
+      <w:bookmarkStart w:id="30" w:name="_Toc371601390"/>
+      <w:bookmarkStart w:id="31" w:name="_Toc490081362"/>
       <w:bookmarkEnd w:id="24"/>
+      <w:bookmarkEnd w:id="25"/>
       <w:r>
         <w:t>O</w:t>
       </w:r>
-      <w:bookmarkEnd w:id="27"/>
+      <w:bookmarkEnd w:id="28"/>
       <w:r>
         <w:t>bjetivos Específicos</w:t>
       </w:r>
-      <w:bookmarkEnd w:id="28"/>
       <w:bookmarkEnd w:id="29"/>
       <w:bookmarkEnd w:id="30"/>
+      <w:bookmarkEnd w:id="31"/>
     </w:p>
     <w:p>
       <w:pPr>
@@ -4867,16 +4792,16 @@
       <w:pPr>
         <w:pStyle w:val="Ttulo2"/>
       </w:pPr>
-      <w:bookmarkStart w:id="31" w:name="_Toc371600726"/>
-      <w:bookmarkStart w:id="32" w:name="_Toc371601391"/>
-      <w:bookmarkStart w:id="33" w:name="_Toc490076129"/>
+      <w:bookmarkStart w:id="32" w:name="_Toc371600726"/>
+      <w:bookmarkStart w:id="33" w:name="_Toc371601391"/>
+      <w:bookmarkStart w:id="34" w:name="_Toc490081363"/>
       <w:r>
         <w:lastRenderedPageBreak/>
         <w:t>JUSTIFICATIVA</w:t>
       </w:r>
-      <w:bookmarkEnd w:id="31"/>
       <w:bookmarkEnd w:id="32"/>
       <w:bookmarkEnd w:id="33"/>
+      <w:bookmarkEnd w:id="34"/>
     </w:p>
     <w:p>
       <w:pPr>
@@ -5917,18 +5842,18 @@
       <w:pPr>
         <w:pStyle w:val="Ttulo1"/>
       </w:pPr>
-      <w:bookmarkStart w:id="34" w:name="_Toc177215695"/>
-      <w:bookmarkStart w:id="35" w:name="_Toc371600728"/>
-      <w:bookmarkStart w:id="36" w:name="_Toc371601393"/>
-      <w:bookmarkStart w:id="37" w:name="_Toc490076130"/>
+      <w:bookmarkStart w:id="35" w:name="_Toc177215695"/>
+      <w:bookmarkStart w:id="36" w:name="_Toc371600728"/>
+      <w:bookmarkStart w:id="37" w:name="_Toc371601393"/>
+      <w:bookmarkStart w:id="38" w:name="_Toc490081364"/>
       <w:r>
         <w:lastRenderedPageBreak/>
         <w:t>REFERENCIAL TEÓRICO</w:t>
       </w:r>
-      <w:bookmarkEnd w:id="34"/>
       <w:bookmarkEnd w:id="35"/>
       <w:bookmarkEnd w:id="36"/>
       <w:bookmarkEnd w:id="37"/>
+      <w:bookmarkEnd w:id="38"/>
     </w:p>
     <w:p>
       <w:pPr>
@@ -5945,17 +5870,17 @@
       <w:pPr>
         <w:pStyle w:val="Ttulo2"/>
       </w:pPr>
-      <w:bookmarkStart w:id="38" w:name="_Toc490076131"/>
       <w:bookmarkStart w:id="39" w:name="_Toc177215696"/>
       <w:bookmarkStart w:id="40" w:name="_Toc371600729"/>
       <w:bookmarkStart w:id="41" w:name="_Toc371601394"/>
+      <w:bookmarkStart w:id="42" w:name="_Toc490081365"/>
       <w:r>
         <w:t xml:space="preserve">CONCEITOS DE </w:t>
       </w:r>
       <w:r>
         <w:t>DESENVOLVIMENTO DE SOFTWARE</w:t>
       </w:r>
-      <w:bookmarkEnd w:id="38"/>
+      <w:bookmarkEnd w:id="42"/>
       <w:r>
         <w:t xml:space="preserve"> </w:t>
       </w:r>
@@ -5987,7 +5912,7 @@
         <w:tab/>
         <w:t>Segundo PRESSMAN (2011), o software consiste em: “(1) instruções (programas de computador) que, quando executadas, fornecem características, funções e desempenho desejados; (2) estruturas de dados que possibilitam aos programas manipular informações adequadamente; e (3) informação descritiva, tanto na forma impressa como na virtual, descrevendo a operação e o uso dos programas”, portanto,  </w:t>
       </w:r>
-      <w:commentRangeStart w:id="42"/>
+      <w:commentRangeStart w:id="43"/>
       <w:r>
         <w:rPr>
           <w:rFonts w:ascii="Arial" w:hAnsi="Arial" w:cs="Arial"/>
@@ -5995,24 +5920,22 @@
         </w:rPr>
         <w:t>para realização deste objetivo são necessárias práticas para garantia de qualidade e apoio ao desenvolvimento em âmbito profissional.</w:t>
       </w:r>
-      <w:commentRangeEnd w:id="42"/>
+      <w:commentRangeEnd w:id="43"/>
       <w:r>
         <w:rPr>
           <w:rStyle w:val="Refdecomentrio"/>
           <w:rFonts w:ascii="Calibri" w:eastAsia="Calibri" w:hAnsi="Calibri"/>
           <w:lang w:eastAsia="en-US"/>
         </w:rPr>
-        <w:commentReference w:id="42"/>
+        <w:commentReference w:id="43"/>
       </w:r>
     </w:p>
     <w:p>
       <w:pPr>
         <w:spacing w:after="0" w:line="360" w:lineRule="auto"/>
-        <w:ind w:firstLine="708"/>
         <w:jc w:val="both"/>
         <w:rPr>
           <w:rFonts w:ascii="Arial" w:eastAsia="Times New Roman" w:hAnsi="Arial" w:cs="Arial"/>
-          <w:iCs/>
           <w:sz w:val="24"/>
           <w:szCs w:val="24"/>
           <w:lang w:eastAsia="pt-BR"/>
@@ -6023,118 +5946,11 @@
       <w:pPr>
         <w:pStyle w:val="Ttulo2"/>
       </w:pPr>
-      <w:bookmarkStart w:id="43" w:name="_Toc490076132"/>
-      <w:r>
-        <w:t>CONCEITO DE ENGENHARIA DE SOFTWARE</w:t>
-      </w:r>
-      <w:bookmarkEnd w:id="43"/>
-    </w:p>
-    <w:p>
-      <w:pPr>
-        <w:pStyle w:val="Remissivo2"/>
-      </w:pPr>
-    </w:p>
-    <w:p>
-      <w:pPr>
-        <w:pStyle w:val="NormalWeb"/>
-        <w:spacing w:before="0" w:beforeAutospacing="0" w:after="200" w:afterAutospacing="0" w:line="360" w:lineRule="auto"/>
-        <w:ind w:firstLine="720"/>
-        <w:jc w:val="both"/>
-      </w:pPr>
-      <w:r>
-        <w:rPr>
-          <w:rFonts w:ascii="Arial" w:hAnsi="Arial" w:cs="Arial"/>
-          <w:color w:val="000000" w:themeColor="text1"/>
-        </w:rPr>
-        <w:t xml:space="preserve">Definida em </w:t>
-      </w:r>
-      <w:r>
-        <w:rPr>
-          <w:rFonts w:ascii="Arial" w:hAnsi="Arial" w:cs="Arial"/>
-          <w:i/>
-          <w:iCs/>
-          <w:color w:val="000000" w:themeColor="text1"/>
-        </w:rPr>
-        <w:t>“</w:t>
-      </w:r>
-      <w:r>
-        <w:rPr>
-          <w:rFonts w:ascii="Arial" w:hAnsi="Arial" w:cs="Arial"/>
-          <w:color w:val="000000" w:themeColor="text1"/>
-        </w:rPr>
-        <w:t xml:space="preserve">Engenharia de software é uma abordagem sistemática e disciplinada para o desenvolvimento de software” (SOMMERVILLE, 2011, p.6),  pode ser interpretada como processo de desenvolvimento do software, várias etapas que são executadas visando a construção do software, dentre elas: o levantamento de requisitos detalhado com o cliente, planejamento e o projeto, </w:t>
-      </w:r>
-      <w:commentRangeStart w:id="44"/>
-      <w:r>
-        <w:rPr>
-          <w:rFonts w:ascii="Arial" w:hAnsi="Arial" w:cs="Arial"/>
-          <w:color w:val="000000" w:themeColor="text1"/>
-        </w:rPr>
-        <w:t xml:space="preserve">estes são assuntos são </w:t>
-      </w:r>
-      <w:commentRangeEnd w:id="44"/>
-      <w:r>
-        <w:commentReference w:id="44"/>
-      </w:r>
-      <w:r>
-        <w:rPr>
-          <w:rFonts w:ascii="Arial" w:hAnsi="Arial" w:cs="Arial"/>
-          <w:color w:val="000000" w:themeColor="text1"/>
-        </w:rPr>
-        <w:t xml:space="preserve">abordados na expressão </w:t>
-      </w:r>
-      <w:commentRangeStart w:id="45"/>
-      <w:r>
-        <w:rPr>
-          <w:rFonts w:ascii="Arial" w:hAnsi="Arial" w:cs="Arial"/>
-          <w:color w:val="000000" w:themeColor="text1"/>
-        </w:rPr>
-        <w:t>“</w:t>
-      </w:r>
-      <w:r>
-        <w:rPr>
-          <w:rFonts w:ascii="Arial" w:hAnsi="Arial" w:cs="Arial"/>
-          <w:i/>
-          <w:iCs/>
-          <w:color w:val="000000" w:themeColor="text1"/>
-        </w:rPr>
-        <w:t>Todos os aspectos da produção software</w:t>
-      </w:r>
-      <w:r>
-        <w:rPr>
-          <w:rFonts w:ascii="Arial" w:hAnsi="Arial" w:cs="Arial"/>
-          <w:color w:val="000000" w:themeColor="text1"/>
-        </w:rPr>
-        <w:t xml:space="preserve">” (SOMMERVILLE, 2011, p.5) na Engenharia de Software, a qual define que esta não se preocupa somente com aspectos não funcionais e técnicos, e também, aspectos relacionados ao gerenciamento de projetos e apoio à produção de software. </w:t>
-      </w:r>
-      <w:commentRangeEnd w:id="45"/>
-      <w:r>
-        <w:commentReference w:id="45"/>
-      </w:r>
-    </w:p>
-    <w:p>
-      <w:pPr>
-        <w:spacing w:after="0" w:line="360" w:lineRule="auto"/>
-        <w:ind w:firstLine="708"/>
-        <w:jc w:val="both"/>
-        <w:rPr>
-          <w:rFonts w:ascii="Arial" w:eastAsia="Times New Roman" w:hAnsi="Arial" w:cs="Arial"/>
-          <w:sz w:val="24"/>
-          <w:szCs w:val="24"/>
-          <w:lang w:eastAsia="pt-BR"/>
-        </w:rPr>
-      </w:pPr>
-    </w:p>
-    <w:p>
-      <w:pPr>
-        <w:pStyle w:val="Ttulo2"/>
-      </w:pPr>
-      <w:bookmarkStart w:id="46" w:name="_Toc490076133"/>
-      <w:commentRangeStart w:id="47"/>
+      <w:bookmarkStart w:id="44" w:name="_Toc490081366"/>
       <w:r>
         <w:t>CONCEITO DE DESENVOLVIMENTO ÁGIL DE SOFTWARE</w:t>
       </w:r>
-      <w:bookmarkEnd w:id="46"/>
+      <w:bookmarkEnd w:id="44"/>
     </w:p>
     <w:p>
       <w:pPr>
@@ -6153,13 +5969,19 @@
         <w:spacing w:before="0" w:beforeAutospacing="0" w:after="200" w:afterAutospacing="0" w:line="360" w:lineRule="auto"/>
         <w:ind w:left="-6" w:firstLine="726"/>
         <w:jc w:val="both"/>
-      </w:pPr>
-      <w:r>
         <w:rPr>
           <w:rFonts w:ascii="Arial" w:hAnsi="Arial" w:cs="Arial"/>
           <w:color w:val="000000" w:themeColor="text1"/>
-        </w:rPr>
-        <w:t xml:space="preserve">A metodologia ágil criada com base no manifesto ágil, tem como objetivo a obtenção de resultados com mais rapidez, através da colaboração de um grupo que esteja comprometido no processo. </w:t>
+          <w:shd w:val="clear" w:color="auto" w:fill="FFFFFF"/>
+        </w:rPr>
+      </w:pPr>
+      <w:r>
+        <w:rPr>
+          <w:rFonts w:ascii="Arial" w:hAnsi="Arial" w:cs="Arial"/>
+          <w:color w:val="000000" w:themeColor="text1"/>
+          <w:shd w:val="clear" w:color="auto" w:fill="FFFFFF"/>
+        </w:rPr>
+        <w:t>O desenvolvimento ágil de software é definido pelo manifesto ágil através dos valores e princípios nele definidos. Estes compõem a base da metodologia e se objetivam em satisfazer o cliente, através da colaboração com o mesmo, comunicação ampla e comprometimento entre os envolvidos no projeto. O método ágil prioriza o software em funcionamento acima de documentação abrangente, adequa-se a mudanças que agregam valor ao cliente. A adaptabilidade é diferencial estratégico para toda empresa</w:t>
       </w:r>
     </w:p>
     <w:p>
@@ -6168,65 +5990,22 @@
         <w:spacing w:before="0" w:beforeAutospacing="0" w:after="200" w:afterAutospacing="0" w:line="360" w:lineRule="auto"/>
         <w:ind w:left="-6" w:firstLine="726"/>
         <w:jc w:val="both"/>
-      </w:pPr>
-      <w:commentRangeStart w:id="48"/>
-      <w:r>
         <w:rPr>
           <w:rFonts w:ascii="Arial" w:hAnsi="Arial" w:cs="Arial"/>
           <w:color w:val="000000" w:themeColor="text1"/>
-        </w:rPr>
-        <w:t xml:space="preserve">No desenvolvimento ágil as equipes de desenvolvimento tem mais espaços para o uso de criatividade, além disso não há mais tanta pressão de uma gerência rígida, ou seja, estabelecer o que deve ser feito e não feito, sempre buscando tomar decisões entre os integrantes e cheguem a uma conclusão juntos e não possui mais </w:t>
-      </w:r>
-      <w:r>
-        <w:rPr>
-          <w:rFonts w:ascii="Arial" w:hAnsi="Arial" w:cs="Arial"/>
-          <w:color w:val="000000" w:themeColor="text1"/>
-        </w:rPr>
-        <w:lastRenderedPageBreak/>
-        <w:t xml:space="preserve">as mesmas hierarquias como na antiga metodologia tradicional, concluindo neste método as equipes se tornam auto gerenciáveis. </w:t>
-      </w:r>
-      <w:commentRangeEnd w:id="48"/>
-      <w:r>
-        <w:commentReference w:id="48"/>
-      </w:r>
-    </w:p>
-    <w:p>
-      <w:pPr>
-        <w:pStyle w:val="NormalWeb"/>
-        <w:spacing w:before="0" w:beforeAutospacing="0" w:after="200" w:afterAutospacing="0" w:line="360" w:lineRule="auto"/>
-        <w:ind w:left="-6" w:firstLine="726"/>
-        <w:jc w:val="both"/>
-        <w:rPr>
-          <w:rFonts w:ascii="Arial" w:hAnsi="Arial" w:cs="Arial"/>
-          <w:color w:val="000000" w:themeColor="text1"/>
-        </w:rPr>
-      </w:pPr>
-      <w:commentRangeStart w:id="49"/>
-      <w:r>
-        <w:rPr>
-          <w:rFonts w:ascii="Arial" w:hAnsi="Arial" w:cs="Arial"/>
-          <w:color w:val="000000" w:themeColor="text1"/>
-        </w:rPr>
-        <w:t xml:space="preserve">Este método prioriza mais o desenvolvimento do software funcionando do que a realização de uma documentação extensa. A relação com o cliente são mais constantes, sempre respondendo com rapidez às mudanças caso ocorra ao longo do desenvolvimento do sistema e sempre recebendo feedback para melhorar a qualidade do produto final. </w:t>
-      </w:r>
-      <w:commentRangeEnd w:id="49"/>
-      <w:r>
-        <w:commentReference w:id="49"/>
-      </w:r>
-      <w:commentRangeEnd w:id="47"/>
-      <w:r>
-        <w:commentReference w:id="47"/>
-      </w:r>
+          <w:shd w:val="clear" w:color="auto" w:fill="FFFFFF"/>
+        </w:rPr>
+      </w:pPr>
     </w:p>
     <w:p>
       <w:pPr>
         <w:pStyle w:val="Ttulo2"/>
       </w:pPr>
-      <w:bookmarkStart w:id="50" w:name="_Toc490076134"/>
+      <w:bookmarkStart w:id="45" w:name="_Toc490081367"/>
       <w:r>
         <w:t>CONCEITO DE SCRUM</w:t>
       </w:r>
-      <w:bookmarkEnd w:id="50"/>
+      <w:bookmarkEnd w:id="45"/>
     </w:p>
     <w:p>
       <w:pPr>
@@ -6295,8 +6074,8 @@
           <w:lang w:eastAsia="pt-BR"/>
         </w:rPr>
       </w:pPr>
-      <w:commentRangeStart w:id="51"/>
-      <w:commentRangeStart w:id="52"/>
+      <w:commentRangeStart w:id="46"/>
+      <w:commentRangeStart w:id="47"/>
       <w:r>
         <w:rPr>
           <w:rFonts w:ascii="Arial" w:eastAsia="Times New Roman" w:hAnsi="Arial" w:cs="Arial"/>
@@ -6307,13 +6086,13 @@
         </w:rPr>
         <w:t xml:space="preserve">Na metodologia Scrum, existem alguns papéis de uma equipe de desenvolvedores que utilizam Scrum. </w:t>
       </w:r>
-      <w:commentRangeEnd w:id="51"/>
-      <w:r>
-        <w:commentReference w:id="51"/>
-      </w:r>
-      <w:commentRangeEnd w:id="52"/>
-      <w:r>
-        <w:commentReference w:id="52"/>
+      <w:commentRangeEnd w:id="46"/>
+      <w:r>
+        <w:commentReference w:id="46"/>
+      </w:r>
+      <w:commentRangeEnd w:id="47"/>
+      <w:r>
+        <w:commentReference w:id="47"/>
       </w:r>
     </w:p>
     <w:p>
@@ -6333,6 +6112,7 @@
           <w:color w:val="000000" w:themeColor="text1"/>
           <w:lang w:eastAsia="pt-BR"/>
         </w:rPr>
+        <w:lastRenderedPageBreak/>
         <w:t xml:space="preserve">Segundo </w:t>
       </w:r>
       <w:r>
@@ -6465,18 +6245,7 @@
           <w:szCs w:val="24"/>
           <w:lang w:eastAsia="pt-BR"/>
         </w:rPr>
-        <w:t xml:space="preserve">Existem quatro reuniões, a reunião de planejamento da sprint, reunião diária, revisão da sprint e retrospectiva da Sprint. Na </w:t>
-      </w:r>
-      <w:r>
-        <w:rPr>
-          <w:rFonts w:ascii="Arial" w:eastAsia="Times New Roman" w:hAnsi="Arial" w:cs="Arial"/>
-          <w:color w:val="000000" w:themeColor="text1"/>
-          <w:sz w:val="24"/>
-          <w:szCs w:val="24"/>
-          <w:lang w:eastAsia="pt-BR"/>
-        </w:rPr>
-        <w:lastRenderedPageBreak/>
-        <w:t xml:space="preserve">reunião de planejamento é planejado o trabalho que será realizado na </w:t>
+        <w:t xml:space="preserve">Existem quatro reuniões, a reunião de planejamento da sprint, reunião diária, revisão da sprint e retrospectiva da Sprint. Na reunião de planejamento é planejado o trabalho que será realizado na </w:t>
       </w:r>
       <w:r>
         <w:rPr>
@@ -6628,6 +6397,7 @@
           <w:szCs w:val="24"/>
           <w:lang w:eastAsia="pt-BR"/>
         </w:rPr>
+        <w:lastRenderedPageBreak/>
         <w:t>Concluindo assim um processo que se repete toda vez que a metodologia é utilizada:</w:t>
       </w:r>
     </w:p>
@@ -6766,7 +6536,7 @@
           <w:lang w:eastAsia="pt-BR"/>
         </w:rPr>
       </w:pPr>
-      <w:commentRangeStart w:id="53"/>
+      <w:commentRangeStart w:id="48"/>
       <w:r>
         <w:rPr>
           <w:rFonts w:ascii="Arial" w:eastAsia="Times New Roman" w:hAnsi="Arial" w:cs="Arial"/>
@@ -6777,9 +6547,9 @@
         </w:rPr>
         <w:t>Em nosso projeto utilizaremos uma versão adaptada do Scrum, pela razão de não possuirmos organização cliente em nosso projeto. Logo o Product Owner não existirá nesse escopo. Essa adaptação possui o nome de ScrumBut.</w:t>
       </w:r>
-      <w:commentRangeEnd w:id="53"/>
-      <w:r>
-        <w:commentReference w:id="53"/>
+      <w:commentRangeEnd w:id="48"/>
+      <w:r>
+        <w:commentReference w:id="48"/>
       </w:r>
     </w:p>
     <w:p>
@@ -7176,7 +6946,7 @@
       <w:pPr>
         <w:pStyle w:val="Legenda"/>
       </w:pPr>
-      <w:bookmarkStart w:id="54" w:name="_Toc486345640"/>
+      <w:bookmarkStart w:id="49" w:name="_Toc486345640"/>
       <w:r>
         <w:t xml:space="preserve">Tabela </w:t>
       </w:r>
@@ -7201,7 +6971,7 @@
       <w:r>
         <w:t xml:space="preserve"> – Papeis da Equipe.</w:t>
       </w:r>
-      <w:bookmarkEnd w:id="54"/>
+      <w:bookmarkEnd w:id="49"/>
     </w:p>
     <w:p>
       <w:pPr>
@@ -7220,11 +6990,11 @@
       <w:pPr>
         <w:pStyle w:val="Ttulo2"/>
       </w:pPr>
-      <w:bookmarkStart w:id="55" w:name="_Toc490076135"/>
+      <w:bookmarkStart w:id="50" w:name="_Toc490081368"/>
       <w:r>
         <w:t>ESTRUTURA DO TRABALHO</w:t>
       </w:r>
-      <w:bookmarkEnd w:id="55"/>
+      <w:bookmarkEnd w:id="50"/>
     </w:p>
     <w:p>
       <w:pPr>
@@ -7270,7 +7040,14 @@
           <w:rFonts w:ascii="Arial" w:hAnsi="Arial" w:cs="Arial"/>
           <w:color w:val="000000" w:themeColor="text1"/>
         </w:rPr>
-        <w:t>Capítulo 1 - Introdução com apresentação do tema, problemas, objetivos e justificativa.</w:t>
+        <w:t>Capítulo 1 - Introdução com apresentação do tema, probl</w:t>
+      </w:r>
+      <w:r>
+        <w:rPr>
+          <w:rFonts w:ascii="Arial" w:hAnsi="Arial" w:cs="Arial"/>
+          <w:color w:val="000000" w:themeColor="text1"/>
+        </w:rPr>
+        <w:t>emas, objetivos e justificativa</w:t>
       </w:r>
     </w:p>
     <w:p>
@@ -7301,7 +7078,14 @@
           <w:rFonts w:ascii="Arial" w:hAnsi="Arial" w:cs="Arial"/>
           <w:color w:val="000000" w:themeColor="text1"/>
         </w:rPr>
-        <w:t xml:space="preserve"> - Referencial Teórico de conceitos abordados no trabalho e ao longo do desenvolvimento da inovação.</w:t>
+        <w:t xml:space="preserve"> - Referencial Teórico de conceitos abordados no trabalho e ao longo</w:t>
+      </w:r>
+      <w:r>
+        <w:rPr>
+          <w:rFonts w:ascii="Arial" w:hAnsi="Arial" w:cs="Arial"/>
+          <w:color w:val="000000" w:themeColor="text1"/>
+        </w:rPr>
+        <w:t xml:space="preserve"> do desenvolvimento da inovação</w:t>
       </w:r>
     </w:p>
     <w:p>
@@ -7384,26 +7168,7 @@
           <w:rFonts w:ascii="Arial" w:hAnsi="Arial" w:cs="Arial"/>
           <w:color w:val="000000" w:themeColor="text1"/>
         </w:rPr>
-        <w:t xml:space="preserve"> - Modelo de Negócio, o canvas da </w:t>
-      </w:r>
-      <w:commentRangeStart w:id="56"/>
-      <w:r>
-        <w:rPr>
-          <w:rFonts w:ascii="Arial" w:hAnsi="Arial" w:cs="Arial"/>
-          <w:color w:val="000000" w:themeColor="text1"/>
-        </w:rPr>
-        <w:t>nossa</w:t>
-      </w:r>
-      <w:commentRangeEnd w:id="56"/>
-      <w:r>
-        <w:commentReference w:id="56"/>
-      </w:r>
-      <w:r>
-        <w:rPr>
-          <w:rFonts w:ascii="Arial" w:hAnsi="Arial" w:cs="Arial"/>
-          <w:color w:val="000000" w:themeColor="text1"/>
-        </w:rPr>
-        <w:t xml:space="preserve"> inovação.</w:t>
+        <w:t xml:space="preserve"> - Modelo de Negócio</w:t>
       </w:r>
     </w:p>
     <w:p>
@@ -7428,7 +7193,14 @@
           <w:color w:val="000000" w:themeColor="text1"/>
         </w:rPr>
         <w:lastRenderedPageBreak/>
-        <w:t>Capítulo 5 - Desenvolvimento do produto contendo os requisitos do sistema, casos de uso, diagramas e protótipos.</w:t>
+        <w:t>Capítulo 5 - Desenvolvimento do produto contendo os requisitos do sistema, casos</w:t>
+      </w:r>
+      <w:r>
+        <w:rPr>
+          <w:rFonts w:ascii="Arial" w:hAnsi="Arial" w:cs="Arial"/>
+          <w:color w:val="000000" w:themeColor="text1"/>
+        </w:rPr>
+        <w:t xml:space="preserve"> de uso, diagramas e protótipos.</w:t>
       </w:r>
     </w:p>
     <w:p>
@@ -7452,7 +7224,14 @@
           <w:rFonts w:ascii="Arial" w:hAnsi="Arial" w:cs="Arial"/>
           <w:color w:val="000000" w:themeColor="text1"/>
         </w:rPr>
-        <w:t>Capítulo 6 - Considerações finais.</w:t>
+        <w:t>Ca</w:t>
+      </w:r>
+      <w:r>
+        <w:rPr>
+          <w:rFonts w:ascii="Arial" w:hAnsi="Arial" w:cs="Arial"/>
+          <w:color w:val="000000" w:themeColor="text1"/>
+        </w:rPr>
+        <w:t>pítulo 6 - Considerações finais</w:t>
       </w:r>
     </w:p>
     <w:p>
@@ -7476,7 +7255,7 @@
           <w:rFonts w:ascii="Arial" w:hAnsi="Arial" w:cs="Arial"/>
           <w:color w:val="000000" w:themeColor="text1"/>
         </w:rPr>
-        <w:t>Capítulo 7 - Referências.</w:t>
+        <w:t>Capítulo 7 - Referências</w:t>
       </w:r>
     </w:p>
     <w:p>
@@ -7500,7 +7279,7 @@
           <w:rFonts w:ascii="Arial" w:hAnsi="Arial" w:cs="Arial"/>
           <w:color w:val="000000" w:themeColor="text1"/>
         </w:rPr>
-        <w:t>Capítulo 8 - Anexos.</w:t>
+        <w:t>Capítulo 8 - Anexos</w:t>
       </w:r>
     </w:p>
     <w:p>
@@ -7527,41 +7306,41 @@
       <w:pPr>
         <w:pStyle w:val="Ttulo1"/>
       </w:pPr>
-      <w:bookmarkStart w:id="57" w:name="_Toc490076136"/>
+      <w:bookmarkStart w:id="51" w:name="_Toc490081369"/>
       <w:r>
         <w:t>ANÁLISE DO AMBIENTE</w:t>
       </w:r>
-      <w:bookmarkEnd w:id="57"/>
+      <w:bookmarkEnd w:id="51"/>
     </w:p>
     <w:p>
       <w:pPr>
         <w:pStyle w:val="Ttulo1"/>
       </w:pPr>
-      <w:bookmarkStart w:id="58" w:name="_Toc490076137"/>
+      <w:bookmarkStart w:id="52" w:name="_Toc490081370"/>
       <w:r>
         <w:t>MODELO DO NEGÓCIO</w:t>
       </w:r>
-      <w:bookmarkEnd w:id="58"/>
+      <w:bookmarkEnd w:id="52"/>
     </w:p>
     <w:p>
       <w:pPr>
         <w:pStyle w:val="Ttulo1"/>
       </w:pPr>
-      <w:bookmarkStart w:id="59" w:name="_Toc490076138"/>
+      <w:bookmarkStart w:id="53" w:name="_Toc490081371"/>
       <w:r>
         <w:t>DESENVOLVIMENTO DO PRODUTO</w:t>
       </w:r>
-      <w:bookmarkEnd w:id="59"/>
+      <w:bookmarkEnd w:id="53"/>
     </w:p>
     <w:p>
       <w:pPr>
         <w:pStyle w:val="Ttulo1"/>
       </w:pPr>
-      <w:bookmarkStart w:id="60" w:name="_Toc490076139"/>
+      <w:bookmarkStart w:id="54" w:name="_Toc490081372"/>
       <w:r>
         <w:t>CRONOGRAMA</w:t>
       </w:r>
-      <w:bookmarkEnd w:id="60"/>
+      <w:bookmarkEnd w:id="54"/>
     </w:p>
     <w:p>
       <w:pPr>
@@ -13823,11 +13602,11 @@
       <w:pPr>
         <w:pStyle w:val="Ttulo1"/>
       </w:pPr>
-      <w:bookmarkStart w:id="61" w:name="_Toc490076140"/>
+      <w:bookmarkStart w:id="55" w:name="_Toc490081373"/>
       <w:r>
         <w:t>ANEXOS</w:t>
       </w:r>
-      <w:bookmarkEnd w:id="61"/>
+      <w:bookmarkEnd w:id="55"/>
     </w:p>
     <w:p>
       <w:pPr>
@@ -13844,13 +13623,13 @@
       <w:pPr>
         <w:pStyle w:val="Ttulo2"/>
       </w:pPr>
-      <w:bookmarkStart w:id="62" w:name="_Ref490069311"/>
-      <w:bookmarkStart w:id="63" w:name="_Toc490076141"/>
+      <w:bookmarkStart w:id="56" w:name="_Ref490069311"/>
+      <w:bookmarkStart w:id="57" w:name="_Toc490081374"/>
       <w:r>
         <w:t>Anexo questionário</w:t>
       </w:r>
-      <w:bookmarkEnd w:id="62"/>
-      <w:bookmarkEnd w:id="63"/>
+      <w:bookmarkEnd w:id="56"/>
+      <w:bookmarkEnd w:id="57"/>
     </w:p>
     <w:p>
       <w:pPr>
@@ -14000,7 +13779,7 @@
         <w:pStyle w:val="Legenda"/>
         <w:jc w:val="both"/>
       </w:pPr>
-      <w:bookmarkStart w:id="64" w:name="_Toc486348172"/>
+      <w:bookmarkStart w:id="58" w:name="_Toc486348172"/>
       <w:r>
         <w:t xml:space="preserve">Figura </w:t>
       </w:r>
@@ -14025,7 +13804,7 @@
       <w:r>
         <w:t xml:space="preserve"> – Gráfico referente a pergunta 1</w:t>
       </w:r>
-      <w:bookmarkEnd w:id="64"/>
+      <w:bookmarkEnd w:id="58"/>
     </w:p>
     <w:p>
       <w:pPr>
@@ -14183,7 +13962,7 @@
         <w:pStyle w:val="Legenda"/>
         <w:jc w:val="both"/>
       </w:pPr>
-      <w:bookmarkStart w:id="65" w:name="_Toc486348173"/>
+      <w:bookmarkStart w:id="59" w:name="_Toc486348173"/>
       <w:r>
         <w:t xml:space="preserve">Figura </w:t>
       </w:r>
@@ -14208,7 +13987,7 @@
       <w:r>
         <w:t xml:space="preserve"> - Gráfico referente a pergunta 2</w:t>
       </w:r>
-      <w:bookmarkEnd w:id="65"/>
+      <w:bookmarkEnd w:id="59"/>
     </w:p>
     <w:p>
       <w:pPr>
@@ -14350,7 +14129,7 @@
         <w:pStyle w:val="Legenda"/>
         <w:jc w:val="both"/>
       </w:pPr>
-      <w:bookmarkStart w:id="66" w:name="_Toc486348174"/>
+      <w:bookmarkStart w:id="60" w:name="_Toc486348174"/>
       <w:r>
         <w:t xml:space="preserve">Figura </w:t>
       </w:r>
@@ -14375,7 +14154,7 @@
       <w:r>
         <w:t xml:space="preserve"> - Gráfico referente a pergunta 3</w:t>
       </w:r>
-      <w:bookmarkEnd w:id="66"/>
+      <w:bookmarkEnd w:id="60"/>
     </w:p>
     <w:p>
       <w:pPr>
@@ -14515,7 +14294,7 @@
       <w:pPr>
         <w:pStyle w:val="Legenda"/>
       </w:pPr>
-      <w:bookmarkStart w:id="67" w:name="_Toc486348175"/>
+      <w:bookmarkStart w:id="61" w:name="_Toc486348175"/>
       <w:r>
         <w:t xml:space="preserve">Figura </w:t>
       </w:r>
@@ -14540,7 +14319,7 @@
       <w:r>
         <w:t xml:space="preserve"> - Gráfico referente a pergunta 4</w:t>
       </w:r>
-      <w:bookmarkEnd w:id="67"/>
+      <w:bookmarkEnd w:id="61"/>
     </w:p>
     <w:p>
       <w:pPr>
@@ -14693,7 +14472,7 @@
       <w:pPr>
         <w:pStyle w:val="Legenda"/>
       </w:pPr>
-      <w:bookmarkStart w:id="68" w:name="_Toc486348176"/>
+      <w:bookmarkStart w:id="62" w:name="_Toc486348176"/>
       <w:r>
         <w:t xml:space="preserve">Figura </w:t>
       </w:r>
@@ -14718,7 +14497,7 @@
       <w:r>
         <w:t xml:space="preserve"> - Gráfico referente a pergunta 5</w:t>
       </w:r>
-      <w:bookmarkEnd w:id="68"/>
+      <w:bookmarkEnd w:id="62"/>
     </w:p>
     <w:p>
       <w:pPr>
@@ -14848,7 +14627,7 @@
       <w:pPr>
         <w:pStyle w:val="Legenda"/>
       </w:pPr>
-      <w:bookmarkStart w:id="69" w:name="_Toc486348177"/>
+      <w:bookmarkStart w:id="63" w:name="_Toc486348177"/>
       <w:r>
         <w:t xml:space="preserve">Figura </w:t>
       </w:r>
@@ -14879,7 +14658,7 @@
       <w:r>
         <w:t>unta 6</w:t>
       </w:r>
-      <w:bookmarkEnd w:id="69"/>
+      <w:bookmarkEnd w:id="63"/>
     </w:p>
     <w:p>
       <w:pPr>
@@ -15020,7 +14799,7 @@
       <w:pPr>
         <w:pStyle w:val="Legenda"/>
       </w:pPr>
-      <w:bookmarkStart w:id="70" w:name="_Toc486348178"/>
+      <w:bookmarkStart w:id="64" w:name="_Toc486348178"/>
       <w:r>
         <w:t xml:space="preserve">Figura </w:t>
       </w:r>
@@ -15045,7 +14824,7 @@
       <w:r>
         <w:t xml:space="preserve"> - Gráfico referente a pergunta 7</w:t>
       </w:r>
-      <w:bookmarkEnd w:id="70"/>
+      <w:bookmarkEnd w:id="64"/>
     </w:p>
     <w:p>
       <w:pPr>
@@ -15178,7 +14957,7 @@
         <w:pStyle w:val="Legenda"/>
         <w:jc w:val="both"/>
       </w:pPr>
-      <w:bookmarkStart w:id="71" w:name="_Toc486348179"/>
+      <w:bookmarkStart w:id="65" w:name="_Toc486348179"/>
       <w:r>
         <w:t xml:space="preserve">Figura </w:t>
       </w:r>
@@ -15203,7 +14982,7 @@
       <w:r>
         <w:t xml:space="preserve"> - Imagem referente a pergunta aberta complementar 1</w:t>
       </w:r>
-      <w:bookmarkEnd w:id="71"/>
+      <w:bookmarkEnd w:id="65"/>
     </w:p>
     <w:p>
       <w:pPr>
@@ -15346,7 +15125,7 @@
       <w:pPr>
         <w:pStyle w:val="Legenda"/>
       </w:pPr>
-      <w:bookmarkStart w:id="72" w:name="_Toc486348180"/>
+      <w:bookmarkStart w:id="66" w:name="_Toc486348180"/>
       <w:r>
         <w:t xml:space="preserve">Figura </w:t>
       </w:r>
@@ -15371,7 +15150,7 @@
       <w:r>
         <w:t xml:space="preserve"> - Gráfico referente a pergunta 8</w:t>
       </w:r>
-      <w:bookmarkEnd w:id="72"/>
+      <w:bookmarkEnd w:id="66"/>
     </w:p>
     <w:p>
       <w:pPr>
@@ -15524,7 +15303,7 @@
       <w:pPr>
         <w:pStyle w:val="Legenda"/>
       </w:pPr>
-      <w:bookmarkStart w:id="73" w:name="_Toc486348181"/>
+      <w:bookmarkStart w:id="67" w:name="_Toc486348181"/>
       <w:r>
         <w:t xml:space="preserve">Figura </w:t>
       </w:r>
@@ -15549,7 +15328,7 @@
       <w:r>
         <w:t xml:space="preserve"> - Gráfico referente a pergunta 9</w:t>
       </w:r>
-      <w:bookmarkEnd w:id="73"/>
+      <w:bookmarkEnd w:id="67"/>
     </w:p>
     <w:p>
       <w:pPr>
@@ -15712,7 +15491,7 @@
       <w:pPr>
         <w:pStyle w:val="Legenda"/>
       </w:pPr>
-      <w:bookmarkStart w:id="74" w:name="_Toc486348182"/>
+      <w:bookmarkStart w:id="68" w:name="_Toc486348182"/>
       <w:r>
         <w:t xml:space="preserve">Figura </w:t>
       </w:r>
@@ -15737,7 +15516,7 @@
       <w:r>
         <w:t xml:space="preserve"> - Gráfico referente a pergunta 10</w:t>
       </w:r>
-      <w:bookmarkEnd w:id="74"/>
+      <w:bookmarkEnd w:id="68"/>
     </w:p>
     <w:p>
       <w:pPr>
@@ -15877,7 +15656,7 @@
       <w:pPr>
         <w:pStyle w:val="Legenda"/>
       </w:pPr>
-      <w:bookmarkStart w:id="75" w:name="_Toc486348183"/>
+      <w:bookmarkStart w:id="69" w:name="_Toc486348183"/>
       <w:r>
         <w:t xml:space="preserve">Figura </w:t>
       </w:r>
@@ -15902,7 +15681,7 @@
       <w:r>
         <w:t xml:space="preserve"> - Gráfico referente a pergunta 11</w:t>
       </w:r>
-      <w:bookmarkEnd w:id="75"/>
+      <w:bookmarkEnd w:id="69"/>
     </w:p>
     <w:p>
       <w:pPr>
@@ -16044,7 +15823,7 @@
       <w:pPr>
         <w:pStyle w:val="Legenda"/>
       </w:pPr>
-      <w:bookmarkStart w:id="76" w:name="_Toc486348184"/>
+      <w:bookmarkStart w:id="70" w:name="_Toc486348184"/>
       <w:r>
         <w:t xml:space="preserve">Figura </w:t>
       </w:r>
@@ -16069,7 +15848,7 @@
       <w:r>
         <w:t xml:space="preserve"> - Gráfico referente a pergunta 12</w:t>
       </w:r>
-      <w:bookmarkEnd w:id="76"/>
+      <w:bookmarkEnd w:id="70"/>
     </w:p>
     <w:p>
       <w:pPr>
@@ -16206,7 +15985,7 @@
           <w:lang w:eastAsia="pt-BR"/>
         </w:rPr>
       </w:pPr>
-      <w:bookmarkStart w:id="77" w:name="_Toc486348185"/>
+      <w:bookmarkStart w:id="71" w:name="_Toc486348185"/>
       <w:r>
         <w:t xml:space="preserve">Figura </w:t>
       </w:r>
@@ -16231,7 +16010,7 @@
       <w:r>
         <w:t xml:space="preserve"> - Imagem referente a pergunta aberta complementar 2</w:t>
       </w:r>
-      <w:bookmarkEnd w:id="77"/>
+      <w:bookmarkEnd w:id="71"/>
     </w:p>
     <w:p>
       <w:pPr>
@@ -16355,7 +16134,7 @@
       <w:pPr>
         <w:pStyle w:val="Legenda"/>
       </w:pPr>
-      <w:bookmarkStart w:id="78" w:name="_Toc486348186"/>
+      <w:bookmarkStart w:id="72" w:name="_Toc486348186"/>
       <w:r>
         <w:t xml:space="preserve">Figura </w:t>
       </w:r>
@@ -16380,7 +16159,7 @@
       <w:r>
         <w:t xml:space="preserve"> - Gráfico referente a pergunta 13</w:t>
       </w:r>
-      <w:bookmarkEnd w:id="78"/>
+      <w:bookmarkEnd w:id="72"/>
     </w:p>
     <w:p>
       <w:pPr>
@@ -16487,7 +16266,7 @@
       <w:pPr>
         <w:pStyle w:val="Legenda"/>
       </w:pPr>
-      <w:bookmarkStart w:id="79" w:name="_Toc486348187"/>
+      <w:bookmarkStart w:id="73" w:name="_Toc486348187"/>
       <w:r>
         <w:t xml:space="preserve">Figura </w:t>
       </w:r>
@@ -16512,7 +16291,7 @@
       <w:r>
         <w:t xml:space="preserve"> - Gráfico referente a pergunta 14</w:t>
       </w:r>
-      <w:bookmarkEnd w:id="79"/>
+      <w:bookmarkEnd w:id="73"/>
     </w:p>
     <w:p>
       <w:pPr>
@@ -16631,7 +16410,7 @@
       <w:pPr>
         <w:pStyle w:val="Legenda"/>
       </w:pPr>
-      <w:bookmarkStart w:id="80" w:name="_Toc486348188"/>
+      <w:bookmarkStart w:id="74" w:name="_Toc486348188"/>
       <w:r>
         <w:t xml:space="preserve">Figura </w:t>
       </w:r>
@@ -16656,7 +16435,7 @@
       <w:r>
         <w:t xml:space="preserve"> - Gráfico referente a pergunta 15</w:t>
       </w:r>
-      <w:bookmarkEnd w:id="80"/>
+      <w:bookmarkEnd w:id="74"/>
     </w:p>
     <w:p>
       <w:pPr>
@@ -16770,7 +16549,7 @@
           <w:lang w:eastAsia="pt-BR"/>
         </w:rPr>
       </w:pPr>
-      <w:bookmarkStart w:id="81" w:name="_Toc486348189"/>
+      <w:bookmarkStart w:id="75" w:name="_Toc486348189"/>
       <w:r>
         <w:t xml:space="preserve">Figura </w:t>
       </w:r>
@@ -16795,7 +16574,7 @@
       <w:r>
         <w:t xml:space="preserve"> - Imagem referente a pergunta aberta de conclusão</w:t>
       </w:r>
-      <w:bookmarkEnd w:id="81"/>
+      <w:bookmarkEnd w:id="75"/>
     </w:p>
     <w:p>
       <w:pPr>
@@ -16852,12 +16631,12 @@
           <w:numId w:val="0"/>
         </w:numPr>
       </w:pPr>
-      <w:bookmarkStart w:id="82" w:name="_Toc490076142"/>
+      <w:bookmarkStart w:id="76" w:name="_Toc490081375"/>
       <w:r>
         <w:lastRenderedPageBreak/>
         <w:t>REFERÊNCIAS</w:t>
       </w:r>
-      <w:bookmarkEnd w:id="82"/>
+      <w:bookmarkEnd w:id="76"/>
     </w:p>
     <w:p>
       <w:pPr>
@@ -17069,10 +16848,7 @@
         <w:t>Acesso em 8 de agosto de 2017.</w:t>
       </w:r>
     </w:p>
-    <w:p>
-      <w:bookmarkStart w:id="83" w:name="_GoBack"/>
-      <w:bookmarkEnd w:id="83"/>
-    </w:p>
+    <w:p/>
     <w:p>
       <w:pPr>
         <w:pStyle w:val="NormalWeb"/>
@@ -17120,7 +16896,6 @@
           <w:rFonts w:ascii="Arial" w:eastAsia="Arial" w:hAnsi="Arial" w:cs="Arial"/>
           <w:sz w:val="24"/>
           <w:szCs w:val="24"/>
-          <w:lang w:val="en-US"/>
         </w:rPr>
         <w:t xml:space="preserve">SCHWABER, Ken e SUTHERLAND, Jeff. </w:t>
       </w:r>
@@ -17235,7 +17010,7 @@
         <w:t>Acesso em 23 de junho de 2017.</w:t>
       </w:r>
       <w:r>
-        <w:commentReference w:id="84"/>
+        <w:commentReference w:id="77"/>
       </w:r>
     </w:p>
     <w:p>
@@ -17368,7 +17143,7 @@
 
 <file path=word/comments.xml><?xml version="1.0" encoding="utf-8"?>
 <w:comments xmlns:wpc="http://schemas.microsoft.com/office/word/2010/wordprocessingCanvas" xmlns:mc="http://schemas.openxmlformats.org/markup-compatibility/2006" xmlns:o="urn:schemas-microsoft-com:office:office" xmlns:r="http://schemas.openxmlformats.org/officeDocument/2006/relationships" xmlns:m="http://schemas.openxmlformats.org/officeDocument/2006/math" xmlns:v="urn:schemas-microsoft-com:vml" xmlns:wp14="http://schemas.microsoft.com/office/word/2010/wordprocessingDrawing" xmlns:wp="http://schemas.openxmlformats.org/drawingml/2006/wordprocessingDrawing" xmlns:w10="urn:schemas-microsoft-com:office:word" xmlns:w="http://schemas.openxmlformats.org/wordprocessingml/2006/main" xmlns:w14="http://schemas.microsoft.com/office/word/2010/wordml" xmlns:w15="http://schemas.microsoft.com/office/word/2012/wordml" xmlns:wpg="http://schemas.microsoft.com/office/word/2010/wordprocessingGroup" xmlns:wpi="http://schemas.microsoft.com/office/word/2010/wordprocessingInk" xmlns:wne="http://schemas.microsoft.com/office/word/2006/wordml" xmlns:wps="http://schemas.microsoft.com/office/word/2010/wordprocessingShape" mc:Ignorable="w14 w15 wp14">
-  <w:comment w:id="12" w:author="Henrique Antonio Merlin Junior" w:date="2017-08-09T20:59:00Z" w:initials="HAMJ">
+  <w:comment w:id="13" w:author="Henrique Antonio Merlin Junior" w:date="2017-08-09T20:59:00Z" w:initials="HAMJ">
     <w:p>
       <w:pPr>
         <w:pStyle w:val="Textodecomentrio"/>
@@ -17384,7 +17159,7 @@
       </w:r>
     </w:p>
   </w:comment>
-  <w:comment w:id="13" w:author="Marcelo Rivera da Silva" w:date="2017-08-09T21:46:00Z" w:initials="MRdS">
+  <w:comment w:id="14" w:author="Marcelo Rivera da Silva" w:date="2017-08-09T21:46:00Z" w:initials="MRdS">
     <w:p>
       <w:pPr>
         <w:pStyle w:val="Textodecomentrio"/>
@@ -17405,7 +17180,7 @@
       </w:pPr>
     </w:p>
   </w:comment>
-  <w:comment w:id="25" w:author="Marcelo Rivera da Silva" w:date="2017-08-05T21:02:00Z" w:initials="MRdS">
+  <w:comment w:id="26" w:author="Marcelo Rivera da Silva" w:date="2017-08-05T21:02:00Z" w:initials="MRdS">
     <w:p>
       <w:pPr>
         <w:pStyle w:val="Textodecomentrio"/>
@@ -17426,7 +17201,7 @@
       </w:pPr>
     </w:p>
   </w:comment>
-  <w:comment w:id="26" w:author="Marcelo Rivera da Silva" w:date="2017-08-05T21:06:00Z" w:initials="MRdS">
+  <w:comment w:id="27" w:author="Marcelo Rivera da Silva" w:date="2017-08-05T21:06:00Z" w:initials="MRdS">
     <w:p>
       <w:pPr>
         <w:pStyle w:val="Textodecomentrio"/>
@@ -17442,7 +17217,7 @@
       </w:r>
     </w:p>
   </w:comment>
-  <w:comment w:id="42" w:author="Marcelo Rivera da Silva" w:date="2017-08-05T21:35:00Z" w:initials="MRdS">
+  <w:comment w:id="43" w:author="Marcelo Rivera da Silva" w:date="2017-08-05T21:35:00Z" w:initials="MRdS">
     <w:p>
       <w:pPr>
         <w:pStyle w:val="Textodecomentrio"/>
@@ -17463,7 +17238,7 @@
       </w:pPr>
     </w:p>
   </w:comment>
-  <w:comment w:id="44" w:author="Marcelo Rivera da Silva" w:date="2017-08-05T21:36:00Z" w:initials="MRdS">
+  <w:comment w:id="46" w:author="Marcelo Rivera da Silva" w:date="2017-08-05T21:37:00Z" w:initials="MRdS">
     <w:p>
       <w:pPr>
         <w:pStyle w:val="Textodecomentrio"/>
@@ -17475,11 +17250,26 @@
         <w:annotationRef/>
       </w:r>
       <w:r>
-        <w:t>Arrumar</w:t>
-      </w:r>
+        <w:t>Referências</w:t>
+      </w:r>
+    </w:p>
+    <w:p>
+      <w:pPr>
+        <w:pStyle w:val="Textodecomentrio"/>
+      </w:pPr>
     </w:p>
   </w:comment>
-  <w:comment w:id="45" w:author="Marcelo Rivera da Silva" w:date="2017-08-05T21:35:00Z" w:initials="MRdS">
+  <w:comment w:id="47" w:author="Marcelo Silva" w:date="2017-08-07T20:10:00Z" w:initials="MS">
+    <w:p>
+      <w:r>
+        <w:annotationRef/>
+      </w:r>
+      <w:r>
+        <w:t>Referências: https://www.scrumguides.org/docs/scrumguide/v1/Scrum-Guide-Portuguese-BR.pdf</w:t>
+      </w:r>
+    </w:p>
+  </w:comment>
+  <w:comment w:id="48" w:author="Marcelo Rivera da Silva" w:date="2017-08-05T21:40:00Z" w:initials="MRdS">
     <w:p>
       <w:pPr>
         <w:pStyle w:val="Textodecomentrio"/>
@@ -17491,134 +17281,11 @@
         <w:annotationRef/>
       </w:r>
       <w:r>
-        <w:t>Truncado</w:t>
+        <w:t>Atualizado</w:t>
       </w:r>
     </w:p>
   </w:comment>
-  <w:comment w:id="48" w:author="Marcelo Rivera da Silva" w:date="2017-08-05T21:36:00Z" w:initials="MRdS">
-    <w:p>
-      <w:pPr>
-        <w:pStyle w:val="Textodecomentrio"/>
-      </w:pPr>
-      <w:r>
-        <w:rPr>
-          <w:rStyle w:val="Refdecomentrio"/>
-        </w:rPr>
-        <w:annotationRef/>
-      </w:r>
-      <w:r>
-        <w:t>Referências</w:t>
-      </w:r>
-    </w:p>
-  </w:comment>
-  <w:comment w:id="49" w:author="Marcelo Rivera da Silva" w:date="2017-08-05T21:37:00Z" w:initials="MRdS">
-    <w:p>
-      <w:pPr>
-        <w:pStyle w:val="Textodecomentrio"/>
-      </w:pPr>
-      <w:r>
-        <w:rPr>
-          <w:rStyle w:val="Refdecomentrio"/>
-        </w:rPr>
-        <w:annotationRef/>
-      </w:r>
-      <w:r>
-        <w:t>Referências</w:t>
-      </w:r>
-    </w:p>
-    <w:p>
-      <w:pPr>
-        <w:pStyle w:val="Textodecomentrio"/>
-      </w:pPr>
-    </w:p>
-  </w:comment>
-  <w:comment w:id="47" w:author="Marcelo Silva" w:date="2017-08-07T20:30:00Z" w:initials="MS">
-    <w:p>
-      <w:r>
-        <w:annotationRef/>
-      </w:r>
-      <w:r>
-        <w:t xml:space="preserve">É preciso manter o conceito de desenvolvimento ágil já tendo explicado a </w:t>
-      </w:r>
-      <w:proofErr w:type="spellStart"/>
-      <w:r>
-        <w:t>fremawork</w:t>
-      </w:r>
-      <w:proofErr w:type="spellEnd"/>
-      <w:r>
-        <w:t xml:space="preserve"> Scrum?</w:t>
-      </w:r>
-    </w:p>
-  </w:comment>
-  <w:comment w:id="51" w:author="Marcelo Rivera da Silva" w:date="2017-08-05T21:37:00Z" w:initials="MRdS">
-    <w:p>
-      <w:pPr>
-        <w:pStyle w:val="Textodecomentrio"/>
-      </w:pPr>
-      <w:r>
-        <w:rPr>
-          <w:rStyle w:val="Refdecomentrio"/>
-        </w:rPr>
-        <w:annotationRef/>
-      </w:r>
-      <w:r>
-        <w:t>Referências</w:t>
-      </w:r>
-    </w:p>
-    <w:p>
-      <w:pPr>
-        <w:pStyle w:val="Textodecomentrio"/>
-      </w:pPr>
-    </w:p>
-  </w:comment>
-  <w:comment w:id="52" w:author="Marcelo Silva" w:date="2017-08-07T20:10:00Z" w:initials="MS">
-    <w:p>
-      <w:r>
-        <w:annotationRef/>
-      </w:r>
-      <w:r>
-        <w:t>Referências: https://www.scrumguides.org/docs/scrumguide/v1/Scrum-Guide-Portuguese-BR.pdf</w:t>
-      </w:r>
-    </w:p>
-  </w:comment>
-  <w:comment w:id="53" w:author="Marcelo Rivera da Silva" w:date="2017-08-05T21:40:00Z" w:initials="MRdS">
-    <w:p>
-      <w:pPr>
-        <w:pStyle w:val="Textodecomentrio"/>
-      </w:pPr>
-      <w:r>
-        <w:rPr>
-          <w:rStyle w:val="Refdecomentrio"/>
-        </w:rPr>
-        <w:annotationRef/>
-      </w:r>
-      <w:r>
-        <w:t>Arrumar</w:t>
-      </w:r>
-    </w:p>
-  </w:comment>
-  <w:comment w:id="56" w:author="Marcelo Rivera da Silva" w:date="2017-08-05T21:41:00Z" w:initials="MRdS">
-    <w:p>
-      <w:pPr>
-        <w:pStyle w:val="Textodecomentrio"/>
-      </w:pPr>
-      <w:r>
-        <w:rPr>
-          <w:rStyle w:val="Refdecomentrio"/>
-        </w:rPr>
-        <w:annotationRef/>
-      </w:r>
-      <w:r>
-        <w:t>Arrumar</w:t>
-      </w:r>
-    </w:p>
-    <w:p>
-      <w:pPr>
-        <w:pStyle w:val="Textodecomentrio"/>
-      </w:pPr>
-    </w:p>
-  </w:comment>
-  <w:comment w:id="84" w:author="Marcelo Rivera da Silva" w:date="2017-08-05T21:41:00Z" w:initials="MRdS">
+  <w:comment w:id="77" w:author="Marcelo Rivera da Silva" w:date="2017-08-05T21:41:00Z" w:initials="MRdS">
     <w:p>
       <w:pPr>
         <w:pStyle w:val="Textodecomentrio"/>
@@ -17649,15 +17316,9 @@
   <w15:commentEx w15:paraId="48CCACF9" w15:done="0"/>
   <w15:commentEx w15:paraId="13D54EA9" w15:done="0"/>
   <w15:commentEx w15:paraId="03A12FC2" w15:done="0"/>
-  <w15:commentEx w15:paraId="3798E2C5" w15:done="0"/>
-  <w15:commentEx w15:paraId="55FD59EE" w15:done="0"/>
-  <w15:commentEx w15:paraId="699E42A2" w15:done="0"/>
-  <w15:commentEx w15:paraId="2E432767" w15:done="0"/>
-  <w15:commentEx w15:paraId="4C2B79FB" w15:done="0"/>
   <w15:commentEx w15:paraId="0537A474" w15:done="0"/>
   <w15:commentEx w15:paraId="6C09752B" w15:paraIdParent="0537A474" w15:done="0"/>
   <w15:commentEx w15:paraId="3276DD6C" w15:done="0"/>
-  <w15:commentEx w15:paraId="24D3A2F7" w15:done="0"/>
   <w15:commentEx w15:paraId="6F468E83" w15:done="0"/>
 </w15:commentsEx>
 </file>
@@ -17782,7 +17443,7 @@
         <w:rStyle w:val="Nmerodepgina"/>
         <w:noProof/>
       </w:rPr>
-      <w:t>24</w:t>
+      <w:t>18</w:t>
     </w:r>
     <w:r>
       <w:rPr>
@@ -24579,7 +24240,7 @@
 </file>
 
 <file path=customXml/itemProps1.xml><?xml version="1.0" encoding="utf-8"?>
-<ds:datastoreItem xmlns:ds="http://schemas.openxmlformats.org/officeDocument/2006/customXml" ds:itemID="{127A5D9C-F3B5-4564-99F9-E55AA1AA1F6C}">
+<ds:datastoreItem xmlns:ds="http://schemas.openxmlformats.org/officeDocument/2006/customXml" ds:itemID="{0CA9D88F-5E20-45C8-A7DC-86F5DE94B200}">
   <ds:schemaRefs>
     <ds:schemaRef ds:uri="http://schemas.openxmlformats.org/officeDocument/2006/bibliography"/>
   </ds:schemaRefs>

--- a/projeto/Projeto Let’s Cook - 1.8.docx
+++ b/projeto/Projeto Let’s Cook - 1.8.docx
@@ -2334,8 +2334,6 @@
         <w:t>SUMÁRIO</w:t>
       </w:r>
     </w:p>
-    <w:bookmarkStart w:id="1" w:name="_GoBack"/>
-    <w:bookmarkEnd w:id="1"/>
     <w:p>
       <w:pPr>
         <w:pStyle w:val="Sumrio1"/>
@@ -3970,31 +3968,31 @@
         <w:ind w:left="431" w:hanging="431"/>
         <w:jc w:val="left"/>
       </w:pPr>
-      <w:bookmarkStart w:id="2" w:name="_Toc371600720"/>
-      <w:bookmarkStart w:id="3" w:name="_Toc371601385"/>
-      <w:bookmarkStart w:id="4" w:name="_Toc490081356"/>
+      <w:bookmarkStart w:id="1" w:name="_Toc371600720"/>
+      <w:bookmarkStart w:id="2" w:name="_Toc371601385"/>
+      <w:bookmarkStart w:id="3" w:name="_Toc490081356"/>
       <w:r>
         <w:lastRenderedPageBreak/>
         <w:t>INTRODUÇÃO</w:t>
       </w:r>
+      <w:bookmarkEnd w:id="1"/>
       <w:bookmarkEnd w:id="2"/>
       <w:bookmarkEnd w:id="3"/>
+    </w:p>
+    <w:p>
+      <w:pPr>
+        <w:pStyle w:val="Titulo"/>
+      </w:pPr>
+    </w:p>
+    <w:p>
+      <w:pPr>
+        <w:pStyle w:val="Ttulo2"/>
+      </w:pPr>
+      <w:bookmarkStart w:id="4" w:name="_Toc490081357"/>
+      <w:r>
+        <w:t>TEMA</w:t>
+      </w:r>
       <w:bookmarkEnd w:id="4"/>
-    </w:p>
-    <w:p>
-      <w:pPr>
-        <w:pStyle w:val="Titulo"/>
-      </w:pPr>
-    </w:p>
-    <w:p>
-      <w:pPr>
-        <w:pStyle w:val="Ttulo2"/>
-      </w:pPr>
-      <w:bookmarkStart w:id="5" w:name="_Toc490081357"/>
-      <w:r>
-        <w:t>TEMA</w:t>
-      </w:r>
-      <w:bookmarkEnd w:id="5"/>
     </w:p>
     <w:p>
       <w:pPr>
@@ -4007,9 +4005,9 @@
           <w:szCs w:val="24"/>
         </w:rPr>
       </w:pPr>
-      <w:bookmarkStart w:id="6" w:name="_Toc177215688"/>
-      <w:bookmarkStart w:id="7" w:name="_Toc371600721"/>
-      <w:bookmarkStart w:id="8" w:name="_Toc371601386"/>
+      <w:bookmarkStart w:id="5" w:name="_Toc177215688"/>
+      <w:bookmarkStart w:id="6" w:name="_Toc371600721"/>
+      <w:bookmarkStart w:id="7" w:name="_Toc371601386"/>
     </w:p>
     <w:p>
       <w:pPr>
@@ -4080,14 +4078,14 @@
       <w:pPr>
         <w:pStyle w:val="Ttulo2"/>
       </w:pPr>
-      <w:bookmarkStart w:id="9" w:name="_Toc490081358"/>
+      <w:bookmarkStart w:id="8" w:name="_Toc490081358"/>
+      <w:bookmarkEnd w:id="5"/>
       <w:bookmarkEnd w:id="6"/>
       <w:bookmarkEnd w:id="7"/>
+      <w:r>
+        <w:t>DELIMITAÇÃO DO TEMA</w:t>
+      </w:r>
       <w:bookmarkEnd w:id="8"/>
-      <w:r>
-        <w:t>DELIMITAÇÃO DO TEMA</w:t>
-      </w:r>
-      <w:bookmarkEnd w:id="9"/>
     </w:p>
     <w:p>
       <w:pPr>
@@ -4107,9 +4105,9 @@
           <w:szCs w:val="24"/>
         </w:rPr>
       </w:pPr>
-      <w:bookmarkStart w:id="10" w:name="_Toc177215689"/>
-      <w:bookmarkStart w:id="11" w:name="_Toc371600722"/>
-      <w:bookmarkStart w:id="12" w:name="_Toc371601387"/>
+      <w:bookmarkStart w:id="9" w:name="_Toc177215689"/>
+      <w:bookmarkStart w:id="10" w:name="_Toc371600722"/>
+      <w:bookmarkStart w:id="11" w:name="_Toc371601387"/>
       <w:r>
         <w:rPr>
           <w:rFonts w:ascii="Arial" w:hAnsi="Arial" w:cs="Arial"/>
@@ -4268,8 +4266,8 @@
           <w:szCs w:val="24"/>
         </w:rPr>
       </w:pPr>
+      <w:commentRangeStart w:id="12"/>
       <w:commentRangeStart w:id="13"/>
-      <w:commentRangeStart w:id="14"/>
       <w:r>
         <w:rPr>
           <w:rFonts w:ascii="Arial" w:hAnsi="Arial" w:cs="Arial"/>
@@ -4279,6 +4277,13 @@
         </w:rPr>
         <w:t>O sistema será web e dispositivos móveis, permitindo o cozinheiro acessar a aplicação em qualquer local desde que tenha acesso a internet. Na aplicação não haverá restrições quanto a idade do cozinheiro para a utilização de qualquer funcionalidade do sistema.</w:t>
       </w:r>
+      <w:commentRangeEnd w:id="12"/>
+      <w:r>
+        <w:rPr>
+          <w:rStyle w:val="Refdecomentrio"/>
+        </w:rPr>
+        <w:commentReference w:id="12"/>
+      </w:r>
       <w:commentRangeEnd w:id="13"/>
       <w:r>
         <w:rPr>
@@ -4286,13 +4291,6 @@
         </w:rPr>
         <w:commentReference w:id="13"/>
       </w:r>
-      <w:commentRangeEnd w:id="14"/>
-      <w:r>
-        <w:rPr>
-          <w:rStyle w:val="Refdecomentrio"/>
-        </w:rPr>
-        <w:commentReference w:id="14"/>
-      </w:r>
     </w:p>
     <w:p>
       <w:pPr>
@@ -4315,15 +4313,15 @@
       <w:pPr>
         <w:pStyle w:val="Ttulo2"/>
       </w:pPr>
-      <w:bookmarkStart w:id="15" w:name="_Toc490081359"/>
+      <w:bookmarkStart w:id="14" w:name="_Toc490081359"/>
       <w:r>
         <w:lastRenderedPageBreak/>
         <w:t>PROBLEMAS E PREMISSAS</w:t>
       </w:r>
+      <w:bookmarkEnd w:id="9"/>
       <w:bookmarkEnd w:id="10"/>
       <w:bookmarkEnd w:id="11"/>
-      <w:bookmarkEnd w:id="12"/>
-      <w:bookmarkEnd w:id="15"/>
+      <w:bookmarkEnd w:id="14"/>
     </w:p>
     <w:p>
       <w:pPr>
@@ -4341,9 +4339,9 @@
           <w:color w:val="000000"/>
         </w:rPr>
       </w:pPr>
-      <w:bookmarkStart w:id="16" w:name="_Toc177215690"/>
-      <w:bookmarkStart w:id="17" w:name="_Toc371600723"/>
-      <w:bookmarkStart w:id="18" w:name="_Toc371601388"/>
+      <w:bookmarkStart w:id="15" w:name="_Toc177215690"/>
+      <w:bookmarkStart w:id="16" w:name="_Toc371600723"/>
+      <w:bookmarkStart w:id="17" w:name="_Toc371601388"/>
       <w:r>
         <w:rPr>
           <w:rFonts w:ascii="Arial" w:hAnsi="Arial" w:cs="Arial"/>
@@ -4420,15 +4418,15 @@
       <w:pPr>
         <w:pStyle w:val="Ttulo2"/>
       </w:pPr>
-      <w:bookmarkStart w:id="19" w:name="_Toc490081360"/>
+      <w:bookmarkStart w:id="18" w:name="_Toc490081360"/>
       <w:r>
         <w:t>OBJETIVOS</w:t>
       </w:r>
-      <w:bookmarkStart w:id="20" w:name="_Toc177215691"/>
+      <w:bookmarkStart w:id="19" w:name="_Toc177215691"/>
+      <w:bookmarkEnd w:id="15"/>
       <w:bookmarkEnd w:id="16"/>
       <w:bookmarkEnd w:id="17"/>
       <w:bookmarkEnd w:id="18"/>
-      <w:bookmarkEnd w:id="19"/>
     </w:p>
     <w:p>
       <w:pPr>
@@ -4445,19 +4443,19 @@
       <w:pPr>
         <w:pStyle w:val="Ttulo3"/>
       </w:pPr>
-      <w:bookmarkStart w:id="21" w:name="_Toc371600724"/>
-      <w:bookmarkStart w:id="22" w:name="_Toc371601389"/>
-      <w:bookmarkStart w:id="23" w:name="_Toc490081361"/>
+      <w:bookmarkStart w:id="20" w:name="_Toc371600724"/>
+      <w:bookmarkStart w:id="21" w:name="_Toc371601389"/>
+      <w:bookmarkStart w:id="22" w:name="_Toc490081361"/>
       <w:r>
         <w:t>O</w:t>
       </w:r>
+      <w:bookmarkEnd w:id="19"/>
+      <w:r>
+        <w:t>bjetivo Geral</w:t>
+      </w:r>
       <w:bookmarkEnd w:id="20"/>
-      <w:r>
-        <w:t>bjetivo Geral</w:t>
-      </w:r>
       <w:bookmarkEnd w:id="21"/>
       <w:bookmarkEnd w:id="22"/>
-      <w:bookmarkEnd w:id="23"/>
     </w:p>
     <w:p>
       <w:pPr>
@@ -4471,8 +4469,8 @@
         <w:ind w:firstLine="709"/>
         <w:jc w:val="both"/>
       </w:pPr>
-      <w:bookmarkStart w:id="24" w:name="OLE_LINK1"/>
-      <w:bookmarkStart w:id="25" w:name="OLE_LINK2"/>
+      <w:bookmarkStart w:id="23" w:name="OLE_LINK1"/>
+      <w:bookmarkStart w:id="24" w:name="OLE_LINK2"/>
       <w:r>
         <w:rPr>
           <w:rFonts w:ascii="Arial" w:hAnsi="Arial" w:cs="Arial"/>
@@ -4508,7 +4506,7 @@
         </w:rPr>
         <w:t xml:space="preserve">. </w:t>
       </w:r>
-      <w:commentRangeStart w:id="26"/>
+      <w:commentRangeStart w:id="25"/>
       <w:r>
         <w:rPr>
           <w:rFonts w:ascii="Arial" w:hAnsi="Arial" w:cs="Arial"/>
@@ -4579,14 +4577,14 @@
         </w:rPr>
         <w:t>.</w:t>
       </w:r>
-      <w:commentRangeEnd w:id="26"/>
+      <w:commentRangeEnd w:id="25"/>
       <w:r>
         <w:rPr>
           <w:rStyle w:val="Refdecomentrio"/>
           <w:rFonts w:ascii="Calibri" w:eastAsia="Calibri" w:hAnsi="Calibri"/>
           <w:lang w:eastAsia="en-US"/>
         </w:rPr>
-        <w:commentReference w:id="26"/>
+        <w:commentReference w:id="25"/>
       </w:r>
     </w:p>
     <w:p>
@@ -4596,7 +4594,7 @@
         <w:ind w:firstLine="709"/>
         <w:jc w:val="both"/>
       </w:pPr>
-      <w:commentRangeStart w:id="27"/>
+      <w:commentRangeStart w:id="26"/>
       <w:r>
         <w:rPr>
           <w:rFonts w:ascii="Arial" w:hAnsi="Arial" w:cs="Arial"/>
@@ -4618,9 +4616,9 @@
         </w:rPr>
         <w:t xml:space="preserve"> e que utilizam ferramentas online como auxílio. Permitindo assim que o cozinheiro represente sua receita através de uma interface intuitiva e rica. E para atender a proposta, a equipe irá utilizar métodos e técnicas para atingir o objetivo proposto construindo um sistema de preparo de receita dinâmica e interativa. </w:t>
       </w:r>
-      <w:commentRangeEnd w:id="27"/>
-      <w:r>
-        <w:commentReference w:id="27"/>
+      <w:commentRangeEnd w:id="26"/>
+      <w:r>
+        <w:commentReference w:id="26"/>
       </w:r>
     </w:p>
     <w:p>
@@ -4638,22 +4636,22 @@
       <w:pPr>
         <w:pStyle w:val="Ttulo3"/>
       </w:pPr>
-      <w:bookmarkStart w:id="28" w:name="_Toc177215692"/>
-      <w:bookmarkStart w:id="29" w:name="_Toc371600725"/>
-      <w:bookmarkStart w:id="30" w:name="_Toc371601390"/>
-      <w:bookmarkStart w:id="31" w:name="_Toc490081362"/>
+      <w:bookmarkStart w:id="27" w:name="_Toc177215692"/>
+      <w:bookmarkStart w:id="28" w:name="_Toc371600725"/>
+      <w:bookmarkStart w:id="29" w:name="_Toc371601390"/>
+      <w:bookmarkStart w:id="30" w:name="_Toc490081362"/>
+      <w:bookmarkEnd w:id="23"/>
       <w:bookmarkEnd w:id="24"/>
-      <w:bookmarkEnd w:id="25"/>
       <w:r>
         <w:t>O</w:t>
       </w:r>
+      <w:bookmarkEnd w:id="27"/>
+      <w:r>
+        <w:t>bjetivos Específicos</w:t>
+      </w:r>
       <w:bookmarkEnd w:id="28"/>
-      <w:r>
-        <w:t>bjetivos Específicos</w:t>
-      </w:r>
       <w:bookmarkEnd w:id="29"/>
       <w:bookmarkEnd w:id="30"/>
-      <w:bookmarkEnd w:id="31"/>
     </w:p>
     <w:p>
       <w:pPr>
@@ -4792,16 +4790,16 @@
       <w:pPr>
         <w:pStyle w:val="Ttulo2"/>
       </w:pPr>
-      <w:bookmarkStart w:id="32" w:name="_Toc371600726"/>
-      <w:bookmarkStart w:id="33" w:name="_Toc371601391"/>
-      <w:bookmarkStart w:id="34" w:name="_Toc490081363"/>
+      <w:bookmarkStart w:id="31" w:name="_Toc371600726"/>
+      <w:bookmarkStart w:id="32" w:name="_Toc371601391"/>
+      <w:bookmarkStart w:id="33" w:name="_Toc490081363"/>
       <w:r>
         <w:lastRenderedPageBreak/>
         <w:t>JUSTIFICATIVA</w:t>
       </w:r>
+      <w:bookmarkEnd w:id="31"/>
       <w:bookmarkEnd w:id="32"/>
       <w:bookmarkEnd w:id="33"/>
-      <w:bookmarkEnd w:id="34"/>
     </w:p>
     <w:p>
       <w:pPr>
@@ -5842,18 +5840,18 @@
       <w:pPr>
         <w:pStyle w:val="Ttulo1"/>
       </w:pPr>
-      <w:bookmarkStart w:id="35" w:name="_Toc177215695"/>
-      <w:bookmarkStart w:id="36" w:name="_Toc371600728"/>
-      <w:bookmarkStart w:id="37" w:name="_Toc371601393"/>
-      <w:bookmarkStart w:id="38" w:name="_Toc490081364"/>
+      <w:bookmarkStart w:id="34" w:name="_Toc177215695"/>
+      <w:bookmarkStart w:id="35" w:name="_Toc371600728"/>
+      <w:bookmarkStart w:id="36" w:name="_Toc371601393"/>
+      <w:bookmarkStart w:id="37" w:name="_Toc490081364"/>
       <w:r>
         <w:lastRenderedPageBreak/>
         <w:t>REFERENCIAL TEÓRICO</w:t>
       </w:r>
+      <w:bookmarkEnd w:id="34"/>
       <w:bookmarkEnd w:id="35"/>
       <w:bookmarkEnd w:id="36"/>
       <w:bookmarkEnd w:id="37"/>
-      <w:bookmarkEnd w:id="38"/>
     </w:p>
     <w:p>
       <w:pPr>
@@ -5870,17 +5868,17 @@
       <w:pPr>
         <w:pStyle w:val="Ttulo2"/>
       </w:pPr>
+      <w:bookmarkStart w:id="38" w:name="_Toc490081365"/>
       <w:bookmarkStart w:id="39" w:name="_Toc177215696"/>
       <w:bookmarkStart w:id="40" w:name="_Toc371600729"/>
       <w:bookmarkStart w:id="41" w:name="_Toc371601394"/>
-      <w:bookmarkStart w:id="42" w:name="_Toc490081365"/>
       <w:r>
         <w:t xml:space="preserve">CONCEITOS DE </w:t>
       </w:r>
       <w:r>
         <w:t>DESENVOLVIMENTO DE SOFTWARE</w:t>
       </w:r>
-      <w:bookmarkEnd w:id="42"/>
+      <w:bookmarkEnd w:id="38"/>
       <w:r>
         <w:t xml:space="preserve"> </w:t>
       </w:r>
@@ -5912,22 +5910,31 @@
         <w:tab/>
         <w:t>Segundo PRESSMAN (2011), o software consiste em: “(1) instruções (programas de computador) que, quando executadas, fornecem características, funções e desempenho desejados; (2) estruturas de dados que possibilitam aos programas manipular informações adequadamente; e (3) informação descritiva, tanto na forma impressa como na virtual, descrevendo a operação e o uso dos programas”, portanto,  </w:t>
       </w:r>
-      <w:commentRangeStart w:id="43"/>
+      <w:commentRangeStart w:id="42"/>
       <w:r>
         <w:rPr>
           <w:rFonts w:ascii="Arial" w:hAnsi="Arial" w:cs="Arial"/>
           <w:color w:val="000000"/>
         </w:rPr>
-        <w:t>para realização deste objetivo são necessárias práticas para garantia de qualidade e apoio ao desenvolvimento em âmbito profissional.</w:t>
-      </w:r>
-      <w:commentRangeEnd w:id="43"/>
+        <w:t>para r</w:t>
+      </w:r>
+      <w:bookmarkStart w:id="43" w:name="_GoBack"/>
+      <w:bookmarkEnd w:id="43"/>
+      <w:r>
+        <w:rPr>
+          <w:rFonts w:ascii="Arial" w:hAnsi="Arial" w:cs="Arial"/>
+          <w:color w:val="000000"/>
+        </w:rPr>
+        <w:t>ealização deste objetivo são necessárias práticas para garantia de qualidade e apoio ao desenvolvimento em âmbito profissional.</w:t>
+      </w:r>
+      <w:commentRangeEnd w:id="42"/>
       <w:r>
         <w:rPr>
           <w:rStyle w:val="Refdecomentrio"/>
           <w:rFonts w:ascii="Calibri" w:eastAsia="Calibri" w:hAnsi="Calibri"/>
           <w:lang w:eastAsia="en-US"/>
         </w:rPr>
-        <w:commentReference w:id="43"/>
+        <w:commentReference w:id="42"/>
       </w:r>
     </w:p>
     <w:p>
@@ -5981,21 +5988,8 @@
           <w:color w:val="000000" w:themeColor="text1"/>
           <w:shd w:val="clear" w:color="auto" w:fill="FFFFFF"/>
         </w:rPr>
-        <w:t>O desenvolvimento ágil de software é definido pelo manifesto ágil através dos valores e princípios nele definidos. Estes compõem a base da metodologia e se objetivam em satisfazer o cliente, através da colaboração com o mesmo, comunicação ampla e comprometimento entre os envolvidos no projeto. O método ágil prioriza o software em funcionamento acima de documentação abrangente, adequa-se a mudanças que agregam valor ao cliente. A adaptabilidade é diferencial estratégico para toda empresa</w:t>
-      </w:r>
-    </w:p>
-    <w:p>
-      <w:pPr>
-        <w:pStyle w:val="NormalWeb"/>
-        <w:spacing w:before="0" w:beforeAutospacing="0" w:after="200" w:afterAutospacing="0" w:line="360" w:lineRule="auto"/>
-        <w:ind w:left="-6" w:firstLine="726"/>
-        <w:jc w:val="both"/>
-        <w:rPr>
-          <w:rFonts w:ascii="Arial" w:hAnsi="Arial" w:cs="Arial"/>
-          <w:color w:val="000000" w:themeColor="text1"/>
-          <w:shd w:val="clear" w:color="auto" w:fill="FFFFFF"/>
-        </w:rPr>
-      </w:pPr>
+        <w:t>O desenvolvimento ágil de software é definido pelo manifesto ágil através dos valores e princípios nele definidos. Estes compõem a base da metodologia e se objetivam em satisfazer o cliente, através da colaboração com o mesmo, comunicação ampla e comprometimento entre os envolvidos no projeto. O método ágil prioriza o software em funcionamento acima de documentação abrangente, adequa-se a mudanças que agregam valor ao cliente e a adaptabilidade é diferencial estratégico dele.</w:t>
+      </w:r>
     </w:p>
     <w:p>
       <w:pPr>
@@ -6112,7 +6106,6 @@
           <w:color w:val="000000" w:themeColor="text1"/>
           <w:lang w:eastAsia="pt-BR"/>
         </w:rPr>
-        <w:lastRenderedPageBreak/>
         <w:t xml:space="preserve">Segundo </w:t>
       </w:r>
       <w:r>
@@ -6129,7 +6122,16 @@
           <w:color w:val="000000" w:themeColor="text1"/>
           <w:lang w:eastAsia="pt-BR"/>
         </w:rPr>
-        <w:t xml:space="preserve"> (2013): “O Time Scrum é composto pelo Product Owner, o Time de Desenvolvimento e o Scrum Master. Times Scrum são auto organizáveis e multifuncionais. Times auto organizáveis escolhem qual a melhor forma para completarem seu trabalho, em vez de serem dirigidos por outros de fora do Time. Times multifuncionais possuem todas as competências necessárias para completar o trabalho sem depender de outros que não fazem parte da equipe. O modelo de time no Scrum é projetado para aperfeiçoar a flexibilidade, criatividade e produtividade.</w:t>
+        <w:t xml:space="preserve"> (2013): “O Time Scrum é composto pelo Product Owner, o Time de Desenvolvimento e o Scrum Master. Times Scrum são auto organizáveis e multifuncionais. Times auto organizáveis escolhem qual a melhor forma para completarem </w:t>
+      </w:r>
+      <w:r>
+        <w:rPr>
+          <w:rFonts w:ascii="Arial" w:eastAsia="Times New Roman" w:hAnsi="Arial" w:cs="Arial"/>
+          <w:color w:val="000000" w:themeColor="text1"/>
+          <w:lang w:eastAsia="pt-BR"/>
+        </w:rPr>
+        <w:lastRenderedPageBreak/>
+        <w:t>seu trabalho, em vez de serem dirigidos por outros de fora do Time. Times multifuncionais possuem todas as competências necessárias para completar o trabalho sem depender de outros que não fazem parte da equipe. O modelo de time no Scrum é projetado para aperfeiçoar a flexibilidade, criatividade e produtividade.</w:t>
       </w:r>
     </w:p>
     <w:p>
@@ -17143,7 +17145,7 @@
 
 <file path=word/comments.xml><?xml version="1.0" encoding="utf-8"?>
 <w:comments xmlns:wpc="http://schemas.microsoft.com/office/word/2010/wordprocessingCanvas" xmlns:mc="http://schemas.openxmlformats.org/markup-compatibility/2006" xmlns:o="urn:schemas-microsoft-com:office:office" xmlns:r="http://schemas.openxmlformats.org/officeDocument/2006/relationships" xmlns:m="http://schemas.openxmlformats.org/officeDocument/2006/math" xmlns:v="urn:schemas-microsoft-com:vml" xmlns:wp14="http://schemas.microsoft.com/office/word/2010/wordprocessingDrawing" xmlns:wp="http://schemas.openxmlformats.org/drawingml/2006/wordprocessingDrawing" xmlns:w10="urn:schemas-microsoft-com:office:word" xmlns:w="http://schemas.openxmlformats.org/wordprocessingml/2006/main" xmlns:w14="http://schemas.microsoft.com/office/word/2010/wordml" xmlns:w15="http://schemas.microsoft.com/office/word/2012/wordml" xmlns:wpg="http://schemas.microsoft.com/office/word/2010/wordprocessingGroup" xmlns:wpi="http://schemas.microsoft.com/office/word/2010/wordprocessingInk" xmlns:wne="http://schemas.microsoft.com/office/word/2006/wordml" xmlns:wps="http://schemas.microsoft.com/office/word/2010/wordprocessingShape" mc:Ignorable="w14 w15 wp14">
-  <w:comment w:id="13" w:author="Henrique Antonio Merlin Junior" w:date="2017-08-09T20:59:00Z" w:initials="HAMJ">
+  <w:comment w:id="12" w:author="Henrique Antonio Merlin Junior" w:date="2017-08-09T20:59:00Z" w:initials="HAMJ">
     <w:p>
       <w:pPr>
         <w:pStyle w:val="Textodecomentrio"/>
@@ -17159,7 +17161,7 @@
       </w:r>
     </w:p>
   </w:comment>
-  <w:comment w:id="14" w:author="Marcelo Rivera da Silva" w:date="2017-08-09T21:46:00Z" w:initials="MRdS">
+  <w:comment w:id="13" w:author="Marcelo Rivera da Silva" w:date="2017-08-09T21:46:00Z" w:initials="MRdS">
     <w:p>
       <w:pPr>
         <w:pStyle w:val="Textodecomentrio"/>
@@ -17180,7 +17182,7 @@
       </w:pPr>
     </w:p>
   </w:comment>
-  <w:comment w:id="26" w:author="Marcelo Rivera da Silva" w:date="2017-08-05T21:02:00Z" w:initials="MRdS">
+  <w:comment w:id="25" w:author="Marcelo Rivera da Silva" w:date="2017-08-05T21:02:00Z" w:initials="MRdS">
     <w:p>
       <w:pPr>
         <w:pStyle w:val="Textodecomentrio"/>
@@ -17201,7 +17203,7 @@
       </w:pPr>
     </w:p>
   </w:comment>
-  <w:comment w:id="27" w:author="Marcelo Rivera da Silva" w:date="2017-08-05T21:06:00Z" w:initials="MRdS">
+  <w:comment w:id="26" w:author="Marcelo Rivera da Silva" w:date="2017-08-05T21:06:00Z" w:initials="MRdS">
     <w:p>
       <w:pPr>
         <w:pStyle w:val="Textodecomentrio"/>
@@ -17217,7 +17219,7 @@
       </w:r>
     </w:p>
   </w:comment>
-  <w:comment w:id="43" w:author="Marcelo Rivera da Silva" w:date="2017-08-05T21:35:00Z" w:initials="MRdS">
+  <w:comment w:id="42" w:author="Marcelo Rivera da Silva" w:date="2017-08-05T21:35:00Z" w:initials="MRdS">
     <w:p>
       <w:pPr>
         <w:pStyle w:val="Textodecomentrio"/>
@@ -17443,7 +17445,7 @@
         <w:rStyle w:val="Nmerodepgina"/>
         <w:noProof/>
       </w:rPr>
-      <w:t>18</w:t>
+      <w:t>7</w:t>
     </w:r>
     <w:r>
       <w:rPr>
@@ -24240,7 +24242,7 @@
 </file>
 
 <file path=customXml/itemProps1.xml><?xml version="1.0" encoding="utf-8"?>
-<ds:datastoreItem xmlns:ds="http://schemas.openxmlformats.org/officeDocument/2006/customXml" ds:itemID="{0CA9D88F-5E20-45C8-A7DC-86F5DE94B200}">
+<ds:datastoreItem xmlns:ds="http://schemas.openxmlformats.org/officeDocument/2006/customXml" ds:itemID="{814A4AFB-BE6A-4E6E-A5F6-E94F872B3B71}">
   <ds:schemaRefs>
     <ds:schemaRef ds:uri="http://schemas.openxmlformats.org/officeDocument/2006/bibliography"/>
   </ds:schemaRefs>
